--- a/Daspro/smt 1/Laprak/week 5/LaporanP5_1E_Ghoffar Abdul Ja'far.docx
+++ b/Daspro/smt 1/Laprak/week 5/LaporanP5_1E_Ghoffar Abdul Ja'far.docx
@@ -102,17 +102,7 @@
           <w:sz w:val="40"/>
           <w:szCs w:val="40"/>
         </w:rPr>
-        <w:t>5</w:t>
-      </w:r>
-      <w:r>
-        <w:rPr>
-          <w:rFonts w:ascii="Times New Roman" w:hAnsi="Times New Roman" w:cs="Times New Roman"/>
-          <w:b/>
-          <w:bCs/>
-          <w:sz w:val="40"/>
-          <w:szCs w:val="40"/>
-        </w:rPr>
-        <w:t xml:space="preserve"> :</w:t>
+        <w:t>5 :</w:t>
       </w:r>
       <w:proofErr w:type="gramEnd"/>
       <w:r>
@@ -2553,6 +2543,7 @@
       <w:r>
         <w:rPr>
           <w:rFonts w:ascii="Times New Roman" w:hAnsi="Times New Roman" w:cs="Times New Roman"/>
+          <w:noProof/>
         </w:rPr>
         <w:drawing>
           <wp:inline distT="0" distB="0" distL="0" distR="0" wp14:anchorId="0130DD3D" wp14:editId="4AA4165F">
@@ -2637,6 +2628,7 @@
       <w:r>
         <w:rPr>
           <w:rFonts w:ascii="Times New Roman" w:hAnsi="Times New Roman" w:cs="Times New Roman"/>
+          <w:noProof/>
         </w:rPr>
         <w:drawing>
           <wp:inline distT="0" distB="0" distL="0" distR="0" wp14:anchorId="35EF2A90" wp14:editId="25153144">
@@ -7001,6 +6993,7 @@
       <w:r>
         <w:rPr>
           <w:rFonts w:ascii="Times New Roman" w:hAnsi="Times New Roman" w:cs="Times New Roman"/>
+          <w:noProof/>
         </w:rPr>
         <w:drawing>
           <wp:inline distT="0" distB="0" distL="0" distR="0" wp14:anchorId="774C21C2" wp14:editId="3EB7FA8D">
@@ -10472,6 +10465,7 @@
       <w:r>
         <w:rPr>
           <w:rFonts w:ascii="Times New Roman" w:hAnsi="Times New Roman" w:cs="Times New Roman"/>
+          <w:noProof/>
         </w:rPr>
         <w:drawing>
           <wp:inline distT="0" distB="0" distL="0" distR="0" wp14:anchorId="2E499494" wp14:editId="57D5B520">
@@ -10556,6 +10550,7 @@
       <w:r>
         <w:rPr>
           <w:rFonts w:ascii="Times New Roman" w:hAnsi="Times New Roman" w:cs="Times New Roman"/>
+          <w:noProof/>
         </w:rPr>
         <w:drawing>
           <wp:inline distT="0" distB="0" distL="0" distR="0" wp14:anchorId="4BF38903" wp14:editId="1D067785">
@@ -11153,9 +11148,5092 @@
         </w:rPr>
         <w:t>diinput</w:t>
       </w:r>
+      <w:proofErr w:type="spellEnd"/>
+      <w:r>
+        <w:rPr>
+          <w:rFonts w:ascii="Times New Roman" w:hAnsi="Times New Roman" w:cs="Times New Roman"/>
+        </w:rPr>
+        <w:br w:type="page"/>
+      </w:r>
+    </w:p>
+    <w:p>
+      <w:pPr>
+        <w:spacing w:line="360" w:lineRule="auto"/>
+        <w:rPr>
+          <w:rFonts w:ascii="Times New Roman" w:hAnsi="Times New Roman" w:cs="Times New Roman"/>
+        </w:rPr>
+      </w:pPr>
+      <w:r>
+        <w:rPr>
+          <w:rFonts w:ascii="Times New Roman" w:hAnsi="Times New Roman" w:cs="Times New Roman"/>
+          <w:b/>
+          <w:bCs/>
+          <w:sz w:val="24"/>
+          <w:szCs w:val="24"/>
+        </w:rPr>
+        <w:lastRenderedPageBreak/>
+        <w:t>Tugas</w:t>
+      </w:r>
+    </w:p>
+    <w:p>
+      <w:pPr>
+        <w:pStyle w:val="ListParagraph"/>
+        <w:numPr>
+          <w:ilvl w:val="0"/>
+          <w:numId w:val="12"/>
+        </w:numPr>
+        <w:spacing w:line="360" w:lineRule="auto"/>
+        <w:ind w:left="426"/>
+        <w:rPr>
+          <w:rFonts w:ascii="Times New Roman" w:hAnsi="Times New Roman" w:cs="Times New Roman"/>
+        </w:rPr>
+      </w:pPr>
+      <w:r>
+        <w:rPr>
+          <w:rFonts w:ascii="Times New Roman" w:hAnsi="Times New Roman" w:cs="Times New Roman"/>
+          <w:noProof/>
+        </w:rPr>
+        <mc:AlternateContent>
+          <mc:Choice Requires="wps">
+            <w:drawing>
+              <wp:anchor distT="45720" distB="45720" distL="114300" distR="114300" simplePos="0" relativeHeight="251692032" behindDoc="0" locked="0" layoutInCell="1" allowOverlap="1" wp14:anchorId="150A3AE2" wp14:editId="2BCD0BC0">
+                <wp:simplePos x="0" y="0"/>
+                <wp:positionH relativeFrom="margin">
+                  <wp:posOffset>284480</wp:posOffset>
+                </wp:positionH>
+                <wp:positionV relativeFrom="paragraph">
+                  <wp:posOffset>471805</wp:posOffset>
+                </wp:positionV>
+                <wp:extent cx="5438140" cy="7392670"/>
+                <wp:effectExtent l="0" t="0" r="10160" b="17780"/>
+                <wp:wrapTopAndBottom/>
+                <wp:docPr id="2" name="Text Box 2"/>
+                <wp:cNvGraphicFramePr>
+                  <a:graphicFrameLocks xmlns:a="http://schemas.openxmlformats.org/drawingml/2006/main"/>
+                </wp:cNvGraphicFramePr>
+                <a:graphic xmlns:a="http://schemas.openxmlformats.org/drawingml/2006/main">
+                  <a:graphicData uri="http://schemas.microsoft.com/office/word/2010/wordprocessingShape">
+                    <wps:wsp>
+                      <wps:cNvSpPr txBox="1">
+                        <a:spLocks noChangeArrowheads="1"/>
+                      </wps:cNvSpPr>
+                      <wps:spPr bwMode="auto">
+                        <a:xfrm>
+                          <a:off x="0" y="0"/>
+                          <a:ext cx="5438140" cy="7392670"/>
+                        </a:xfrm>
+                        <a:prstGeom prst="rect">
+                          <a:avLst/>
+                        </a:prstGeom>
+                        <a:solidFill>
+                          <a:srgbClr val="FFFFFF"/>
+                        </a:solidFill>
+                        <a:ln w="9525">
+                          <a:solidFill>
+                            <a:srgbClr val="000000"/>
+                          </a:solidFill>
+                          <a:miter lim="800000"/>
+                          <a:headEnd/>
+                          <a:tailEnd/>
+                        </a:ln>
+                      </wps:spPr>
+                      <wps:txbx>
+                        <w:txbxContent>
+                          <w:p>
+                            <w:pPr>
+                              <w:spacing w:line="240" w:lineRule="auto"/>
+                              <w:rPr>
+                                <w:rFonts w:ascii="Courier New" w:hAnsi="Courier New" w:cs="Courier New"/>
+                                <w:sz w:val="20"/>
+                                <w:szCs w:val="20"/>
+                              </w:rPr>
+                            </w:pPr>
+                            <w:r>
+                              <w:rPr>
+                                <w:rFonts w:ascii="Courier New" w:hAnsi="Courier New" w:cs="Courier New"/>
+                                <w:sz w:val="20"/>
+                                <w:szCs w:val="20"/>
+                              </w:rPr>
+                              <w:t xml:space="preserve">Scanner input = new </w:t>
+                            </w:r>
+                            <w:proofErr w:type="gramStart"/>
+                            <w:r>
+                              <w:rPr>
+                                <w:rFonts w:ascii="Courier New" w:hAnsi="Courier New" w:cs="Courier New"/>
+                                <w:sz w:val="20"/>
+                                <w:szCs w:val="20"/>
+                              </w:rPr>
+                              <w:t>Scanner(</w:t>
+                            </w:r>
+                            <w:proofErr w:type="gramEnd"/>
+                            <w:r>
+                              <w:rPr>
+                                <w:rFonts w:ascii="Courier New" w:hAnsi="Courier New" w:cs="Courier New"/>
+                                <w:sz w:val="20"/>
+                                <w:szCs w:val="20"/>
+                              </w:rPr>
+                              <w:t>System.in);</w:t>
+                            </w:r>
+                          </w:p>
+                          <w:p>
+                            <w:pPr>
+                              <w:spacing w:line="240" w:lineRule="auto"/>
+                              <w:rPr>
+                                <w:rFonts w:ascii="Courier New" w:hAnsi="Courier New" w:cs="Courier New"/>
+                                <w:sz w:val="20"/>
+                                <w:szCs w:val="20"/>
+                              </w:rPr>
+                            </w:pPr>
+                          </w:p>
+                          <w:p>
+                            <w:pPr>
+                              <w:spacing w:line="240" w:lineRule="auto"/>
+                              <w:rPr>
+                                <w:rFonts w:ascii="Courier New" w:hAnsi="Courier New" w:cs="Courier New"/>
+                                <w:sz w:val="20"/>
+                                <w:szCs w:val="20"/>
+                              </w:rPr>
+                            </w:pPr>
+                            <w:r>
+                              <w:rPr>
+                                <w:rFonts w:ascii="Courier New" w:hAnsi="Courier New" w:cs="Courier New"/>
+                                <w:sz w:val="20"/>
+                                <w:szCs w:val="20"/>
+                              </w:rPr>
+                              <w:t xml:space="preserve">double </w:t>
+                            </w:r>
+                            <w:proofErr w:type="spellStart"/>
+                            <w:r>
+                              <w:rPr>
+                                <w:rFonts w:ascii="Courier New" w:hAnsi="Courier New" w:cs="Courier New"/>
+                                <w:sz w:val="20"/>
+                                <w:szCs w:val="20"/>
+                              </w:rPr>
+                              <w:t>saldo</w:t>
+                            </w:r>
+                            <w:proofErr w:type="spellEnd"/>
+                            <w:r>
+                              <w:rPr>
+                                <w:rFonts w:ascii="Courier New" w:hAnsi="Courier New" w:cs="Courier New"/>
+                                <w:sz w:val="20"/>
+                                <w:szCs w:val="20"/>
+                              </w:rPr>
+                              <w:t xml:space="preserve"> = 100000, </w:t>
+                            </w:r>
+                            <w:proofErr w:type="spellStart"/>
+                            <w:r>
+                              <w:rPr>
+                                <w:rFonts w:ascii="Courier New" w:hAnsi="Courier New" w:cs="Courier New"/>
+                                <w:sz w:val="20"/>
+                                <w:szCs w:val="20"/>
+                              </w:rPr>
+                              <w:t>tarik</w:t>
+                            </w:r>
+                            <w:proofErr w:type="spellEnd"/>
+                            <w:r>
+                              <w:rPr>
+                                <w:rFonts w:ascii="Courier New" w:hAnsi="Courier New" w:cs="Courier New"/>
+                                <w:sz w:val="20"/>
+                                <w:szCs w:val="20"/>
+                              </w:rPr>
+                              <w:t>, tambah;</w:t>
+                            </w:r>
+                          </w:p>
+                          <w:p>
+                            <w:pPr>
+                              <w:spacing w:line="240" w:lineRule="auto"/>
+                              <w:rPr>
+                                <w:rFonts w:ascii="Courier New" w:hAnsi="Courier New" w:cs="Courier New"/>
+                                <w:sz w:val="20"/>
+                                <w:szCs w:val="20"/>
+                              </w:rPr>
+                            </w:pPr>
+                            <w:r>
+                              <w:rPr>
+                                <w:rFonts w:ascii="Courier New" w:hAnsi="Courier New" w:cs="Courier New"/>
+                                <w:sz w:val="20"/>
+                                <w:szCs w:val="20"/>
+                              </w:rPr>
+                              <w:t>int pilihan;</w:t>
+                            </w:r>
+                          </w:p>
+                          <w:p>
+                            <w:pPr>
+                              <w:spacing w:line="240" w:lineRule="auto"/>
+                              <w:rPr>
+                                <w:rFonts w:ascii="Courier New" w:hAnsi="Courier New" w:cs="Courier New"/>
+                                <w:sz w:val="20"/>
+                                <w:szCs w:val="20"/>
+                              </w:rPr>
+                            </w:pPr>
+                            <w:r>
+                              <w:rPr>
+                                <w:rFonts w:ascii="Courier New" w:hAnsi="Courier New" w:cs="Courier New"/>
+                                <w:sz w:val="20"/>
+                                <w:szCs w:val="20"/>
+                              </w:rPr>
+                              <w:t>String user, pw;</w:t>
+                            </w:r>
+                          </w:p>
+                          <w:p>
+                            <w:pPr>
+                              <w:spacing w:line="240" w:lineRule="auto"/>
+                              <w:rPr>
+                                <w:rFonts w:ascii="Courier New" w:hAnsi="Courier New" w:cs="Courier New"/>
+                                <w:sz w:val="20"/>
+                                <w:szCs w:val="20"/>
+                              </w:rPr>
+                            </w:pPr>
+                            <w:r>
+                              <w:rPr>
+                                <w:rFonts w:ascii="Courier New" w:hAnsi="Courier New" w:cs="Courier New"/>
+                                <w:sz w:val="20"/>
+                                <w:szCs w:val="20"/>
+                              </w:rPr>
+                              <w:t>String username = "admin";</w:t>
+                            </w:r>
+                          </w:p>
+                          <w:p>
+                            <w:pPr>
+                              <w:spacing w:line="240" w:lineRule="auto"/>
+                              <w:rPr>
+                                <w:rFonts w:ascii="Courier New" w:hAnsi="Courier New" w:cs="Courier New"/>
+                                <w:sz w:val="20"/>
+                                <w:szCs w:val="20"/>
+                              </w:rPr>
+                            </w:pPr>
+                            <w:r>
+                              <w:rPr>
+                                <w:rFonts w:ascii="Courier New" w:hAnsi="Courier New" w:cs="Courier New"/>
+                                <w:sz w:val="20"/>
+                                <w:szCs w:val="20"/>
+                              </w:rPr>
+                              <w:t>String password = "123";</w:t>
+                            </w:r>
+                          </w:p>
+                          <w:p>
+                            <w:pPr>
+                              <w:spacing w:line="240" w:lineRule="auto"/>
+                              <w:rPr>
+                                <w:rFonts w:ascii="Courier New" w:hAnsi="Courier New" w:cs="Courier New"/>
+                                <w:sz w:val="20"/>
+                                <w:szCs w:val="20"/>
+                              </w:rPr>
+                            </w:pPr>
+                          </w:p>
+                          <w:p>
+                            <w:pPr>
+                              <w:spacing w:line="240" w:lineRule="auto"/>
+                              <w:rPr>
+                                <w:rFonts w:ascii="Courier New" w:hAnsi="Courier New" w:cs="Courier New"/>
+                                <w:sz w:val="20"/>
+                                <w:szCs w:val="20"/>
+                              </w:rPr>
+                            </w:pPr>
+                            <w:proofErr w:type="spellStart"/>
+                            <w:r>
+                              <w:rPr>
+                                <w:rFonts w:ascii="Courier New" w:hAnsi="Courier New" w:cs="Courier New"/>
+                                <w:sz w:val="20"/>
+                                <w:szCs w:val="20"/>
+                              </w:rPr>
+                              <w:t>System.out.print</w:t>
+                            </w:r>
+                            <w:proofErr w:type="spellEnd"/>
+                            <w:r>
+                              <w:rPr>
+                                <w:rFonts w:ascii="Courier New" w:hAnsi="Courier New" w:cs="Courier New"/>
+                                <w:sz w:val="20"/>
+                                <w:szCs w:val="20"/>
+                              </w:rPr>
+                              <w:t>("</w:t>
+                            </w:r>
+                            <w:proofErr w:type="spellStart"/>
+                            <w:r>
+                              <w:rPr>
+                                <w:rFonts w:ascii="Courier New" w:hAnsi="Courier New" w:cs="Courier New"/>
+                                <w:sz w:val="20"/>
+                                <w:szCs w:val="20"/>
+                              </w:rPr>
+                              <w:t>Masukkkan</w:t>
+                            </w:r>
+                            <w:proofErr w:type="spellEnd"/>
+                            <w:r>
+                              <w:rPr>
+                                <w:rFonts w:ascii="Courier New" w:hAnsi="Courier New" w:cs="Courier New"/>
+                                <w:sz w:val="20"/>
+                                <w:szCs w:val="20"/>
+                              </w:rPr>
+                              <w:t xml:space="preserve"> username: ");</w:t>
+                            </w:r>
+                          </w:p>
+                          <w:p>
+                            <w:pPr>
+                              <w:spacing w:line="240" w:lineRule="auto"/>
+                              <w:rPr>
+                                <w:rFonts w:ascii="Courier New" w:hAnsi="Courier New" w:cs="Courier New"/>
+                                <w:sz w:val="20"/>
+                                <w:szCs w:val="20"/>
+                              </w:rPr>
+                            </w:pPr>
+                            <w:r>
+                              <w:rPr>
+                                <w:rFonts w:ascii="Courier New" w:hAnsi="Courier New" w:cs="Courier New"/>
+                                <w:sz w:val="20"/>
+                                <w:szCs w:val="20"/>
+                              </w:rPr>
+                              <w:t xml:space="preserve">user = </w:t>
+                            </w:r>
+                            <w:proofErr w:type="spellStart"/>
+                            <w:proofErr w:type="gramStart"/>
+                            <w:r>
+                              <w:rPr>
+                                <w:rFonts w:ascii="Courier New" w:hAnsi="Courier New" w:cs="Courier New"/>
+                                <w:sz w:val="20"/>
+                                <w:szCs w:val="20"/>
+                              </w:rPr>
+                              <w:t>input.nextLine</w:t>
+                            </w:r>
+                            <w:proofErr w:type="spellEnd"/>
+                            <w:proofErr w:type="gramEnd"/>
+                            <w:r>
+                              <w:rPr>
+                                <w:rFonts w:ascii="Courier New" w:hAnsi="Courier New" w:cs="Courier New"/>
+                                <w:sz w:val="20"/>
+                                <w:szCs w:val="20"/>
+                              </w:rPr>
+                              <w:t>();</w:t>
+                            </w:r>
+                          </w:p>
+                          <w:p>
+                            <w:pPr>
+                              <w:spacing w:line="240" w:lineRule="auto"/>
+                              <w:rPr>
+                                <w:rFonts w:ascii="Courier New" w:hAnsi="Courier New" w:cs="Courier New"/>
+                                <w:sz w:val="20"/>
+                                <w:szCs w:val="20"/>
+                              </w:rPr>
+                            </w:pPr>
+                            <w:proofErr w:type="spellStart"/>
+                            <w:r>
+                              <w:rPr>
+                                <w:rFonts w:ascii="Courier New" w:hAnsi="Courier New" w:cs="Courier New"/>
+                                <w:sz w:val="20"/>
+                                <w:szCs w:val="20"/>
+                              </w:rPr>
+                              <w:t>System.out.print</w:t>
+                            </w:r>
+                            <w:proofErr w:type="spellEnd"/>
+                            <w:r>
+                              <w:rPr>
+                                <w:rFonts w:ascii="Courier New" w:hAnsi="Courier New" w:cs="Courier New"/>
+                                <w:sz w:val="20"/>
+                                <w:szCs w:val="20"/>
+                              </w:rPr>
+                              <w:t>("</w:t>
+                            </w:r>
+                            <w:proofErr w:type="spellStart"/>
+                            <w:r>
+                              <w:rPr>
+                                <w:rFonts w:ascii="Courier New" w:hAnsi="Courier New" w:cs="Courier New"/>
+                                <w:sz w:val="20"/>
+                                <w:szCs w:val="20"/>
+                              </w:rPr>
+                              <w:t>Masukkkan</w:t>
+                            </w:r>
+                            <w:proofErr w:type="spellEnd"/>
+                            <w:r>
+                              <w:rPr>
+                                <w:rFonts w:ascii="Courier New" w:hAnsi="Courier New" w:cs="Courier New"/>
+                                <w:sz w:val="20"/>
+                                <w:szCs w:val="20"/>
+                              </w:rPr>
+                              <w:t xml:space="preserve"> password: ");</w:t>
+                            </w:r>
+                          </w:p>
+                          <w:p>
+                            <w:pPr>
+                              <w:spacing w:line="240" w:lineRule="auto"/>
+                              <w:rPr>
+                                <w:rFonts w:ascii="Courier New" w:hAnsi="Courier New" w:cs="Courier New"/>
+                                <w:sz w:val="20"/>
+                                <w:szCs w:val="20"/>
+                              </w:rPr>
+                            </w:pPr>
+                            <w:r>
+                              <w:rPr>
+                                <w:rFonts w:ascii="Courier New" w:hAnsi="Courier New" w:cs="Courier New"/>
+                                <w:sz w:val="20"/>
+                                <w:szCs w:val="20"/>
+                              </w:rPr>
+                              <w:t xml:space="preserve">pw = </w:t>
+                            </w:r>
+                            <w:proofErr w:type="spellStart"/>
+                            <w:proofErr w:type="gramStart"/>
+                            <w:r>
+                              <w:rPr>
+                                <w:rFonts w:ascii="Courier New" w:hAnsi="Courier New" w:cs="Courier New"/>
+                                <w:sz w:val="20"/>
+                                <w:szCs w:val="20"/>
+                              </w:rPr>
+                              <w:t>input.nextLine</w:t>
+                            </w:r>
+                            <w:proofErr w:type="spellEnd"/>
+                            <w:proofErr w:type="gramEnd"/>
+                            <w:r>
+                              <w:rPr>
+                                <w:rFonts w:ascii="Courier New" w:hAnsi="Courier New" w:cs="Courier New"/>
+                                <w:sz w:val="20"/>
+                                <w:szCs w:val="20"/>
+                              </w:rPr>
+                              <w:t>();</w:t>
+                            </w:r>
+                          </w:p>
+                          <w:p>
+                            <w:pPr>
+                              <w:spacing w:line="240" w:lineRule="auto"/>
+                              <w:rPr>
+                                <w:rFonts w:ascii="Courier New" w:hAnsi="Courier New" w:cs="Courier New"/>
+                                <w:sz w:val="20"/>
+                                <w:szCs w:val="20"/>
+                              </w:rPr>
+                            </w:pPr>
+                          </w:p>
+                          <w:p>
+                            <w:pPr>
+                              <w:spacing w:line="240" w:lineRule="auto"/>
+                              <w:rPr>
+                                <w:rFonts w:ascii="Courier New" w:hAnsi="Courier New" w:cs="Courier New"/>
+                                <w:sz w:val="20"/>
+                                <w:szCs w:val="20"/>
+                              </w:rPr>
+                            </w:pPr>
+                            <w:r>
+                              <w:rPr>
+                                <w:rFonts w:ascii="Courier New" w:hAnsi="Courier New" w:cs="Courier New"/>
+                                <w:sz w:val="20"/>
+                                <w:szCs w:val="20"/>
+                              </w:rPr>
+                              <w:t>if ((</w:t>
+                            </w:r>
+                            <w:proofErr w:type="spellStart"/>
+                            <w:proofErr w:type="gramStart"/>
+                            <w:r>
+                              <w:rPr>
+                                <w:rFonts w:ascii="Courier New" w:hAnsi="Courier New" w:cs="Courier New"/>
+                                <w:sz w:val="20"/>
+                                <w:szCs w:val="20"/>
+                              </w:rPr>
+                              <w:t>user.equals</w:t>
+                            </w:r>
+                            <w:proofErr w:type="spellEnd"/>
+                            <w:proofErr w:type="gramEnd"/>
+                            <w:r>
+                              <w:rPr>
+                                <w:rFonts w:ascii="Courier New" w:hAnsi="Courier New" w:cs="Courier New"/>
+                                <w:sz w:val="20"/>
+                                <w:szCs w:val="20"/>
+                              </w:rPr>
+                              <w:t>(username)) &amp;&amp; (</w:t>
+                            </w:r>
+                            <w:proofErr w:type="spellStart"/>
+                            <w:r>
+                              <w:rPr>
+                                <w:rFonts w:ascii="Courier New" w:hAnsi="Courier New" w:cs="Courier New"/>
+                                <w:sz w:val="20"/>
+                                <w:szCs w:val="20"/>
+                              </w:rPr>
+                              <w:t>pw.equals</w:t>
+                            </w:r>
+                            <w:proofErr w:type="spellEnd"/>
+                            <w:r>
+                              <w:rPr>
+                                <w:rFonts w:ascii="Courier New" w:hAnsi="Courier New" w:cs="Courier New"/>
+                                <w:sz w:val="20"/>
+                                <w:szCs w:val="20"/>
+                              </w:rPr>
+                              <w:t>(password))) {</w:t>
+                            </w:r>
+                          </w:p>
+                          <w:p>
+                            <w:pPr>
+                              <w:spacing w:line="240" w:lineRule="auto"/>
+                              <w:rPr>
+                                <w:rFonts w:ascii="Courier New" w:hAnsi="Courier New" w:cs="Courier New"/>
+                                <w:sz w:val="20"/>
+                                <w:szCs w:val="20"/>
+                              </w:rPr>
+                            </w:pPr>
+                            <w:r>
+                              <w:rPr>
+                                <w:rFonts w:ascii="Courier New" w:hAnsi="Courier New" w:cs="Courier New"/>
+                                <w:sz w:val="20"/>
+                                <w:szCs w:val="20"/>
+                              </w:rPr>
+                              <w:t xml:space="preserve">   </w:t>
+                            </w:r>
+                            <w:proofErr w:type="spellStart"/>
+                            <w:r>
+                              <w:rPr>
+                                <w:rFonts w:ascii="Courier New" w:hAnsi="Courier New" w:cs="Courier New"/>
+                                <w:sz w:val="20"/>
+                                <w:szCs w:val="20"/>
+                              </w:rPr>
+                              <w:t>System.out.println</w:t>
+                            </w:r>
+                            <w:proofErr w:type="spellEnd"/>
+                            <w:r>
+                              <w:rPr>
+                                <w:rFonts w:ascii="Courier New" w:hAnsi="Courier New" w:cs="Courier New"/>
+                                <w:sz w:val="20"/>
+                                <w:szCs w:val="20"/>
+                              </w:rPr>
+                              <w:t>("berhasil");</w:t>
+                            </w:r>
+                          </w:p>
+                          <w:p>
+                            <w:pPr>
+                              <w:spacing w:line="240" w:lineRule="auto"/>
+                              <w:rPr>
+                                <w:rFonts w:ascii="Courier New" w:hAnsi="Courier New" w:cs="Courier New"/>
+                                <w:sz w:val="20"/>
+                                <w:szCs w:val="20"/>
+                              </w:rPr>
+                            </w:pPr>
+                            <w:r>
+                              <w:rPr>
+                                <w:rFonts w:ascii="Courier New" w:hAnsi="Courier New" w:cs="Courier New"/>
+                                <w:sz w:val="20"/>
+                                <w:szCs w:val="20"/>
+                              </w:rPr>
+                              <w:t>} else {</w:t>
+                            </w:r>
+                          </w:p>
+                          <w:p>
+                            <w:pPr>
+                              <w:spacing w:line="240" w:lineRule="auto"/>
+                              <w:rPr>
+                                <w:rFonts w:ascii="Courier New" w:hAnsi="Courier New" w:cs="Courier New"/>
+                                <w:sz w:val="20"/>
+                                <w:szCs w:val="20"/>
+                              </w:rPr>
+                            </w:pPr>
+                            <w:r>
+                              <w:rPr>
+                                <w:rFonts w:ascii="Courier New" w:hAnsi="Courier New" w:cs="Courier New"/>
+                                <w:sz w:val="20"/>
+                                <w:szCs w:val="20"/>
+                              </w:rPr>
+                              <w:t xml:space="preserve">   </w:t>
+                            </w:r>
+                            <w:proofErr w:type="spellStart"/>
+                            <w:r>
+                              <w:rPr>
+                                <w:rFonts w:ascii="Courier New" w:hAnsi="Courier New" w:cs="Courier New"/>
+                                <w:sz w:val="20"/>
+                                <w:szCs w:val="20"/>
+                              </w:rPr>
+                              <w:t>System.out.println</w:t>
+                            </w:r>
+                            <w:proofErr w:type="spellEnd"/>
+                            <w:r>
+                              <w:rPr>
+                                <w:rFonts w:ascii="Courier New" w:hAnsi="Courier New" w:cs="Courier New"/>
+                                <w:sz w:val="20"/>
+                                <w:szCs w:val="20"/>
+                              </w:rPr>
+                              <w:t>("</w:t>
+                            </w:r>
+                            <w:proofErr w:type="spellStart"/>
+                            <w:r>
+                              <w:rPr>
+                                <w:rFonts w:ascii="Courier New" w:hAnsi="Courier New" w:cs="Courier New"/>
+                                <w:sz w:val="20"/>
+                                <w:szCs w:val="20"/>
+                              </w:rPr>
+                              <w:t>gagal</w:t>
+                            </w:r>
+                            <w:proofErr w:type="spellEnd"/>
+                            <w:r>
+                              <w:rPr>
+                                <w:rFonts w:ascii="Courier New" w:hAnsi="Courier New" w:cs="Courier New"/>
+                                <w:sz w:val="20"/>
+                                <w:szCs w:val="20"/>
+                              </w:rPr>
+                              <w:t>");</w:t>
+                            </w:r>
+                          </w:p>
+                          <w:p>
+                            <w:pPr>
+                              <w:spacing w:line="240" w:lineRule="auto"/>
+                              <w:rPr>
+                                <w:rFonts w:ascii="Courier New" w:hAnsi="Courier New" w:cs="Courier New"/>
+                                <w:sz w:val="20"/>
+                                <w:szCs w:val="20"/>
+                              </w:rPr>
+                            </w:pPr>
+                            <w:r>
+                              <w:rPr>
+                                <w:rFonts w:ascii="Courier New" w:hAnsi="Courier New" w:cs="Courier New"/>
+                                <w:sz w:val="20"/>
+                                <w:szCs w:val="20"/>
+                              </w:rPr>
+                              <w:t>}</w:t>
+                            </w:r>
+                          </w:p>
+                          <w:p>
+                            <w:pPr>
+                              <w:spacing w:line="240" w:lineRule="auto"/>
+                              <w:rPr>
+                                <w:rFonts w:ascii="Courier New" w:hAnsi="Courier New" w:cs="Courier New"/>
+                                <w:sz w:val="20"/>
+                                <w:szCs w:val="20"/>
+                              </w:rPr>
+                            </w:pPr>
+                          </w:p>
+                          <w:p>
+                            <w:pPr>
+                              <w:spacing w:line="240" w:lineRule="auto"/>
+                              <w:rPr>
+                                <w:rFonts w:ascii="Courier New" w:hAnsi="Courier New" w:cs="Courier New"/>
+                                <w:sz w:val="20"/>
+                                <w:szCs w:val="20"/>
+                              </w:rPr>
+                            </w:pPr>
+                            <w:proofErr w:type="spellStart"/>
+                            <w:r>
+                              <w:rPr>
+                                <w:rFonts w:ascii="Courier New" w:hAnsi="Courier New" w:cs="Courier New"/>
+                                <w:sz w:val="20"/>
+                                <w:szCs w:val="20"/>
+                              </w:rPr>
+                              <w:t>System.out.println</w:t>
+                            </w:r>
+                            <w:proofErr w:type="spellEnd"/>
+                            <w:r>
+                              <w:rPr>
+                                <w:rFonts w:ascii="Courier New" w:hAnsi="Courier New" w:cs="Courier New"/>
+                                <w:sz w:val="20"/>
+                                <w:szCs w:val="20"/>
+                              </w:rPr>
+                              <w:t>("");</w:t>
+                            </w:r>
+                          </w:p>
+                          <w:p>
+                            <w:pPr>
+                              <w:spacing w:line="240" w:lineRule="auto"/>
+                              <w:rPr>
+                                <w:rFonts w:ascii="Courier New" w:hAnsi="Courier New" w:cs="Courier New"/>
+                                <w:sz w:val="20"/>
+                                <w:szCs w:val="20"/>
+                              </w:rPr>
+                            </w:pPr>
+                            <w:proofErr w:type="spellStart"/>
+                            <w:r>
+                              <w:rPr>
+                                <w:rFonts w:ascii="Courier New" w:hAnsi="Courier New" w:cs="Courier New"/>
+                                <w:sz w:val="20"/>
+                                <w:szCs w:val="20"/>
+                              </w:rPr>
+                              <w:t>System.out.println</w:t>
+                            </w:r>
+                            <w:proofErr w:type="spellEnd"/>
+                            <w:r>
+                              <w:rPr>
+                                <w:rFonts w:ascii="Courier New" w:hAnsi="Courier New" w:cs="Courier New"/>
+                                <w:sz w:val="20"/>
+                                <w:szCs w:val="20"/>
+                              </w:rPr>
+                              <w:t xml:space="preserve">("********** Bank Suka </w:t>
+                            </w:r>
+                            <w:proofErr w:type="spellStart"/>
+                            <w:r>
+                              <w:rPr>
+                                <w:rFonts w:ascii="Courier New" w:hAnsi="Courier New" w:cs="Courier New"/>
+                                <w:sz w:val="20"/>
+                                <w:szCs w:val="20"/>
+                              </w:rPr>
+                              <w:t>Maju</w:t>
+                            </w:r>
+                            <w:proofErr w:type="spellEnd"/>
+                            <w:r>
+                              <w:rPr>
+                                <w:rFonts w:ascii="Courier New" w:hAnsi="Courier New" w:cs="Courier New"/>
+                                <w:sz w:val="20"/>
+                                <w:szCs w:val="20"/>
+                              </w:rPr>
+                              <w:t xml:space="preserve"> **********");</w:t>
+                            </w:r>
+                          </w:p>
+                          <w:p>
+                            <w:pPr>
+                              <w:spacing w:line="240" w:lineRule="auto"/>
+                              <w:rPr>
+                                <w:rFonts w:ascii="Courier New" w:hAnsi="Courier New" w:cs="Courier New"/>
+                                <w:sz w:val="20"/>
+                                <w:szCs w:val="20"/>
+                              </w:rPr>
+                            </w:pPr>
+                            <w:proofErr w:type="spellStart"/>
+                            <w:r>
+                              <w:rPr>
+                                <w:rFonts w:ascii="Courier New" w:hAnsi="Courier New" w:cs="Courier New"/>
+                                <w:sz w:val="20"/>
+                                <w:szCs w:val="20"/>
+                              </w:rPr>
+                              <w:t>System.out.println</w:t>
+                            </w:r>
+                            <w:proofErr w:type="spellEnd"/>
+                            <w:r>
+                              <w:rPr>
+                                <w:rFonts w:ascii="Courier New" w:hAnsi="Courier New" w:cs="Courier New"/>
+                                <w:sz w:val="20"/>
+                                <w:szCs w:val="20"/>
+                              </w:rPr>
+                              <w:t>("-----------------------------------");</w:t>
+                            </w:r>
+                          </w:p>
+                          <w:p>
+                            <w:pPr>
+                              <w:spacing w:line="240" w:lineRule="auto"/>
+                              <w:rPr>
+                                <w:rFonts w:ascii="Courier New" w:hAnsi="Courier New" w:cs="Courier New"/>
+                                <w:sz w:val="20"/>
+                                <w:szCs w:val="20"/>
+                              </w:rPr>
+                            </w:pPr>
+                            <w:proofErr w:type="spellStart"/>
+                            <w:r>
+                              <w:rPr>
+                                <w:rFonts w:ascii="Courier New" w:hAnsi="Courier New" w:cs="Courier New"/>
+                                <w:sz w:val="20"/>
+                                <w:szCs w:val="20"/>
+                              </w:rPr>
+                              <w:t>System.out.println</w:t>
+                            </w:r>
+                            <w:proofErr w:type="spellEnd"/>
+                            <w:r>
+                              <w:rPr>
+                                <w:rFonts w:ascii="Courier New" w:hAnsi="Courier New" w:cs="Courier New"/>
+                                <w:sz w:val="20"/>
+                                <w:szCs w:val="20"/>
+                              </w:rPr>
+                              <w:t>("\n</w:t>
+                            </w:r>
+                            <w:proofErr w:type="gramStart"/>
+                            <w:r>
+                              <w:rPr>
+                                <w:rFonts w:ascii="Courier New" w:hAnsi="Courier New" w:cs="Courier New"/>
+                                <w:sz w:val="20"/>
+                                <w:szCs w:val="20"/>
+                              </w:rPr>
+                              <w:t>1.Cek</w:t>
+                            </w:r>
+                            <w:proofErr w:type="gramEnd"/>
+                            <w:r>
+                              <w:rPr>
+                                <w:rFonts w:ascii="Courier New" w:hAnsi="Courier New" w:cs="Courier New"/>
+                                <w:sz w:val="20"/>
+                                <w:szCs w:val="20"/>
+                              </w:rPr>
+                              <w:t xml:space="preserve"> </w:t>
+                            </w:r>
+                            <w:proofErr w:type="spellStart"/>
+                            <w:r>
+                              <w:rPr>
+                                <w:rFonts w:ascii="Courier New" w:hAnsi="Courier New" w:cs="Courier New"/>
+                                <w:sz w:val="20"/>
+                                <w:szCs w:val="20"/>
+                              </w:rPr>
+                              <w:t>Saldo</w:t>
+                            </w:r>
+                            <w:proofErr w:type="spellEnd"/>
+                            <w:r>
+                              <w:rPr>
+                                <w:rFonts w:ascii="Courier New" w:hAnsi="Courier New" w:cs="Courier New"/>
+                                <w:sz w:val="20"/>
+                                <w:szCs w:val="20"/>
+                              </w:rPr>
+                              <w:t>");</w:t>
+                            </w:r>
+                          </w:p>
+                          <w:p>
+                            <w:pPr>
+                              <w:spacing w:line="240" w:lineRule="auto"/>
+                              <w:rPr>
+                                <w:rFonts w:ascii="Courier New" w:hAnsi="Courier New" w:cs="Courier New"/>
+                                <w:sz w:val="20"/>
+                                <w:szCs w:val="20"/>
+                              </w:rPr>
+                            </w:pPr>
+                            <w:proofErr w:type="spellStart"/>
+                            <w:r>
+                              <w:rPr>
+                                <w:rFonts w:ascii="Courier New" w:hAnsi="Courier New" w:cs="Courier New"/>
+                                <w:sz w:val="20"/>
+                                <w:szCs w:val="20"/>
+                              </w:rPr>
+                              <w:t>System.out.println</w:t>
+                            </w:r>
+                            <w:proofErr w:type="spellEnd"/>
+                            <w:r>
+                              <w:rPr>
+                                <w:rFonts w:ascii="Courier New" w:hAnsi="Courier New" w:cs="Courier New"/>
+                                <w:sz w:val="20"/>
+                                <w:szCs w:val="20"/>
+                              </w:rPr>
+                              <w:t>("</w:t>
+                            </w:r>
+                            <w:proofErr w:type="gramStart"/>
+                            <w:r>
+                              <w:rPr>
+                                <w:rFonts w:ascii="Courier New" w:hAnsi="Courier New" w:cs="Courier New"/>
+                                <w:sz w:val="20"/>
+                                <w:szCs w:val="20"/>
+                              </w:rPr>
+                              <w:t>2.Simpan</w:t>
+                            </w:r>
+                            <w:proofErr w:type="gramEnd"/>
+                            <w:r>
+                              <w:rPr>
+                                <w:rFonts w:ascii="Courier New" w:hAnsi="Courier New" w:cs="Courier New"/>
+                                <w:sz w:val="20"/>
+                                <w:szCs w:val="20"/>
+                              </w:rPr>
+                              <w:t xml:space="preserve"> </w:t>
+                            </w:r>
+                            <w:proofErr w:type="spellStart"/>
+                            <w:r>
+                              <w:rPr>
+                                <w:rFonts w:ascii="Courier New" w:hAnsi="Courier New" w:cs="Courier New"/>
+                                <w:sz w:val="20"/>
+                                <w:szCs w:val="20"/>
+                              </w:rPr>
+                              <w:t>Uang</w:t>
+                            </w:r>
+                            <w:proofErr w:type="spellEnd"/>
+                            <w:r>
+                              <w:rPr>
+                                <w:rFonts w:ascii="Courier New" w:hAnsi="Courier New" w:cs="Courier New"/>
+                                <w:sz w:val="20"/>
+                                <w:szCs w:val="20"/>
+                              </w:rPr>
+                              <w:t>");</w:t>
+                            </w:r>
+                          </w:p>
+                          <w:p>
+                            <w:pPr>
+                              <w:spacing w:line="240" w:lineRule="auto"/>
+                              <w:rPr>
+                                <w:rFonts w:ascii="Courier New" w:hAnsi="Courier New" w:cs="Courier New"/>
+                                <w:sz w:val="20"/>
+                                <w:szCs w:val="20"/>
+                              </w:rPr>
+                            </w:pPr>
+                            <w:proofErr w:type="spellStart"/>
+                            <w:r>
+                              <w:rPr>
+                                <w:rFonts w:ascii="Courier New" w:hAnsi="Courier New" w:cs="Courier New"/>
+                                <w:sz w:val="20"/>
+                                <w:szCs w:val="20"/>
+                              </w:rPr>
+                              <w:t>System.out.println</w:t>
+                            </w:r>
+                            <w:proofErr w:type="spellEnd"/>
+                            <w:r>
+                              <w:rPr>
+                                <w:rFonts w:ascii="Courier New" w:hAnsi="Courier New" w:cs="Courier New"/>
+                                <w:sz w:val="20"/>
+                                <w:szCs w:val="20"/>
+                              </w:rPr>
+                              <w:t>("</w:t>
+                            </w:r>
+                            <w:proofErr w:type="gramStart"/>
+                            <w:r>
+                              <w:rPr>
+                                <w:rFonts w:ascii="Courier New" w:hAnsi="Courier New" w:cs="Courier New"/>
+                                <w:sz w:val="20"/>
+                                <w:szCs w:val="20"/>
+                              </w:rPr>
+                              <w:t>3.Ambil</w:t>
+                            </w:r>
+                            <w:proofErr w:type="gramEnd"/>
+                            <w:r>
+                              <w:rPr>
+                                <w:rFonts w:ascii="Courier New" w:hAnsi="Courier New" w:cs="Courier New"/>
+                                <w:sz w:val="20"/>
+                                <w:szCs w:val="20"/>
+                              </w:rPr>
+                              <w:t xml:space="preserve"> </w:t>
+                            </w:r>
+                            <w:proofErr w:type="spellStart"/>
+                            <w:r>
+                              <w:rPr>
+                                <w:rFonts w:ascii="Courier New" w:hAnsi="Courier New" w:cs="Courier New"/>
+                                <w:sz w:val="20"/>
+                                <w:szCs w:val="20"/>
+                              </w:rPr>
+                              <w:t>Uang</w:t>
+                            </w:r>
+                            <w:proofErr w:type="spellEnd"/>
+                            <w:r>
+                              <w:rPr>
+                                <w:rFonts w:ascii="Courier New" w:hAnsi="Courier New" w:cs="Courier New"/>
+                                <w:sz w:val="20"/>
+                                <w:szCs w:val="20"/>
+                              </w:rPr>
+                              <w:t>");</w:t>
+                            </w:r>
+                          </w:p>
+                          <w:p>
+                            <w:pPr>
+                              <w:spacing w:line="240" w:lineRule="auto"/>
+                              <w:rPr>
+                                <w:rFonts w:ascii="Courier New" w:hAnsi="Courier New" w:cs="Courier New"/>
+                                <w:sz w:val="20"/>
+                                <w:szCs w:val="20"/>
+                              </w:rPr>
+                            </w:pPr>
+                            <w:proofErr w:type="spellStart"/>
+                            <w:r>
+                              <w:rPr>
+                                <w:rFonts w:ascii="Courier New" w:hAnsi="Courier New" w:cs="Courier New"/>
+                                <w:sz w:val="20"/>
+                                <w:szCs w:val="20"/>
+                              </w:rPr>
+                              <w:t>System.out.println</w:t>
+                            </w:r>
+                            <w:proofErr w:type="spellEnd"/>
+                            <w:r>
+                              <w:rPr>
+                                <w:rFonts w:ascii="Courier New" w:hAnsi="Courier New" w:cs="Courier New"/>
+                                <w:sz w:val="20"/>
+                                <w:szCs w:val="20"/>
+                              </w:rPr>
+                              <w:t>("</w:t>
+                            </w:r>
+                            <w:proofErr w:type="gramStart"/>
+                            <w:r>
+                              <w:rPr>
+                                <w:rFonts w:ascii="Courier New" w:hAnsi="Courier New" w:cs="Courier New"/>
+                                <w:sz w:val="20"/>
+                                <w:szCs w:val="20"/>
+                              </w:rPr>
+                              <w:t>4.History</w:t>
+                            </w:r>
+                            <w:proofErr w:type="gramEnd"/>
+                            <w:r>
+                              <w:rPr>
+                                <w:rFonts w:ascii="Courier New" w:hAnsi="Courier New" w:cs="Courier New"/>
+                                <w:sz w:val="20"/>
+                                <w:szCs w:val="20"/>
+                              </w:rPr>
+                              <w:t xml:space="preserve"> Transaksi");</w:t>
+                            </w:r>
+                          </w:p>
+                          <w:p>
+                            <w:pPr>
+                              <w:spacing w:line="240" w:lineRule="auto"/>
+                              <w:rPr>
+                                <w:rFonts w:ascii="Courier New" w:hAnsi="Courier New" w:cs="Courier New"/>
+                                <w:sz w:val="20"/>
+                                <w:szCs w:val="20"/>
+                              </w:rPr>
+                            </w:pPr>
+                            <w:proofErr w:type="spellStart"/>
+                            <w:r>
+                              <w:rPr>
+                                <w:rFonts w:ascii="Courier New" w:hAnsi="Courier New" w:cs="Courier New"/>
+                                <w:sz w:val="20"/>
+                                <w:szCs w:val="20"/>
+                              </w:rPr>
+                              <w:t>System.out.println</w:t>
+                            </w:r>
+                            <w:proofErr w:type="spellEnd"/>
+                            <w:r>
+                              <w:rPr>
+                                <w:rFonts w:ascii="Courier New" w:hAnsi="Courier New" w:cs="Courier New"/>
+                                <w:sz w:val="20"/>
+                                <w:szCs w:val="20"/>
+                              </w:rPr>
+                              <w:t>("</w:t>
+                            </w:r>
+                            <w:proofErr w:type="gramStart"/>
+                            <w:r>
+                              <w:rPr>
+                                <w:rFonts w:ascii="Courier New" w:hAnsi="Courier New" w:cs="Courier New"/>
+                                <w:sz w:val="20"/>
+                                <w:szCs w:val="20"/>
+                              </w:rPr>
+                              <w:t>5.Help</w:t>
+                            </w:r>
+                            <w:proofErr w:type="gramEnd"/>
+                            <w:r>
+                              <w:rPr>
+                                <w:rFonts w:ascii="Courier New" w:hAnsi="Courier New" w:cs="Courier New"/>
+                                <w:sz w:val="20"/>
+                                <w:szCs w:val="20"/>
+                              </w:rPr>
+                              <w:t>");</w:t>
+                            </w:r>
+                          </w:p>
+                          <w:p>
+                            <w:pPr>
+                              <w:spacing w:line="240" w:lineRule="auto"/>
+                              <w:rPr>
+                                <w:rFonts w:ascii="Courier New" w:hAnsi="Courier New" w:cs="Courier New"/>
+                                <w:sz w:val="20"/>
+                                <w:szCs w:val="20"/>
+                              </w:rPr>
+                            </w:pPr>
+                            <w:proofErr w:type="spellStart"/>
+                            <w:r>
+                              <w:rPr>
+                                <w:rFonts w:ascii="Courier New" w:hAnsi="Courier New" w:cs="Courier New"/>
+                                <w:sz w:val="20"/>
+                                <w:szCs w:val="20"/>
+                              </w:rPr>
+                              <w:t>System.out.println</w:t>
+                            </w:r>
+                            <w:proofErr w:type="spellEnd"/>
+                            <w:r>
+                              <w:rPr>
+                                <w:rFonts w:ascii="Courier New" w:hAnsi="Courier New" w:cs="Courier New"/>
+                                <w:sz w:val="20"/>
+                                <w:szCs w:val="20"/>
+                              </w:rPr>
+                              <w:t>("</w:t>
+                            </w:r>
+                            <w:proofErr w:type="gramStart"/>
+                            <w:r>
+                              <w:rPr>
+                                <w:rFonts w:ascii="Courier New" w:hAnsi="Courier New" w:cs="Courier New"/>
+                                <w:sz w:val="20"/>
+                                <w:szCs w:val="20"/>
+                              </w:rPr>
+                              <w:t>6.keluar</w:t>
+                            </w:r>
+                            <w:proofErr w:type="gramEnd"/>
+                            <w:r>
+                              <w:rPr>
+                                <w:rFonts w:ascii="Courier New" w:hAnsi="Courier New" w:cs="Courier New"/>
+                                <w:sz w:val="20"/>
+                                <w:szCs w:val="20"/>
+                              </w:rPr>
+                              <w:t>");</w:t>
+                            </w:r>
+                          </w:p>
+                          <w:p>
+                            <w:pPr>
+                              <w:spacing w:line="240" w:lineRule="auto"/>
+                              <w:rPr>
+                                <w:rFonts w:ascii="Courier New" w:hAnsi="Courier New" w:cs="Courier New"/>
+                                <w:sz w:val="20"/>
+                                <w:szCs w:val="20"/>
+                              </w:rPr>
+                            </w:pPr>
+                            <w:proofErr w:type="spellStart"/>
+                            <w:r>
+                              <w:rPr>
+                                <w:rFonts w:ascii="Courier New" w:hAnsi="Courier New" w:cs="Courier New"/>
+                                <w:sz w:val="20"/>
+                                <w:szCs w:val="20"/>
+                              </w:rPr>
+                              <w:t>System.out.print</w:t>
+                            </w:r>
+                            <w:proofErr w:type="spellEnd"/>
+                            <w:r>
+                              <w:rPr>
+                                <w:rFonts w:ascii="Courier New" w:hAnsi="Courier New" w:cs="Courier New"/>
+                                <w:sz w:val="20"/>
+                                <w:szCs w:val="20"/>
+                              </w:rPr>
+                              <w:t>("\</w:t>
+                            </w:r>
+                            <w:proofErr w:type="spellStart"/>
+                            <w:r>
+                              <w:rPr>
+                                <w:rFonts w:ascii="Courier New" w:hAnsi="Courier New" w:cs="Courier New"/>
+                                <w:sz w:val="20"/>
+                                <w:szCs w:val="20"/>
+                              </w:rPr>
+                              <w:t>nPilih</w:t>
+                            </w:r>
+                            <w:proofErr w:type="spellEnd"/>
+                            <w:r>
+                              <w:rPr>
+                                <w:rFonts w:ascii="Courier New" w:hAnsi="Courier New" w:cs="Courier New"/>
+                                <w:sz w:val="20"/>
+                                <w:szCs w:val="20"/>
+                              </w:rPr>
+                              <w:t xml:space="preserve"> </w:t>
+                            </w:r>
+                            <w:proofErr w:type="gramStart"/>
+                            <w:r>
+                              <w:rPr>
+                                <w:rFonts w:ascii="Courier New" w:hAnsi="Courier New" w:cs="Courier New"/>
+                                <w:sz w:val="20"/>
+                                <w:szCs w:val="20"/>
+                              </w:rPr>
+                              <w:t>Menu :</w:t>
+                            </w:r>
+                            <w:proofErr w:type="gramEnd"/>
+                            <w:r>
+                              <w:rPr>
+                                <w:rFonts w:ascii="Courier New" w:hAnsi="Courier New" w:cs="Courier New"/>
+                                <w:sz w:val="20"/>
+                                <w:szCs w:val="20"/>
+                              </w:rPr>
+                              <w:t xml:space="preserve"> ");</w:t>
+                            </w:r>
+                          </w:p>
+                          <w:p>
+                            <w:pPr>
+                              <w:spacing w:line="240" w:lineRule="auto"/>
+                              <w:rPr>
+                                <w:rFonts w:ascii="Courier New" w:hAnsi="Courier New" w:cs="Courier New"/>
+                                <w:sz w:val="20"/>
+                                <w:szCs w:val="20"/>
+                              </w:rPr>
+                            </w:pPr>
+                            <w:r>
+                              <w:rPr>
+                                <w:rFonts w:ascii="Courier New" w:hAnsi="Courier New" w:cs="Courier New"/>
+                                <w:sz w:val="20"/>
+                                <w:szCs w:val="20"/>
+                              </w:rPr>
+                              <w:t xml:space="preserve">pilihan = </w:t>
+                            </w:r>
+                            <w:proofErr w:type="spellStart"/>
+                            <w:proofErr w:type="gramStart"/>
+                            <w:r>
+                              <w:rPr>
+                                <w:rFonts w:ascii="Courier New" w:hAnsi="Courier New" w:cs="Courier New"/>
+                                <w:sz w:val="20"/>
+                                <w:szCs w:val="20"/>
+                              </w:rPr>
+                              <w:t>input.nextInt</w:t>
+                            </w:r>
+                            <w:proofErr w:type="spellEnd"/>
+                            <w:proofErr w:type="gramEnd"/>
+                            <w:r>
+                              <w:rPr>
+                                <w:rFonts w:ascii="Courier New" w:hAnsi="Courier New" w:cs="Courier New"/>
+                                <w:sz w:val="20"/>
+                                <w:szCs w:val="20"/>
+                              </w:rPr>
+                              <w:t>();</w:t>
+                            </w:r>
+                          </w:p>
+                        </w:txbxContent>
+                      </wps:txbx>
+                      <wps:bodyPr rot="0" vert="horz" wrap="square" lIns="91440" tIns="45720" rIns="91440" bIns="45720" anchor="t" anchorCtr="0">
+                        <a:noAutofit/>
+                      </wps:bodyPr>
+                    </wps:wsp>
+                  </a:graphicData>
+                </a:graphic>
+                <wp14:sizeRelH relativeFrom="margin">
+                  <wp14:pctWidth>0</wp14:pctWidth>
+                </wp14:sizeRelH>
+                <wp14:sizeRelV relativeFrom="margin">
+                  <wp14:pctHeight>0</wp14:pctHeight>
+                </wp14:sizeRelV>
+              </wp:anchor>
+            </w:drawing>
+          </mc:Choice>
+          <mc:Fallback>
+            <w:pict>
+              <v:shape w14:anchorId="150A3AE2" id="_x0000_s1042" type="#_x0000_t202" style="position:absolute;left:0;text-align:left;margin-left:22.4pt;margin-top:37.15pt;width:428.2pt;height:582.1pt;z-index:251692032;visibility:visible;mso-wrap-style:square;mso-width-percent:0;mso-height-percent:0;mso-wrap-distance-left:9pt;mso-wrap-distance-top:3.6pt;mso-wrap-distance-right:9pt;mso-wrap-distance-bottom:3.6pt;mso-position-horizontal:absolute;mso-position-horizontal-relative:margin;mso-position-vertical:absolute;mso-position-vertical-relative:text;mso-width-percent:0;mso-height-percent:0;mso-width-relative:margin;mso-height-relative:margin;v-text-anchor:top" o:gfxdata="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">
+                <v:textbox>
+                  <w:txbxContent>
+                    <w:p>
+                      <w:pPr>
+                        <w:spacing w:line="240" w:lineRule="auto"/>
+                        <w:rPr>
+                          <w:rFonts w:ascii="Courier New" w:hAnsi="Courier New" w:cs="Courier New"/>
+                          <w:sz w:val="20"/>
+                          <w:szCs w:val="20"/>
+                        </w:rPr>
+                      </w:pPr>
+                      <w:r>
+                        <w:rPr>
+                          <w:rFonts w:ascii="Courier New" w:hAnsi="Courier New" w:cs="Courier New"/>
+                          <w:sz w:val="20"/>
+                          <w:szCs w:val="20"/>
+                        </w:rPr>
+                        <w:t xml:space="preserve">Scanner input = new </w:t>
+                      </w:r>
+                      <w:proofErr w:type="gramStart"/>
+                      <w:r>
+                        <w:rPr>
+                          <w:rFonts w:ascii="Courier New" w:hAnsi="Courier New" w:cs="Courier New"/>
+                          <w:sz w:val="20"/>
+                          <w:szCs w:val="20"/>
+                        </w:rPr>
+                        <w:t>Scanner(</w:t>
+                      </w:r>
+                      <w:proofErr w:type="gramEnd"/>
+                      <w:r>
+                        <w:rPr>
+                          <w:rFonts w:ascii="Courier New" w:hAnsi="Courier New" w:cs="Courier New"/>
+                          <w:sz w:val="20"/>
+                          <w:szCs w:val="20"/>
+                        </w:rPr>
+                        <w:t>System.in);</w:t>
+                      </w:r>
+                    </w:p>
+                    <w:p>
+                      <w:pPr>
+                        <w:spacing w:line="240" w:lineRule="auto"/>
+                        <w:rPr>
+                          <w:rFonts w:ascii="Courier New" w:hAnsi="Courier New" w:cs="Courier New"/>
+                          <w:sz w:val="20"/>
+                          <w:szCs w:val="20"/>
+                        </w:rPr>
+                      </w:pPr>
+                    </w:p>
+                    <w:p>
+                      <w:pPr>
+                        <w:spacing w:line="240" w:lineRule="auto"/>
+                        <w:rPr>
+                          <w:rFonts w:ascii="Courier New" w:hAnsi="Courier New" w:cs="Courier New"/>
+                          <w:sz w:val="20"/>
+                          <w:szCs w:val="20"/>
+                        </w:rPr>
+                      </w:pPr>
+                      <w:r>
+                        <w:rPr>
+                          <w:rFonts w:ascii="Courier New" w:hAnsi="Courier New" w:cs="Courier New"/>
+                          <w:sz w:val="20"/>
+                          <w:szCs w:val="20"/>
+                        </w:rPr>
+                        <w:t xml:space="preserve">double </w:t>
+                      </w:r>
+                      <w:proofErr w:type="spellStart"/>
+                      <w:r>
+                        <w:rPr>
+                          <w:rFonts w:ascii="Courier New" w:hAnsi="Courier New" w:cs="Courier New"/>
+                          <w:sz w:val="20"/>
+                          <w:szCs w:val="20"/>
+                        </w:rPr>
+                        <w:t>saldo</w:t>
+                      </w:r>
+                      <w:proofErr w:type="spellEnd"/>
+                      <w:r>
+                        <w:rPr>
+                          <w:rFonts w:ascii="Courier New" w:hAnsi="Courier New" w:cs="Courier New"/>
+                          <w:sz w:val="20"/>
+                          <w:szCs w:val="20"/>
+                        </w:rPr>
+                        <w:t xml:space="preserve"> = 100000, </w:t>
+                      </w:r>
+                      <w:proofErr w:type="spellStart"/>
+                      <w:r>
+                        <w:rPr>
+                          <w:rFonts w:ascii="Courier New" w:hAnsi="Courier New" w:cs="Courier New"/>
+                          <w:sz w:val="20"/>
+                          <w:szCs w:val="20"/>
+                        </w:rPr>
+                        <w:t>tarik</w:t>
+                      </w:r>
+                      <w:proofErr w:type="spellEnd"/>
+                      <w:r>
+                        <w:rPr>
+                          <w:rFonts w:ascii="Courier New" w:hAnsi="Courier New" w:cs="Courier New"/>
+                          <w:sz w:val="20"/>
+                          <w:szCs w:val="20"/>
+                        </w:rPr>
+                        <w:t>, tambah;</w:t>
+                      </w:r>
+                    </w:p>
+                    <w:p>
+                      <w:pPr>
+                        <w:spacing w:line="240" w:lineRule="auto"/>
+                        <w:rPr>
+                          <w:rFonts w:ascii="Courier New" w:hAnsi="Courier New" w:cs="Courier New"/>
+                          <w:sz w:val="20"/>
+                          <w:szCs w:val="20"/>
+                        </w:rPr>
+                      </w:pPr>
+                      <w:r>
+                        <w:rPr>
+                          <w:rFonts w:ascii="Courier New" w:hAnsi="Courier New" w:cs="Courier New"/>
+                          <w:sz w:val="20"/>
+                          <w:szCs w:val="20"/>
+                        </w:rPr>
+                        <w:t>int pilihan;</w:t>
+                      </w:r>
+                    </w:p>
+                    <w:p>
+                      <w:pPr>
+                        <w:spacing w:line="240" w:lineRule="auto"/>
+                        <w:rPr>
+                          <w:rFonts w:ascii="Courier New" w:hAnsi="Courier New" w:cs="Courier New"/>
+                          <w:sz w:val="20"/>
+                          <w:szCs w:val="20"/>
+                        </w:rPr>
+                      </w:pPr>
+                      <w:r>
+                        <w:rPr>
+                          <w:rFonts w:ascii="Courier New" w:hAnsi="Courier New" w:cs="Courier New"/>
+                          <w:sz w:val="20"/>
+                          <w:szCs w:val="20"/>
+                        </w:rPr>
+                        <w:t>String user, pw;</w:t>
+                      </w:r>
+                    </w:p>
+                    <w:p>
+                      <w:pPr>
+                        <w:spacing w:line="240" w:lineRule="auto"/>
+                        <w:rPr>
+                          <w:rFonts w:ascii="Courier New" w:hAnsi="Courier New" w:cs="Courier New"/>
+                          <w:sz w:val="20"/>
+                          <w:szCs w:val="20"/>
+                        </w:rPr>
+                      </w:pPr>
+                      <w:r>
+                        <w:rPr>
+                          <w:rFonts w:ascii="Courier New" w:hAnsi="Courier New" w:cs="Courier New"/>
+                          <w:sz w:val="20"/>
+                          <w:szCs w:val="20"/>
+                        </w:rPr>
+                        <w:t>String username = "admin";</w:t>
+                      </w:r>
+                    </w:p>
+                    <w:p>
+                      <w:pPr>
+                        <w:spacing w:line="240" w:lineRule="auto"/>
+                        <w:rPr>
+                          <w:rFonts w:ascii="Courier New" w:hAnsi="Courier New" w:cs="Courier New"/>
+                          <w:sz w:val="20"/>
+                          <w:szCs w:val="20"/>
+                        </w:rPr>
+                      </w:pPr>
+                      <w:r>
+                        <w:rPr>
+                          <w:rFonts w:ascii="Courier New" w:hAnsi="Courier New" w:cs="Courier New"/>
+                          <w:sz w:val="20"/>
+                          <w:szCs w:val="20"/>
+                        </w:rPr>
+                        <w:t>String password = "123";</w:t>
+                      </w:r>
+                    </w:p>
+                    <w:p>
+                      <w:pPr>
+                        <w:spacing w:line="240" w:lineRule="auto"/>
+                        <w:rPr>
+                          <w:rFonts w:ascii="Courier New" w:hAnsi="Courier New" w:cs="Courier New"/>
+                          <w:sz w:val="20"/>
+                          <w:szCs w:val="20"/>
+                        </w:rPr>
+                      </w:pPr>
+                    </w:p>
+                    <w:p>
+                      <w:pPr>
+                        <w:spacing w:line="240" w:lineRule="auto"/>
+                        <w:rPr>
+                          <w:rFonts w:ascii="Courier New" w:hAnsi="Courier New" w:cs="Courier New"/>
+                          <w:sz w:val="20"/>
+                          <w:szCs w:val="20"/>
+                        </w:rPr>
+                      </w:pPr>
+                      <w:proofErr w:type="spellStart"/>
+                      <w:r>
+                        <w:rPr>
+                          <w:rFonts w:ascii="Courier New" w:hAnsi="Courier New" w:cs="Courier New"/>
+                          <w:sz w:val="20"/>
+                          <w:szCs w:val="20"/>
+                        </w:rPr>
+                        <w:t>System.out.print</w:t>
+                      </w:r>
+                      <w:proofErr w:type="spellEnd"/>
+                      <w:r>
+                        <w:rPr>
+                          <w:rFonts w:ascii="Courier New" w:hAnsi="Courier New" w:cs="Courier New"/>
+                          <w:sz w:val="20"/>
+                          <w:szCs w:val="20"/>
+                        </w:rPr>
+                        <w:t>("</w:t>
+                      </w:r>
+                      <w:proofErr w:type="spellStart"/>
+                      <w:r>
+                        <w:rPr>
+                          <w:rFonts w:ascii="Courier New" w:hAnsi="Courier New" w:cs="Courier New"/>
+                          <w:sz w:val="20"/>
+                          <w:szCs w:val="20"/>
+                        </w:rPr>
+                        <w:t>Masukkkan</w:t>
+                      </w:r>
+                      <w:proofErr w:type="spellEnd"/>
+                      <w:r>
+                        <w:rPr>
+                          <w:rFonts w:ascii="Courier New" w:hAnsi="Courier New" w:cs="Courier New"/>
+                          <w:sz w:val="20"/>
+                          <w:szCs w:val="20"/>
+                        </w:rPr>
+                        <w:t xml:space="preserve"> username: ");</w:t>
+                      </w:r>
+                    </w:p>
+                    <w:p>
+                      <w:pPr>
+                        <w:spacing w:line="240" w:lineRule="auto"/>
+                        <w:rPr>
+                          <w:rFonts w:ascii="Courier New" w:hAnsi="Courier New" w:cs="Courier New"/>
+                          <w:sz w:val="20"/>
+                          <w:szCs w:val="20"/>
+                        </w:rPr>
+                      </w:pPr>
+                      <w:r>
+                        <w:rPr>
+                          <w:rFonts w:ascii="Courier New" w:hAnsi="Courier New" w:cs="Courier New"/>
+                          <w:sz w:val="20"/>
+                          <w:szCs w:val="20"/>
+                        </w:rPr>
+                        <w:t xml:space="preserve">user = </w:t>
+                      </w:r>
+                      <w:proofErr w:type="spellStart"/>
+                      <w:proofErr w:type="gramStart"/>
+                      <w:r>
+                        <w:rPr>
+                          <w:rFonts w:ascii="Courier New" w:hAnsi="Courier New" w:cs="Courier New"/>
+                          <w:sz w:val="20"/>
+                          <w:szCs w:val="20"/>
+                        </w:rPr>
+                        <w:t>input.nextLine</w:t>
+                      </w:r>
+                      <w:proofErr w:type="spellEnd"/>
+                      <w:proofErr w:type="gramEnd"/>
+                      <w:r>
+                        <w:rPr>
+                          <w:rFonts w:ascii="Courier New" w:hAnsi="Courier New" w:cs="Courier New"/>
+                          <w:sz w:val="20"/>
+                          <w:szCs w:val="20"/>
+                        </w:rPr>
+                        <w:t>();</w:t>
+                      </w:r>
+                    </w:p>
+                    <w:p>
+                      <w:pPr>
+                        <w:spacing w:line="240" w:lineRule="auto"/>
+                        <w:rPr>
+                          <w:rFonts w:ascii="Courier New" w:hAnsi="Courier New" w:cs="Courier New"/>
+                          <w:sz w:val="20"/>
+                          <w:szCs w:val="20"/>
+                        </w:rPr>
+                      </w:pPr>
+                      <w:proofErr w:type="spellStart"/>
+                      <w:r>
+                        <w:rPr>
+                          <w:rFonts w:ascii="Courier New" w:hAnsi="Courier New" w:cs="Courier New"/>
+                          <w:sz w:val="20"/>
+                          <w:szCs w:val="20"/>
+                        </w:rPr>
+                        <w:t>System.out.print</w:t>
+                      </w:r>
+                      <w:proofErr w:type="spellEnd"/>
+                      <w:r>
+                        <w:rPr>
+                          <w:rFonts w:ascii="Courier New" w:hAnsi="Courier New" w:cs="Courier New"/>
+                          <w:sz w:val="20"/>
+                          <w:szCs w:val="20"/>
+                        </w:rPr>
+                        <w:t>("</w:t>
+                      </w:r>
+                      <w:proofErr w:type="spellStart"/>
+                      <w:r>
+                        <w:rPr>
+                          <w:rFonts w:ascii="Courier New" w:hAnsi="Courier New" w:cs="Courier New"/>
+                          <w:sz w:val="20"/>
+                          <w:szCs w:val="20"/>
+                        </w:rPr>
+                        <w:t>Masukkkan</w:t>
+                      </w:r>
+                      <w:proofErr w:type="spellEnd"/>
+                      <w:r>
+                        <w:rPr>
+                          <w:rFonts w:ascii="Courier New" w:hAnsi="Courier New" w:cs="Courier New"/>
+                          <w:sz w:val="20"/>
+                          <w:szCs w:val="20"/>
+                        </w:rPr>
+                        <w:t xml:space="preserve"> password: ");</w:t>
+                      </w:r>
+                    </w:p>
+                    <w:p>
+                      <w:pPr>
+                        <w:spacing w:line="240" w:lineRule="auto"/>
+                        <w:rPr>
+                          <w:rFonts w:ascii="Courier New" w:hAnsi="Courier New" w:cs="Courier New"/>
+                          <w:sz w:val="20"/>
+                          <w:szCs w:val="20"/>
+                        </w:rPr>
+                      </w:pPr>
+                      <w:r>
+                        <w:rPr>
+                          <w:rFonts w:ascii="Courier New" w:hAnsi="Courier New" w:cs="Courier New"/>
+                          <w:sz w:val="20"/>
+                          <w:szCs w:val="20"/>
+                        </w:rPr>
+                        <w:t xml:space="preserve">pw = </w:t>
+                      </w:r>
+                      <w:proofErr w:type="spellStart"/>
+                      <w:proofErr w:type="gramStart"/>
+                      <w:r>
+                        <w:rPr>
+                          <w:rFonts w:ascii="Courier New" w:hAnsi="Courier New" w:cs="Courier New"/>
+                          <w:sz w:val="20"/>
+                          <w:szCs w:val="20"/>
+                        </w:rPr>
+                        <w:t>input.nextLine</w:t>
+                      </w:r>
+                      <w:proofErr w:type="spellEnd"/>
+                      <w:proofErr w:type="gramEnd"/>
+                      <w:r>
+                        <w:rPr>
+                          <w:rFonts w:ascii="Courier New" w:hAnsi="Courier New" w:cs="Courier New"/>
+                          <w:sz w:val="20"/>
+                          <w:szCs w:val="20"/>
+                        </w:rPr>
+                        <w:t>();</w:t>
+                      </w:r>
+                    </w:p>
+                    <w:p>
+                      <w:pPr>
+                        <w:spacing w:line="240" w:lineRule="auto"/>
+                        <w:rPr>
+                          <w:rFonts w:ascii="Courier New" w:hAnsi="Courier New" w:cs="Courier New"/>
+                          <w:sz w:val="20"/>
+                          <w:szCs w:val="20"/>
+                        </w:rPr>
+                      </w:pPr>
+                    </w:p>
+                    <w:p>
+                      <w:pPr>
+                        <w:spacing w:line="240" w:lineRule="auto"/>
+                        <w:rPr>
+                          <w:rFonts w:ascii="Courier New" w:hAnsi="Courier New" w:cs="Courier New"/>
+                          <w:sz w:val="20"/>
+                          <w:szCs w:val="20"/>
+                        </w:rPr>
+                      </w:pPr>
+                      <w:r>
+                        <w:rPr>
+                          <w:rFonts w:ascii="Courier New" w:hAnsi="Courier New" w:cs="Courier New"/>
+                          <w:sz w:val="20"/>
+                          <w:szCs w:val="20"/>
+                        </w:rPr>
+                        <w:t>if ((</w:t>
+                      </w:r>
+                      <w:proofErr w:type="spellStart"/>
+                      <w:proofErr w:type="gramStart"/>
+                      <w:r>
+                        <w:rPr>
+                          <w:rFonts w:ascii="Courier New" w:hAnsi="Courier New" w:cs="Courier New"/>
+                          <w:sz w:val="20"/>
+                          <w:szCs w:val="20"/>
+                        </w:rPr>
+                        <w:t>user.equals</w:t>
+                      </w:r>
+                      <w:proofErr w:type="spellEnd"/>
+                      <w:proofErr w:type="gramEnd"/>
+                      <w:r>
+                        <w:rPr>
+                          <w:rFonts w:ascii="Courier New" w:hAnsi="Courier New" w:cs="Courier New"/>
+                          <w:sz w:val="20"/>
+                          <w:szCs w:val="20"/>
+                        </w:rPr>
+                        <w:t>(username)) &amp;&amp; (</w:t>
+                      </w:r>
+                      <w:proofErr w:type="spellStart"/>
+                      <w:r>
+                        <w:rPr>
+                          <w:rFonts w:ascii="Courier New" w:hAnsi="Courier New" w:cs="Courier New"/>
+                          <w:sz w:val="20"/>
+                          <w:szCs w:val="20"/>
+                        </w:rPr>
+                        <w:t>pw.equals</w:t>
+                      </w:r>
+                      <w:proofErr w:type="spellEnd"/>
+                      <w:r>
+                        <w:rPr>
+                          <w:rFonts w:ascii="Courier New" w:hAnsi="Courier New" w:cs="Courier New"/>
+                          <w:sz w:val="20"/>
+                          <w:szCs w:val="20"/>
+                        </w:rPr>
+                        <w:t>(password))) {</w:t>
+                      </w:r>
+                    </w:p>
+                    <w:p>
+                      <w:pPr>
+                        <w:spacing w:line="240" w:lineRule="auto"/>
+                        <w:rPr>
+                          <w:rFonts w:ascii="Courier New" w:hAnsi="Courier New" w:cs="Courier New"/>
+                          <w:sz w:val="20"/>
+                          <w:szCs w:val="20"/>
+                        </w:rPr>
+                      </w:pPr>
+                      <w:r>
+                        <w:rPr>
+                          <w:rFonts w:ascii="Courier New" w:hAnsi="Courier New" w:cs="Courier New"/>
+                          <w:sz w:val="20"/>
+                          <w:szCs w:val="20"/>
+                        </w:rPr>
+                        <w:t xml:space="preserve">   </w:t>
+                      </w:r>
+                      <w:proofErr w:type="spellStart"/>
+                      <w:r>
+                        <w:rPr>
+                          <w:rFonts w:ascii="Courier New" w:hAnsi="Courier New" w:cs="Courier New"/>
+                          <w:sz w:val="20"/>
+                          <w:szCs w:val="20"/>
+                        </w:rPr>
+                        <w:t>System.out.println</w:t>
+                      </w:r>
+                      <w:proofErr w:type="spellEnd"/>
+                      <w:r>
+                        <w:rPr>
+                          <w:rFonts w:ascii="Courier New" w:hAnsi="Courier New" w:cs="Courier New"/>
+                          <w:sz w:val="20"/>
+                          <w:szCs w:val="20"/>
+                        </w:rPr>
+                        <w:t>("berhasil");</w:t>
+                      </w:r>
+                    </w:p>
+                    <w:p>
+                      <w:pPr>
+                        <w:spacing w:line="240" w:lineRule="auto"/>
+                        <w:rPr>
+                          <w:rFonts w:ascii="Courier New" w:hAnsi="Courier New" w:cs="Courier New"/>
+                          <w:sz w:val="20"/>
+                          <w:szCs w:val="20"/>
+                        </w:rPr>
+                      </w:pPr>
+                      <w:r>
+                        <w:rPr>
+                          <w:rFonts w:ascii="Courier New" w:hAnsi="Courier New" w:cs="Courier New"/>
+                          <w:sz w:val="20"/>
+                          <w:szCs w:val="20"/>
+                        </w:rPr>
+                        <w:t>} else {</w:t>
+                      </w:r>
+                    </w:p>
+                    <w:p>
+                      <w:pPr>
+                        <w:spacing w:line="240" w:lineRule="auto"/>
+                        <w:rPr>
+                          <w:rFonts w:ascii="Courier New" w:hAnsi="Courier New" w:cs="Courier New"/>
+                          <w:sz w:val="20"/>
+                          <w:szCs w:val="20"/>
+                        </w:rPr>
+                      </w:pPr>
+                      <w:r>
+                        <w:rPr>
+                          <w:rFonts w:ascii="Courier New" w:hAnsi="Courier New" w:cs="Courier New"/>
+                          <w:sz w:val="20"/>
+                          <w:szCs w:val="20"/>
+                        </w:rPr>
+                        <w:t xml:space="preserve">   </w:t>
+                      </w:r>
+                      <w:proofErr w:type="spellStart"/>
+                      <w:r>
+                        <w:rPr>
+                          <w:rFonts w:ascii="Courier New" w:hAnsi="Courier New" w:cs="Courier New"/>
+                          <w:sz w:val="20"/>
+                          <w:szCs w:val="20"/>
+                        </w:rPr>
+                        <w:t>System.out.println</w:t>
+                      </w:r>
+                      <w:proofErr w:type="spellEnd"/>
+                      <w:r>
+                        <w:rPr>
+                          <w:rFonts w:ascii="Courier New" w:hAnsi="Courier New" w:cs="Courier New"/>
+                          <w:sz w:val="20"/>
+                          <w:szCs w:val="20"/>
+                        </w:rPr>
+                        <w:t>("</w:t>
+                      </w:r>
+                      <w:proofErr w:type="spellStart"/>
+                      <w:r>
+                        <w:rPr>
+                          <w:rFonts w:ascii="Courier New" w:hAnsi="Courier New" w:cs="Courier New"/>
+                          <w:sz w:val="20"/>
+                          <w:szCs w:val="20"/>
+                        </w:rPr>
+                        <w:t>gagal</w:t>
+                      </w:r>
+                      <w:proofErr w:type="spellEnd"/>
+                      <w:r>
+                        <w:rPr>
+                          <w:rFonts w:ascii="Courier New" w:hAnsi="Courier New" w:cs="Courier New"/>
+                          <w:sz w:val="20"/>
+                          <w:szCs w:val="20"/>
+                        </w:rPr>
+                        <w:t>");</w:t>
+                      </w:r>
+                    </w:p>
+                    <w:p>
+                      <w:pPr>
+                        <w:spacing w:line="240" w:lineRule="auto"/>
+                        <w:rPr>
+                          <w:rFonts w:ascii="Courier New" w:hAnsi="Courier New" w:cs="Courier New"/>
+                          <w:sz w:val="20"/>
+                          <w:szCs w:val="20"/>
+                        </w:rPr>
+                      </w:pPr>
+                      <w:r>
+                        <w:rPr>
+                          <w:rFonts w:ascii="Courier New" w:hAnsi="Courier New" w:cs="Courier New"/>
+                          <w:sz w:val="20"/>
+                          <w:szCs w:val="20"/>
+                        </w:rPr>
+                        <w:t>}</w:t>
+                      </w:r>
+                    </w:p>
+                    <w:p>
+                      <w:pPr>
+                        <w:spacing w:line="240" w:lineRule="auto"/>
+                        <w:rPr>
+                          <w:rFonts w:ascii="Courier New" w:hAnsi="Courier New" w:cs="Courier New"/>
+                          <w:sz w:val="20"/>
+                          <w:szCs w:val="20"/>
+                        </w:rPr>
+                      </w:pPr>
+                    </w:p>
+                    <w:p>
+                      <w:pPr>
+                        <w:spacing w:line="240" w:lineRule="auto"/>
+                        <w:rPr>
+                          <w:rFonts w:ascii="Courier New" w:hAnsi="Courier New" w:cs="Courier New"/>
+                          <w:sz w:val="20"/>
+                          <w:szCs w:val="20"/>
+                        </w:rPr>
+                      </w:pPr>
+                      <w:proofErr w:type="spellStart"/>
+                      <w:r>
+                        <w:rPr>
+                          <w:rFonts w:ascii="Courier New" w:hAnsi="Courier New" w:cs="Courier New"/>
+                          <w:sz w:val="20"/>
+                          <w:szCs w:val="20"/>
+                        </w:rPr>
+                        <w:t>System.out.println</w:t>
+                      </w:r>
+                      <w:proofErr w:type="spellEnd"/>
+                      <w:r>
+                        <w:rPr>
+                          <w:rFonts w:ascii="Courier New" w:hAnsi="Courier New" w:cs="Courier New"/>
+                          <w:sz w:val="20"/>
+                          <w:szCs w:val="20"/>
+                        </w:rPr>
+                        <w:t>("");</w:t>
+                      </w:r>
+                    </w:p>
+                    <w:p>
+                      <w:pPr>
+                        <w:spacing w:line="240" w:lineRule="auto"/>
+                        <w:rPr>
+                          <w:rFonts w:ascii="Courier New" w:hAnsi="Courier New" w:cs="Courier New"/>
+                          <w:sz w:val="20"/>
+                          <w:szCs w:val="20"/>
+                        </w:rPr>
+                      </w:pPr>
+                      <w:proofErr w:type="spellStart"/>
+                      <w:r>
+                        <w:rPr>
+                          <w:rFonts w:ascii="Courier New" w:hAnsi="Courier New" w:cs="Courier New"/>
+                          <w:sz w:val="20"/>
+                          <w:szCs w:val="20"/>
+                        </w:rPr>
+                        <w:t>System.out.println</w:t>
+                      </w:r>
+                      <w:proofErr w:type="spellEnd"/>
+                      <w:r>
+                        <w:rPr>
+                          <w:rFonts w:ascii="Courier New" w:hAnsi="Courier New" w:cs="Courier New"/>
+                          <w:sz w:val="20"/>
+                          <w:szCs w:val="20"/>
+                        </w:rPr>
+                        <w:t xml:space="preserve">("********** Bank Suka </w:t>
+                      </w:r>
+                      <w:proofErr w:type="spellStart"/>
+                      <w:r>
+                        <w:rPr>
+                          <w:rFonts w:ascii="Courier New" w:hAnsi="Courier New" w:cs="Courier New"/>
+                          <w:sz w:val="20"/>
+                          <w:szCs w:val="20"/>
+                        </w:rPr>
+                        <w:t>Maju</w:t>
+                      </w:r>
+                      <w:proofErr w:type="spellEnd"/>
+                      <w:r>
+                        <w:rPr>
+                          <w:rFonts w:ascii="Courier New" w:hAnsi="Courier New" w:cs="Courier New"/>
+                          <w:sz w:val="20"/>
+                          <w:szCs w:val="20"/>
+                        </w:rPr>
+                        <w:t xml:space="preserve"> **********");</w:t>
+                      </w:r>
+                    </w:p>
+                    <w:p>
+                      <w:pPr>
+                        <w:spacing w:line="240" w:lineRule="auto"/>
+                        <w:rPr>
+                          <w:rFonts w:ascii="Courier New" w:hAnsi="Courier New" w:cs="Courier New"/>
+                          <w:sz w:val="20"/>
+                          <w:szCs w:val="20"/>
+                        </w:rPr>
+                      </w:pPr>
+                      <w:proofErr w:type="spellStart"/>
+                      <w:r>
+                        <w:rPr>
+                          <w:rFonts w:ascii="Courier New" w:hAnsi="Courier New" w:cs="Courier New"/>
+                          <w:sz w:val="20"/>
+                          <w:szCs w:val="20"/>
+                        </w:rPr>
+                        <w:t>System.out.println</w:t>
+                      </w:r>
+                      <w:proofErr w:type="spellEnd"/>
+                      <w:r>
+                        <w:rPr>
+                          <w:rFonts w:ascii="Courier New" w:hAnsi="Courier New" w:cs="Courier New"/>
+                          <w:sz w:val="20"/>
+                          <w:szCs w:val="20"/>
+                        </w:rPr>
+                        <w:t>("-----------------------------------");</w:t>
+                      </w:r>
+                    </w:p>
+                    <w:p>
+                      <w:pPr>
+                        <w:spacing w:line="240" w:lineRule="auto"/>
+                        <w:rPr>
+                          <w:rFonts w:ascii="Courier New" w:hAnsi="Courier New" w:cs="Courier New"/>
+                          <w:sz w:val="20"/>
+                          <w:szCs w:val="20"/>
+                        </w:rPr>
+                      </w:pPr>
+                      <w:proofErr w:type="spellStart"/>
+                      <w:r>
+                        <w:rPr>
+                          <w:rFonts w:ascii="Courier New" w:hAnsi="Courier New" w:cs="Courier New"/>
+                          <w:sz w:val="20"/>
+                          <w:szCs w:val="20"/>
+                        </w:rPr>
+                        <w:t>System.out.println</w:t>
+                      </w:r>
+                      <w:proofErr w:type="spellEnd"/>
+                      <w:r>
+                        <w:rPr>
+                          <w:rFonts w:ascii="Courier New" w:hAnsi="Courier New" w:cs="Courier New"/>
+                          <w:sz w:val="20"/>
+                          <w:szCs w:val="20"/>
+                        </w:rPr>
+                        <w:t>("\n</w:t>
+                      </w:r>
+                      <w:proofErr w:type="gramStart"/>
+                      <w:r>
+                        <w:rPr>
+                          <w:rFonts w:ascii="Courier New" w:hAnsi="Courier New" w:cs="Courier New"/>
+                          <w:sz w:val="20"/>
+                          <w:szCs w:val="20"/>
+                        </w:rPr>
+                        <w:t>1.Cek</w:t>
+                      </w:r>
+                      <w:proofErr w:type="gramEnd"/>
+                      <w:r>
+                        <w:rPr>
+                          <w:rFonts w:ascii="Courier New" w:hAnsi="Courier New" w:cs="Courier New"/>
+                          <w:sz w:val="20"/>
+                          <w:szCs w:val="20"/>
+                        </w:rPr>
+                        <w:t xml:space="preserve"> </w:t>
+                      </w:r>
+                      <w:proofErr w:type="spellStart"/>
+                      <w:r>
+                        <w:rPr>
+                          <w:rFonts w:ascii="Courier New" w:hAnsi="Courier New" w:cs="Courier New"/>
+                          <w:sz w:val="20"/>
+                          <w:szCs w:val="20"/>
+                        </w:rPr>
+                        <w:t>Saldo</w:t>
+                      </w:r>
+                      <w:proofErr w:type="spellEnd"/>
+                      <w:r>
+                        <w:rPr>
+                          <w:rFonts w:ascii="Courier New" w:hAnsi="Courier New" w:cs="Courier New"/>
+                          <w:sz w:val="20"/>
+                          <w:szCs w:val="20"/>
+                        </w:rPr>
+                        <w:t>");</w:t>
+                      </w:r>
+                    </w:p>
+                    <w:p>
+                      <w:pPr>
+                        <w:spacing w:line="240" w:lineRule="auto"/>
+                        <w:rPr>
+                          <w:rFonts w:ascii="Courier New" w:hAnsi="Courier New" w:cs="Courier New"/>
+                          <w:sz w:val="20"/>
+                          <w:szCs w:val="20"/>
+                        </w:rPr>
+                      </w:pPr>
+                      <w:proofErr w:type="spellStart"/>
+                      <w:r>
+                        <w:rPr>
+                          <w:rFonts w:ascii="Courier New" w:hAnsi="Courier New" w:cs="Courier New"/>
+                          <w:sz w:val="20"/>
+                          <w:szCs w:val="20"/>
+                        </w:rPr>
+                        <w:t>System.out.println</w:t>
+                      </w:r>
+                      <w:proofErr w:type="spellEnd"/>
+                      <w:r>
+                        <w:rPr>
+                          <w:rFonts w:ascii="Courier New" w:hAnsi="Courier New" w:cs="Courier New"/>
+                          <w:sz w:val="20"/>
+                          <w:szCs w:val="20"/>
+                        </w:rPr>
+                        <w:t>("</w:t>
+                      </w:r>
+                      <w:proofErr w:type="gramStart"/>
+                      <w:r>
+                        <w:rPr>
+                          <w:rFonts w:ascii="Courier New" w:hAnsi="Courier New" w:cs="Courier New"/>
+                          <w:sz w:val="20"/>
+                          <w:szCs w:val="20"/>
+                        </w:rPr>
+                        <w:t>2.Simpan</w:t>
+                      </w:r>
+                      <w:proofErr w:type="gramEnd"/>
+                      <w:r>
+                        <w:rPr>
+                          <w:rFonts w:ascii="Courier New" w:hAnsi="Courier New" w:cs="Courier New"/>
+                          <w:sz w:val="20"/>
+                          <w:szCs w:val="20"/>
+                        </w:rPr>
+                        <w:t xml:space="preserve"> </w:t>
+                      </w:r>
+                      <w:proofErr w:type="spellStart"/>
+                      <w:r>
+                        <w:rPr>
+                          <w:rFonts w:ascii="Courier New" w:hAnsi="Courier New" w:cs="Courier New"/>
+                          <w:sz w:val="20"/>
+                          <w:szCs w:val="20"/>
+                        </w:rPr>
+                        <w:t>Uang</w:t>
+                      </w:r>
+                      <w:proofErr w:type="spellEnd"/>
+                      <w:r>
+                        <w:rPr>
+                          <w:rFonts w:ascii="Courier New" w:hAnsi="Courier New" w:cs="Courier New"/>
+                          <w:sz w:val="20"/>
+                          <w:szCs w:val="20"/>
+                        </w:rPr>
+                        <w:t>");</w:t>
+                      </w:r>
+                    </w:p>
+                    <w:p>
+                      <w:pPr>
+                        <w:spacing w:line="240" w:lineRule="auto"/>
+                        <w:rPr>
+                          <w:rFonts w:ascii="Courier New" w:hAnsi="Courier New" w:cs="Courier New"/>
+                          <w:sz w:val="20"/>
+                          <w:szCs w:val="20"/>
+                        </w:rPr>
+                      </w:pPr>
+                      <w:proofErr w:type="spellStart"/>
+                      <w:r>
+                        <w:rPr>
+                          <w:rFonts w:ascii="Courier New" w:hAnsi="Courier New" w:cs="Courier New"/>
+                          <w:sz w:val="20"/>
+                          <w:szCs w:val="20"/>
+                        </w:rPr>
+                        <w:t>System.out.println</w:t>
+                      </w:r>
+                      <w:proofErr w:type="spellEnd"/>
+                      <w:r>
+                        <w:rPr>
+                          <w:rFonts w:ascii="Courier New" w:hAnsi="Courier New" w:cs="Courier New"/>
+                          <w:sz w:val="20"/>
+                          <w:szCs w:val="20"/>
+                        </w:rPr>
+                        <w:t>("</w:t>
+                      </w:r>
+                      <w:proofErr w:type="gramStart"/>
+                      <w:r>
+                        <w:rPr>
+                          <w:rFonts w:ascii="Courier New" w:hAnsi="Courier New" w:cs="Courier New"/>
+                          <w:sz w:val="20"/>
+                          <w:szCs w:val="20"/>
+                        </w:rPr>
+                        <w:t>3.Ambil</w:t>
+                      </w:r>
+                      <w:proofErr w:type="gramEnd"/>
+                      <w:r>
+                        <w:rPr>
+                          <w:rFonts w:ascii="Courier New" w:hAnsi="Courier New" w:cs="Courier New"/>
+                          <w:sz w:val="20"/>
+                          <w:szCs w:val="20"/>
+                        </w:rPr>
+                        <w:t xml:space="preserve"> </w:t>
+                      </w:r>
+                      <w:proofErr w:type="spellStart"/>
+                      <w:r>
+                        <w:rPr>
+                          <w:rFonts w:ascii="Courier New" w:hAnsi="Courier New" w:cs="Courier New"/>
+                          <w:sz w:val="20"/>
+                          <w:szCs w:val="20"/>
+                        </w:rPr>
+                        <w:t>Uang</w:t>
+                      </w:r>
+                      <w:proofErr w:type="spellEnd"/>
+                      <w:r>
+                        <w:rPr>
+                          <w:rFonts w:ascii="Courier New" w:hAnsi="Courier New" w:cs="Courier New"/>
+                          <w:sz w:val="20"/>
+                          <w:szCs w:val="20"/>
+                        </w:rPr>
+                        <w:t>");</w:t>
+                      </w:r>
+                    </w:p>
+                    <w:p>
+                      <w:pPr>
+                        <w:spacing w:line="240" w:lineRule="auto"/>
+                        <w:rPr>
+                          <w:rFonts w:ascii="Courier New" w:hAnsi="Courier New" w:cs="Courier New"/>
+                          <w:sz w:val="20"/>
+                          <w:szCs w:val="20"/>
+                        </w:rPr>
+                      </w:pPr>
+                      <w:proofErr w:type="spellStart"/>
+                      <w:r>
+                        <w:rPr>
+                          <w:rFonts w:ascii="Courier New" w:hAnsi="Courier New" w:cs="Courier New"/>
+                          <w:sz w:val="20"/>
+                          <w:szCs w:val="20"/>
+                        </w:rPr>
+                        <w:t>System.out.println</w:t>
+                      </w:r>
+                      <w:proofErr w:type="spellEnd"/>
+                      <w:r>
+                        <w:rPr>
+                          <w:rFonts w:ascii="Courier New" w:hAnsi="Courier New" w:cs="Courier New"/>
+                          <w:sz w:val="20"/>
+                          <w:szCs w:val="20"/>
+                        </w:rPr>
+                        <w:t>("</w:t>
+                      </w:r>
+                      <w:proofErr w:type="gramStart"/>
+                      <w:r>
+                        <w:rPr>
+                          <w:rFonts w:ascii="Courier New" w:hAnsi="Courier New" w:cs="Courier New"/>
+                          <w:sz w:val="20"/>
+                          <w:szCs w:val="20"/>
+                        </w:rPr>
+                        <w:t>4.History</w:t>
+                      </w:r>
+                      <w:proofErr w:type="gramEnd"/>
+                      <w:r>
+                        <w:rPr>
+                          <w:rFonts w:ascii="Courier New" w:hAnsi="Courier New" w:cs="Courier New"/>
+                          <w:sz w:val="20"/>
+                          <w:szCs w:val="20"/>
+                        </w:rPr>
+                        <w:t xml:space="preserve"> Transaksi");</w:t>
+                      </w:r>
+                    </w:p>
+                    <w:p>
+                      <w:pPr>
+                        <w:spacing w:line="240" w:lineRule="auto"/>
+                        <w:rPr>
+                          <w:rFonts w:ascii="Courier New" w:hAnsi="Courier New" w:cs="Courier New"/>
+                          <w:sz w:val="20"/>
+                          <w:szCs w:val="20"/>
+                        </w:rPr>
+                      </w:pPr>
+                      <w:proofErr w:type="spellStart"/>
+                      <w:r>
+                        <w:rPr>
+                          <w:rFonts w:ascii="Courier New" w:hAnsi="Courier New" w:cs="Courier New"/>
+                          <w:sz w:val="20"/>
+                          <w:szCs w:val="20"/>
+                        </w:rPr>
+                        <w:t>System.out.println</w:t>
+                      </w:r>
+                      <w:proofErr w:type="spellEnd"/>
+                      <w:r>
+                        <w:rPr>
+                          <w:rFonts w:ascii="Courier New" w:hAnsi="Courier New" w:cs="Courier New"/>
+                          <w:sz w:val="20"/>
+                          <w:szCs w:val="20"/>
+                        </w:rPr>
+                        <w:t>("</w:t>
+                      </w:r>
+                      <w:proofErr w:type="gramStart"/>
+                      <w:r>
+                        <w:rPr>
+                          <w:rFonts w:ascii="Courier New" w:hAnsi="Courier New" w:cs="Courier New"/>
+                          <w:sz w:val="20"/>
+                          <w:szCs w:val="20"/>
+                        </w:rPr>
+                        <w:t>5.Help</w:t>
+                      </w:r>
+                      <w:proofErr w:type="gramEnd"/>
+                      <w:r>
+                        <w:rPr>
+                          <w:rFonts w:ascii="Courier New" w:hAnsi="Courier New" w:cs="Courier New"/>
+                          <w:sz w:val="20"/>
+                          <w:szCs w:val="20"/>
+                        </w:rPr>
+                        <w:t>");</w:t>
+                      </w:r>
+                    </w:p>
+                    <w:p>
+                      <w:pPr>
+                        <w:spacing w:line="240" w:lineRule="auto"/>
+                        <w:rPr>
+                          <w:rFonts w:ascii="Courier New" w:hAnsi="Courier New" w:cs="Courier New"/>
+                          <w:sz w:val="20"/>
+                          <w:szCs w:val="20"/>
+                        </w:rPr>
+                      </w:pPr>
+                      <w:proofErr w:type="spellStart"/>
+                      <w:r>
+                        <w:rPr>
+                          <w:rFonts w:ascii="Courier New" w:hAnsi="Courier New" w:cs="Courier New"/>
+                          <w:sz w:val="20"/>
+                          <w:szCs w:val="20"/>
+                        </w:rPr>
+                        <w:t>System.out.println</w:t>
+                      </w:r>
+                      <w:proofErr w:type="spellEnd"/>
+                      <w:r>
+                        <w:rPr>
+                          <w:rFonts w:ascii="Courier New" w:hAnsi="Courier New" w:cs="Courier New"/>
+                          <w:sz w:val="20"/>
+                          <w:szCs w:val="20"/>
+                        </w:rPr>
+                        <w:t>("</w:t>
+                      </w:r>
+                      <w:proofErr w:type="gramStart"/>
+                      <w:r>
+                        <w:rPr>
+                          <w:rFonts w:ascii="Courier New" w:hAnsi="Courier New" w:cs="Courier New"/>
+                          <w:sz w:val="20"/>
+                          <w:szCs w:val="20"/>
+                        </w:rPr>
+                        <w:t>6.keluar</w:t>
+                      </w:r>
+                      <w:proofErr w:type="gramEnd"/>
+                      <w:r>
+                        <w:rPr>
+                          <w:rFonts w:ascii="Courier New" w:hAnsi="Courier New" w:cs="Courier New"/>
+                          <w:sz w:val="20"/>
+                          <w:szCs w:val="20"/>
+                        </w:rPr>
+                        <w:t>");</w:t>
+                      </w:r>
+                    </w:p>
+                    <w:p>
+                      <w:pPr>
+                        <w:spacing w:line="240" w:lineRule="auto"/>
+                        <w:rPr>
+                          <w:rFonts w:ascii="Courier New" w:hAnsi="Courier New" w:cs="Courier New"/>
+                          <w:sz w:val="20"/>
+                          <w:szCs w:val="20"/>
+                        </w:rPr>
+                      </w:pPr>
+                      <w:proofErr w:type="spellStart"/>
+                      <w:r>
+                        <w:rPr>
+                          <w:rFonts w:ascii="Courier New" w:hAnsi="Courier New" w:cs="Courier New"/>
+                          <w:sz w:val="20"/>
+                          <w:szCs w:val="20"/>
+                        </w:rPr>
+                        <w:t>System.out.print</w:t>
+                      </w:r>
+                      <w:proofErr w:type="spellEnd"/>
+                      <w:r>
+                        <w:rPr>
+                          <w:rFonts w:ascii="Courier New" w:hAnsi="Courier New" w:cs="Courier New"/>
+                          <w:sz w:val="20"/>
+                          <w:szCs w:val="20"/>
+                        </w:rPr>
+                        <w:t>("\</w:t>
+                      </w:r>
+                      <w:proofErr w:type="spellStart"/>
+                      <w:r>
+                        <w:rPr>
+                          <w:rFonts w:ascii="Courier New" w:hAnsi="Courier New" w:cs="Courier New"/>
+                          <w:sz w:val="20"/>
+                          <w:szCs w:val="20"/>
+                        </w:rPr>
+                        <w:t>nPilih</w:t>
+                      </w:r>
+                      <w:proofErr w:type="spellEnd"/>
+                      <w:r>
+                        <w:rPr>
+                          <w:rFonts w:ascii="Courier New" w:hAnsi="Courier New" w:cs="Courier New"/>
+                          <w:sz w:val="20"/>
+                          <w:szCs w:val="20"/>
+                        </w:rPr>
+                        <w:t xml:space="preserve"> </w:t>
+                      </w:r>
+                      <w:proofErr w:type="gramStart"/>
+                      <w:r>
+                        <w:rPr>
+                          <w:rFonts w:ascii="Courier New" w:hAnsi="Courier New" w:cs="Courier New"/>
+                          <w:sz w:val="20"/>
+                          <w:szCs w:val="20"/>
+                        </w:rPr>
+                        <w:t>Menu :</w:t>
+                      </w:r>
+                      <w:proofErr w:type="gramEnd"/>
+                      <w:r>
+                        <w:rPr>
+                          <w:rFonts w:ascii="Courier New" w:hAnsi="Courier New" w:cs="Courier New"/>
+                          <w:sz w:val="20"/>
+                          <w:szCs w:val="20"/>
+                        </w:rPr>
+                        <w:t xml:space="preserve"> ");</w:t>
+                      </w:r>
+                    </w:p>
+                    <w:p>
+                      <w:pPr>
+                        <w:spacing w:line="240" w:lineRule="auto"/>
+                        <w:rPr>
+                          <w:rFonts w:ascii="Courier New" w:hAnsi="Courier New" w:cs="Courier New"/>
+                          <w:sz w:val="20"/>
+                          <w:szCs w:val="20"/>
+                        </w:rPr>
+                      </w:pPr>
+                      <w:r>
+                        <w:rPr>
+                          <w:rFonts w:ascii="Courier New" w:hAnsi="Courier New" w:cs="Courier New"/>
+                          <w:sz w:val="20"/>
+                          <w:szCs w:val="20"/>
+                        </w:rPr>
+                        <w:t xml:space="preserve">pilihan = </w:t>
+                      </w:r>
+                      <w:proofErr w:type="spellStart"/>
+                      <w:proofErr w:type="gramStart"/>
+                      <w:r>
+                        <w:rPr>
+                          <w:rFonts w:ascii="Courier New" w:hAnsi="Courier New" w:cs="Courier New"/>
+                          <w:sz w:val="20"/>
+                          <w:szCs w:val="20"/>
+                        </w:rPr>
+                        <w:t>input.nextInt</w:t>
+                      </w:r>
+                      <w:proofErr w:type="spellEnd"/>
+                      <w:proofErr w:type="gramEnd"/>
+                      <w:r>
+                        <w:rPr>
+                          <w:rFonts w:ascii="Courier New" w:hAnsi="Courier New" w:cs="Courier New"/>
+                          <w:sz w:val="20"/>
+                          <w:szCs w:val="20"/>
+                        </w:rPr>
+                        <w:t>();</w:t>
+                      </w:r>
+                    </w:p>
+                  </w:txbxContent>
+                </v:textbox>
+                <w10:wrap type="topAndBottom" anchorx="margin"/>
+              </v:shape>
+            </w:pict>
+          </mc:Fallback>
+        </mc:AlternateContent>
+      </w:r>
+      <w:proofErr w:type="spellStart"/>
+      <w:r>
+        <w:rPr>
+          <w:rFonts w:ascii="Times New Roman" w:hAnsi="Times New Roman" w:cs="Times New Roman"/>
+        </w:rPr>
+        <w:t>Buatlah</w:t>
+      </w:r>
+      <w:proofErr w:type="spellEnd"/>
+      <w:r>
+        <w:rPr>
+          <w:rFonts w:ascii="Times New Roman" w:hAnsi="Times New Roman" w:cs="Times New Roman"/>
+        </w:rPr>
+        <w:t xml:space="preserve"> </w:t>
+      </w:r>
+      <w:proofErr w:type="spellStart"/>
+      <w:r>
+        <w:rPr>
+          <w:rFonts w:ascii="Times New Roman" w:hAnsi="Times New Roman" w:cs="Times New Roman"/>
+        </w:rPr>
+        <w:t>kode</w:t>
+      </w:r>
+      <w:proofErr w:type="spellEnd"/>
+      <w:r>
+        <w:rPr>
+          <w:rFonts w:ascii="Times New Roman" w:hAnsi="Times New Roman" w:cs="Times New Roman"/>
+        </w:rPr>
+        <w:t xml:space="preserve"> program </w:t>
+      </w:r>
+      <w:proofErr w:type="spellStart"/>
+      <w:r>
+        <w:rPr>
+          <w:rFonts w:ascii="Times New Roman" w:hAnsi="Times New Roman" w:cs="Times New Roman"/>
+        </w:rPr>
+        <w:t>berdasarkan</w:t>
+      </w:r>
+      <w:proofErr w:type="spellEnd"/>
+      <w:r>
+        <w:rPr>
+          <w:rFonts w:ascii="Times New Roman" w:hAnsi="Times New Roman" w:cs="Times New Roman"/>
+        </w:rPr>
+        <w:t xml:space="preserve"> flowchart yang </w:t>
+      </w:r>
+      <w:proofErr w:type="spellStart"/>
+      <w:r>
+        <w:rPr>
+          <w:rFonts w:ascii="Times New Roman" w:hAnsi="Times New Roman" w:cs="Times New Roman"/>
+        </w:rPr>
+        <w:t>telah</w:t>
+      </w:r>
+      <w:proofErr w:type="spellEnd"/>
+      <w:r>
+        <w:rPr>
+          <w:rFonts w:ascii="Times New Roman" w:hAnsi="Times New Roman" w:cs="Times New Roman"/>
+        </w:rPr>
+        <w:t xml:space="preserve"> </w:t>
+      </w:r>
+      <w:proofErr w:type="spellStart"/>
+      <w:r>
+        <w:rPr>
+          <w:rFonts w:ascii="Times New Roman" w:hAnsi="Times New Roman" w:cs="Times New Roman"/>
+        </w:rPr>
+        <w:t>dibuat</w:t>
+      </w:r>
+      <w:proofErr w:type="spellEnd"/>
+      <w:r>
+        <w:rPr>
+          <w:rFonts w:ascii="Times New Roman" w:hAnsi="Times New Roman" w:cs="Times New Roman"/>
+        </w:rPr>
+        <w:t xml:space="preserve"> pada Tugas </w:t>
+      </w:r>
+      <w:proofErr w:type="spellStart"/>
+      <w:r>
+        <w:rPr>
+          <w:rFonts w:ascii="Times New Roman" w:hAnsi="Times New Roman" w:cs="Times New Roman"/>
+        </w:rPr>
+        <w:t>pertemuan</w:t>
+      </w:r>
+      <w:proofErr w:type="spellEnd"/>
+      <w:r>
+        <w:rPr>
+          <w:rFonts w:ascii="Times New Roman" w:hAnsi="Times New Roman" w:cs="Times New Roman"/>
+        </w:rPr>
+        <w:t xml:space="preserve"> 5 </w:t>
+      </w:r>
+      <w:proofErr w:type="spellStart"/>
+      <w:r>
+        <w:rPr>
+          <w:rFonts w:ascii="Times New Roman" w:hAnsi="Times New Roman" w:cs="Times New Roman"/>
+        </w:rPr>
+        <w:t>Matakuliah</w:t>
+      </w:r>
+      <w:proofErr w:type="spellEnd"/>
+      <w:r>
+        <w:rPr>
+          <w:rFonts w:ascii="Times New Roman" w:hAnsi="Times New Roman" w:cs="Times New Roman"/>
+        </w:rPr>
+        <w:t xml:space="preserve"> Dasar </w:t>
+      </w:r>
+      <w:proofErr w:type="spellStart"/>
+      <w:r>
+        <w:rPr>
+          <w:rFonts w:ascii="Times New Roman" w:hAnsi="Times New Roman" w:cs="Times New Roman"/>
+        </w:rPr>
+        <w:t>Pemrograman</w:t>
+      </w:r>
+      <w:proofErr w:type="spellEnd"/>
+      <w:r>
+        <w:rPr>
+          <w:rFonts w:ascii="Times New Roman" w:hAnsi="Times New Roman" w:cs="Times New Roman"/>
+        </w:rPr>
+        <w:t>!</w:t>
+      </w:r>
+    </w:p>
+    <w:p>
+      <w:pPr>
+        <w:pStyle w:val="ListParagraph"/>
+        <w:spacing w:line="360" w:lineRule="auto"/>
+        <w:ind w:left="426"/>
+        <w:rPr>
+          <w:rFonts w:ascii="Times New Roman" w:hAnsi="Times New Roman" w:cs="Times New Roman"/>
+        </w:rPr>
+      </w:pPr>
+    </w:p>
+    <w:p>
+      <w:pPr>
+        <w:pStyle w:val="ListParagraph"/>
+        <w:spacing w:line="360" w:lineRule="auto"/>
+        <w:ind w:left="426"/>
+        <w:rPr>
+          <w:rFonts w:ascii="Times New Roman" w:hAnsi="Times New Roman" w:cs="Times New Roman"/>
+        </w:rPr>
+      </w:pPr>
+    </w:p>
+    <w:p>
+      <w:pPr>
+        <w:spacing w:line="360" w:lineRule="auto"/>
+        <w:rPr>
+          <w:rFonts w:ascii="Times New Roman" w:hAnsi="Times New Roman" w:cs="Times New Roman"/>
+        </w:rPr>
+      </w:pPr>
+      <w:r>
+        <w:rPr>
+          <w:noProof/>
+        </w:rPr>
+        <w:lastRenderedPageBreak/>
+        <mc:AlternateContent>
+          <mc:Choice Requires="wps">
+            <w:drawing>
+              <wp:anchor distT="45720" distB="45720" distL="114300" distR="114300" simplePos="0" relativeHeight="251694080" behindDoc="0" locked="0" layoutInCell="1" allowOverlap="1" wp14:anchorId="5569B397" wp14:editId="33DBB6C7">
+                <wp:simplePos x="0" y="0"/>
+                <wp:positionH relativeFrom="margin">
+                  <wp:align>right</wp:align>
+                </wp:positionH>
+                <wp:positionV relativeFrom="paragraph">
+                  <wp:posOffset>0</wp:posOffset>
+                </wp:positionV>
+                <wp:extent cx="5382260" cy="7849870"/>
+                <wp:effectExtent l="0" t="0" r="27940" b="17780"/>
+                <wp:wrapTopAndBottom/>
+                <wp:docPr id="9" name="Text Box 9"/>
+                <wp:cNvGraphicFramePr>
+                  <a:graphicFrameLocks xmlns:a="http://schemas.openxmlformats.org/drawingml/2006/main"/>
+                </wp:cNvGraphicFramePr>
+                <a:graphic xmlns:a="http://schemas.openxmlformats.org/drawingml/2006/main">
+                  <a:graphicData uri="http://schemas.microsoft.com/office/word/2010/wordprocessingShape">
+                    <wps:wsp>
+                      <wps:cNvSpPr txBox="1">
+                        <a:spLocks noChangeArrowheads="1"/>
+                      </wps:cNvSpPr>
+                      <wps:spPr bwMode="auto">
+                        <a:xfrm>
+                          <a:off x="0" y="0"/>
+                          <a:ext cx="5382260" cy="7850038"/>
+                        </a:xfrm>
+                        <a:prstGeom prst="rect">
+                          <a:avLst/>
+                        </a:prstGeom>
+                        <a:solidFill>
+                          <a:srgbClr val="FFFFFF"/>
+                        </a:solidFill>
+                        <a:ln w="9525">
+                          <a:solidFill>
+                            <a:srgbClr val="000000"/>
+                          </a:solidFill>
+                          <a:miter lim="800000"/>
+                          <a:headEnd/>
+                          <a:tailEnd/>
+                        </a:ln>
+                      </wps:spPr>
+                      <wps:txbx>
+                        <w:txbxContent>
+                          <w:p>
+                            <w:pPr>
+                              <w:spacing w:line="240" w:lineRule="auto"/>
+                              <w:rPr>
+                                <w:rFonts w:ascii="Courier New" w:hAnsi="Courier New" w:cs="Courier New"/>
+                                <w:sz w:val="20"/>
+                                <w:szCs w:val="20"/>
+                              </w:rPr>
+                            </w:pPr>
+                            <w:r>
+                              <w:rPr>
+                                <w:rFonts w:ascii="Courier New" w:hAnsi="Courier New" w:cs="Courier New"/>
+                                <w:sz w:val="20"/>
+                                <w:szCs w:val="20"/>
+                              </w:rPr>
+                              <w:t>switch (pilihan) {</w:t>
+                            </w:r>
+                          </w:p>
+                          <w:p>
+                            <w:pPr>
+                              <w:spacing w:line="240" w:lineRule="auto"/>
+                              <w:rPr>
+                                <w:rFonts w:ascii="Courier New" w:hAnsi="Courier New" w:cs="Courier New"/>
+                                <w:sz w:val="20"/>
+                                <w:szCs w:val="20"/>
+                              </w:rPr>
+                            </w:pPr>
+                            <w:r>
+                              <w:rPr>
+                                <w:rFonts w:ascii="Courier New" w:hAnsi="Courier New" w:cs="Courier New"/>
+                                <w:sz w:val="20"/>
+                                <w:szCs w:val="20"/>
+                              </w:rPr>
+                              <w:t xml:space="preserve">   case 1:</w:t>
+                            </w:r>
+                          </w:p>
+                          <w:p>
+                            <w:pPr>
+                              <w:spacing w:line="240" w:lineRule="auto"/>
+                              <w:rPr>
+                                <w:rFonts w:ascii="Courier New" w:hAnsi="Courier New" w:cs="Courier New"/>
+                                <w:sz w:val="20"/>
+                                <w:szCs w:val="20"/>
+                              </w:rPr>
+                            </w:pPr>
+                            <w:r>
+                              <w:rPr>
+                                <w:rFonts w:ascii="Courier New" w:hAnsi="Courier New" w:cs="Courier New"/>
+                                <w:sz w:val="20"/>
+                                <w:szCs w:val="20"/>
+                              </w:rPr>
+                              <w:tab/>
+                              <w:t>break;</w:t>
+                            </w:r>
+                          </w:p>
+                          <w:p>
+                            <w:pPr>
+                              <w:spacing w:line="240" w:lineRule="auto"/>
+                              <w:rPr>
+                                <w:rFonts w:ascii="Courier New" w:hAnsi="Courier New" w:cs="Courier New"/>
+                                <w:sz w:val="20"/>
+                                <w:szCs w:val="20"/>
+                              </w:rPr>
+                            </w:pPr>
+                            <w:r>
+                              <w:rPr>
+                                <w:rFonts w:ascii="Courier New" w:hAnsi="Courier New" w:cs="Courier New"/>
+                                <w:sz w:val="20"/>
+                                <w:szCs w:val="20"/>
+                              </w:rPr>
+                              <w:t xml:space="preserve">   case 2:</w:t>
+                            </w:r>
+                          </w:p>
+                          <w:p>
+                            <w:pPr>
+                              <w:spacing w:line="240" w:lineRule="auto"/>
+                              <w:rPr>
+                                <w:rFonts w:ascii="Courier New" w:hAnsi="Courier New" w:cs="Courier New"/>
+                                <w:sz w:val="20"/>
+                                <w:szCs w:val="20"/>
+                              </w:rPr>
+                            </w:pPr>
+                            <w:r>
+                              <w:rPr>
+                                <w:rFonts w:ascii="Courier New" w:hAnsi="Courier New" w:cs="Courier New"/>
+                                <w:sz w:val="20"/>
+                                <w:szCs w:val="20"/>
+                              </w:rPr>
+                              <w:tab/>
+                            </w:r>
+                            <w:proofErr w:type="spellStart"/>
+                            <w:r>
+                              <w:rPr>
+                                <w:rFonts w:ascii="Courier New" w:hAnsi="Courier New" w:cs="Courier New"/>
+                                <w:sz w:val="20"/>
+                                <w:szCs w:val="20"/>
+                              </w:rPr>
+                              <w:t>System.out.println</w:t>
+                            </w:r>
+                            <w:proofErr w:type="spellEnd"/>
+                            <w:r>
+                              <w:rPr>
+                                <w:rFonts w:ascii="Courier New" w:hAnsi="Courier New" w:cs="Courier New"/>
+                                <w:sz w:val="20"/>
+                                <w:szCs w:val="20"/>
+                              </w:rPr>
+                              <w:t>("======================================");</w:t>
+                            </w:r>
+                          </w:p>
+                          <w:p>
+                            <w:pPr>
+                              <w:spacing w:line="240" w:lineRule="auto"/>
+                              <w:rPr>
+                                <w:rFonts w:ascii="Courier New" w:hAnsi="Courier New" w:cs="Courier New"/>
+                                <w:sz w:val="20"/>
+                                <w:szCs w:val="20"/>
+                              </w:rPr>
+                            </w:pPr>
+                            <w:r>
+                              <w:rPr>
+                                <w:rFonts w:ascii="Courier New" w:hAnsi="Courier New" w:cs="Courier New"/>
+                                <w:sz w:val="20"/>
+                                <w:szCs w:val="20"/>
+                              </w:rPr>
+                              <w:tab/>
+                            </w:r>
+                            <w:proofErr w:type="spellStart"/>
+                            <w:r>
+                              <w:rPr>
+                                <w:rFonts w:ascii="Courier New" w:hAnsi="Courier New" w:cs="Courier New"/>
+                                <w:sz w:val="20"/>
+                                <w:szCs w:val="20"/>
+                              </w:rPr>
+                              <w:t>System.out.println</w:t>
+                            </w:r>
+                            <w:proofErr w:type="spellEnd"/>
+                            <w:r>
+                              <w:rPr>
+                                <w:rFonts w:ascii="Courier New" w:hAnsi="Courier New" w:cs="Courier New"/>
+                                <w:sz w:val="20"/>
+                                <w:szCs w:val="20"/>
+                              </w:rPr>
+                              <w:t xml:space="preserve">("    Nominal Yang </w:t>
+                            </w:r>
+                            <w:proofErr w:type="spellStart"/>
+                            <w:r>
+                              <w:rPr>
+                                <w:rFonts w:ascii="Courier New" w:hAnsi="Courier New" w:cs="Courier New"/>
+                                <w:sz w:val="20"/>
+                                <w:szCs w:val="20"/>
+                              </w:rPr>
+                              <w:t>Ingin</w:t>
+                            </w:r>
+                            <w:proofErr w:type="spellEnd"/>
+                            <w:r>
+                              <w:rPr>
+                                <w:rFonts w:ascii="Courier New" w:hAnsi="Courier New" w:cs="Courier New"/>
+                                <w:sz w:val="20"/>
+                                <w:szCs w:val="20"/>
+                              </w:rPr>
+                              <w:t xml:space="preserve"> Anda Tambah");</w:t>
+                            </w:r>
+                          </w:p>
+                          <w:p>
+                            <w:pPr>
+                              <w:spacing w:line="240" w:lineRule="auto"/>
+                              <w:rPr>
+                                <w:rFonts w:ascii="Courier New" w:hAnsi="Courier New" w:cs="Courier New"/>
+                                <w:sz w:val="20"/>
+                                <w:szCs w:val="20"/>
+                              </w:rPr>
+                            </w:pPr>
+                            <w:r>
+                              <w:rPr>
+                                <w:rFonts w:ascii="Courier New" w:hAnsi="Courier New" w:cs="Courier New"/>
+                                <w:sz w:val="20"/>
+                                <w:szCs w:val="20"/>
+                              </w:rPr>
+                              <w:tab/>
+                            </w:r>
+                            <w:proofErr w:type="spellStart"/>
+                            <w:r>
+                              <w:rPr>
+                                <w:rFonts w:ascii="Courier New" w:hAnsi="Courier New" w:cs="Courier New"/>
+                                <w:sz w:val="20"/>
+                                <w:szCs w:val="20"/>
+                              </w:rPr>
+                              <w:t>System.out.println</w:t>
+                            </w:r>
+                            <w:proofErr w:type="spellEnd"/>
+                            <w:r>
+                              <w:rPr>
+                                <w:rFonts w:ascii="Courier New" w:hAnsi="Courier New" w:cs="Courier New"/>
+                                <w:sz w:val="20"/>
+                                <w:szCs w:val="20"/>
+                              </w:rPr>
+                              <w:t>("======================================");</w:t>
+                            </w:r>
+                          </w:p>
+                          <w:p>
+                            <w:pPr>
+                              <w:spacing w:line="240" w:lineRule="auto"/>
+                              <w:rPr>
+                                <w:rFonts w:ascii="Courier New" w:hAnsi="Courier New" w:cs="Courier New"/>
+                                <w:sz w:val="20"/>
+                                <w:szCs w:val="20"/>
+                              </w:rPr>
+                            </w:pPr>
+                            <w:r>
+                              <w:rPr>
+                                <w:rFonts w:ascii="Courier New" w:hAnsi="Courier New" w:cs="Courier New"/>
+                                <w:sz w:val="20"/>
+                                <w:szCs w:val="20"/>
+                              </w:rPr>
+                              <w:tab/>
+                            </w:r>
+                            <w:proofErr w:type="spellStart"/>
+                            <w:r>
+                              <w:rPr>
+                                <w:rFonts w:ascii="Courier New" w:hAnsi="Courier New" w:cs="Courier New"/>
+                                <w:sz w:val="20"/>
+                                <w:szCs w:val="20"/>
+                              </w:rPr>
+                              <w:t>System.out.print</w:t>
+                            </w:r>
+                            <w:proofErr w:type="spellEnd"/>
+                            <w:r>
+                              <w:rPr>
+                                <w:rFonts w:ascii="Courier New" w:hAnsi="Courier New" w:cs="Courier New"/>
+                                <w:sz w:val="20"/>
+                                <w:szCs w:val="20"/>
+                              </w:rPr>
+                              <w:t>(</w:t>
+                            </w:r>
+                            <w:proofErr w:type="gramStart"/>
+                            <w:r>
+                              <w:rPr>
+                                <w:rFonts w:ascii="Courier New" w:hAnsi="Courier New" w:cs="Courier New"/>
+                                <w:sz w:val="20"/>
+                                <w:szCs w:val="20"/>
+                              </w:rPr>
+                              <w:t>"  Isi</w:t>
+                            </w:r>
+                            <w:proofErr w:type="gramEnd"/>
+                            <w:r>
+                              <w:rPr>
+                                <w:rFonts w:ascii="Courier New" w:hAnsi="Courier New" w:cs="Courier New"/>
+                                <w:sz w:val="20"/>
+                                <w:szCs w:val="20"/>
+                              </w:rPr>
+                              <w:t xml:space="preserve"> Nominal: ");</w:t>
+                            </w:r>
+                          </w:p>
+                          <w:p>
+                            <w:pPr>
+                              <w:spacing w:line="240" w:lineRule="auto"/>
+                              <w:rPr>
+                                <w:rFonts w:ascii="Courier New" w:hAnsi="Courier New" w:cs="Courier New"/>
+                                <w:sz w:val="20"/>
+                                <w:szCs w:val="20"/>
+                              </w:rPr>
+                            </w:pPr>
+                            <w:r>
+                              <w:rPr>
+                                <w:rFonts w:ascii="Courier New" w:hAnsi="Courier New" w:cs="Courier New"/>
+                                <w:sz w:val="20"/>
+                                <w:szCs w:val="20"/>
+                              </w:rPr>
+                              <w:tab/>
+                              <w:t xml:space="preserve">tambah = </w:t>
+                            </w:r>
+                            <w:proofErr w:type="spellStart"/>
+                            <w:proofErr w:type="gramStart"/>
+                            <w:r>
+                              <w:rPr>
+                                <w:rFonts w:ascii="Courier New" w:hAnsi="Courier New" w:cs="Courier New"/>
+                                <w:sz w:val="20"/>
+                                <w:szCs w:val="20"/>
+                              </w:rPr>
+                              <w:t>input.nextDouble</w:t>
+                            </w:r>
+                            <w:proofErr w:type="spellEnd"/>
+                            <w:proofErr w:type="gramEnd"/>
+                            <w:r>
+                              <w:rPr>
+                                <w:rFonts w:ascii="Courier New" w:hAnsi="Courier New" w:cs="Courier New"/>
+                                <w:sz w:val="20"/>
+                                <w:szCs w:val="20"/>
+                              </w:rPr>
+                              <w:t>();</w:t>
+                            </w:r>
+                          </w:p>
+                          <w:p>
+                            <w:pPr>
+                              <w:spacing w:line="240" w:lineRule="auto"/>
+                              <w:rPr>
+                                <w:rFonts w:ascii="Courier New" w:hAnsi="Courier New" w:cs="Courier New"/>
+                                <w:sz w:val="20"/>
+                                <w:szCs w:val="20"/>
+                              </w:rPr>
+                            </w:pPr>
+                            <w:r>
+                              <w:rPr>
+                                <w:rFonts w:ascii="Courier New" w:hAnsi="Courier New" w:cs="Courier New"/>
+                                <w:sz w:val="20"/>
+                                <w:szCs w:val="20"/>
+                              </w:rPr>
+                              <w:tab/>
+                            </w:r>
+                            <w:proofErr w:type="spellStart"/>
+                            <w:r>
+                              <w:rPr>
+                                <w:rFonts w:ascii="Courier New" w:hAnsi="Courier New" w:cs="Courier New"/>
+                                <w:sz w:val="20"/>
+                                <w:szCs w:val="20"/>
+                              </w:rPr>
+                              <w:t>saldo</w:t>
+                            </w:r>
+                            <w:proofErr w:type="spellEnd"/>
+                            <w:r>
+                              <w:rPr>
+                                <w:rFonts w:ascii="Courier New" w:hAnsi="Courier New" w:cs="Courier New"/>
+                                <w:sz w:val="20"/>
+                                <w:szCs w:val="20"/>
+                              </w:rPr>
+                              <w:t xml:space="preserve"> += tambah;</w:t>
+                            </w:r>
+                          </w:p>
+                          <w:p>
+                            <w:pPr>
+                              <w:spacing w:line="240" w:lineRule="auto"/>
+                              <w:rPr>
+                                <w:rFonts w:ascii="Courier New" w:hAnsi="Courier New" w:cs="Courier New"/>
+                                <w:sz w:val="20"/>
+                                <w:szCs w:val="20"/>
+                              </w:rPr>
+                            </w:pPr>
+                            <w:r>
+                              <w:rPr>
+                                <w:rFonts w:ascii="Courier New" w:hAnsi="Courier New" w:cs="Courier New"/>
+                                <w:sz w:val="20"/>
+                                <w:szCs w:val="20"/>
+                              </w:rPr>
+                              <w:tab/>
+                            </w:r>
+                            <w:proofErr w:type="spellStart"/>
+                            <w:r>
+                              <w:rPr>
+                                <w:rFonts w:ascii="Courier New" w:hAnsi="Courier New" w:cs="Courier New"/>
+                                <w:sz w:val="20"/>
+                                <w:szCs w:val="20"/>
+                              </w:rPr>
+                              <w:t>System.out.println</w:t>
+                            </w:r>
+                            <w:proofErr w:type="spellEnd"/>
+                            <w:r>
+                              <w:rPr>
+                                <w:rFonts w:ascii="Courier New" w:hAnsi="Courier New" w:cs="Courier New"/>
+                                <w:sz w:val="20"/>
+                                <w:szCs w:val="20"/>
+                              </w:rPr>
+                              <w:t>("</w:t>
+                            </w:r>
+                            <w:proofErr w:type="spellStart"/>
+                            <w:r>
+                              <w:rPr>
+                                <w:rFonts w:ascii="Courier New" w:hAnsi="Courier New" w:cs="Courier New"/>
+                                <w:sz w:val="20"/>
+                                <w:szCs w:val="20"/>
+                              </w:rPr>
+                              <w:t>Jumlah</w:t>
+                            </w:r>
+                            <w:proofErr w:type="spellEnd"/>
+                            <w:r>
+                              <w:rPr>
+                                <w:rFonts w:ascii="Courier New" w:hAnsi="Courier New" w:cs="Courier New"/>
+                                <w:sz w:val="20"/>
+                                <w:szCs w:val="20"/>
+                              </w:rPr>
+                              <w:t xml:space="preserve"> </w:t>
+                            </w:r>
+                            <w:proofErr w:type="spellStart"/>
+                            <w:r>
+                              <w:rPr>
+                                <w:rFonts w:ascii="Courier New" w:hAnsi="Courier New" w:cs="Courier New"/>
+                                <w:sz w:val="20"/>
+                                <w:szCs w:val="20"/>
+                              </w:rPr>
+                              <w:t>Uang</w:t>
+                            </w:r>
+                            <w:proofErr w:type="spellEnd"/>
+                            <w:r>
+                              <w:rPr>
+                                <w:rFonts w:ascii="Courier New" w:hAnsi="Courier New" w:cs="Courier New"/>
+                                <w:sz w:val="20"/>
+                                <w:szCs w:val="20"/>
+                              </w:rPr>
+                              <w:t xml:space="preserve"> Yang </w:t>
+                            </w:r>
+                            <w:proofErr w:type="spellStart"/>
+                            <w:r>
+                              <w:rPr>
+                                <w:rFonts w:ascii="Courier New" w:hAnsi="Courier New" w:cs="Courier New"/>
+                                <w:sz w:val="20"/>
+                                <w:szCs w:val="20"/>
+                              </w:rPr>
+                              <w:t>Ditambah</w:t>
+                            </w:r>
+                            <w:proofErr w:type="spellEnd"/>
+                            <w:r>
+                              <w:rPr>
+                                <w:rFonts w:ascii="Courier New" w:hAnsi="Courier New" w:cs="Courier New"/>
+                                <w:sz w:val="20"/>
+                                <w:szCs w:val="20"/>
+                              </w:rPr>
+                              <w:t>: " + tambah);</w:t>
+                            </w:r>
+                          </w:p>
+                          <w:p>
+                            <w:pPr>
+                              <w:spacing w:line="240" w:lineRule="auto"/>
+                              <w:rPr>
+                                <w:rFonts w:ascii="Courier New" w:hAnsi="Courier New" w:cs="Courier New"/>
+                                <w:sz w:val="20"/>
+                                <w:szCs w:val="20"/>
+                              </w:rPr>
+                            </w:pPr>
+                            <w:r>
+                              <w:rPr>
+                                <w:rFonts w:ascii="Courier New" w:hAnsi="Courier New" w:cs="Courier New"/>
+                                <w:sz w:val="20"/>
+                                <w:szCs w:val="20"/>
+                              </w:rPr>
+                              <w:tab/>
+                            </w:r>
+                            <w:proofErr w:type="spellStart"/>
+                            <w:r>
+                              <w:rPr>
+                                <w:rFonts w:ascii="Courier New" w:hAnsi="Courier New" w:cs="Courier New"/>
+                                <w:sz w:val="20"/>
+                                <w:szCs w:val="20"/>
+                              </w:rPr>
+                              <w:t>System.out.println</w:t>
+                            </w:r>
+                            <w:proofErr w:type="spellEnd"/>
+                            <w:r>
+                              <w:rPr>
+                                <w:rFonts w:ascii="Courier New" w:hAnsi="Courier New" w:cs="Courier New"/>
+                                <w:sz w:val="20"/>
+                                <w:szCs w:val="20"/>
+                              </w:rPr>
+                              <w:t xml:space="preserve">("      </w:t>
+                            </w:r>
+                            <w:proofErr w:type="spellStart"/>
+                            <w:r>
+                              <w:rPr>
+                                <w:rFonts w:ascii="Courier New" w:hAnsi="Courier New" w:cs="Courier New"/>
+                                <w:sz w:val="20"/>
+                                <w:szCs w:val="20"/>
+                              </w:rPr>
+                              <w:t>Saldo</w:t>
+                            </w:r>
+                            <w:proofErr w:type="spellEnd"/>
+                            <w:r>
+                              <w:rPr>
+                                <w:rFonts w:ascii="Courier New" w:hAnsi="Courier New" w:cs="Courier New"/>
+                                <w:sz w:val="20"/>
+                                <w:szCs w:val="20"/>
+                              </w:rPr>
+                              <w:t xml:space="preserve"> </w:t>
+                            </w:r>
+                            <w:proofErr w:type="spellStart"/>
+                            <w:r>
+                              <w:rPr>
+                                <w:rFonts w:ascii="Courier New" w:hAnsi="Courier New" w:cs="Courier New"/>
+                                <w:sz w:val="20"/>
+                                <w:szCs w:val="20"/>
+                              </w:rPr>
+                              <w:t>Saat</w:t>
+                            </w:r>
+                            <w:proofErr w:type="spellEnd"/>
+                            <w:r>
+                              <w:rPr>
+                                <w:rFonts w:ascii="Courier New" w:hAnsi="Courier New" w:cs="Courier New"/>
+                                <w:sz w:val="20"/>
+                                <w:szCs w:val="20"/>
+                              </w:rPr>
+                              <w:t xml:space="preserve"> Ini: " + </w:t>
+                            </w:r>
+                            <w:proofErr w:type="spellStart"/>
+                            <w:r>
+                              <w:rPr>
+                                <w:rFonts w:ascii="Courier New" w:hAnsi="Courier New" w:cs="Courier New"/>
+                                <w:sz w:val="20"/>
+                                <w:szCs w:val="20"/>
+                              </w:rPr>
+                              <w:t>saldo</w:t>
+                            </w:r>
+                            <w:proofErr w:type="spellEnd"/>
+                            <w:r>
+                              <w:rPr>
+                                <w:rFonts w:ascii="Courier New" w:hAnsi="Courier New" w:cs="Courier New"/>
+                                <w:sz w:val="20"/>
+                                <w:szCs w:val="20"/>
+                              </w:rPr>
+                              <w:t>);</w:t>
+                            </w:r>
+                          </w:p>
+                          <w:p>
+                            <w:pPr>
+                              <w:spacing w:line="240" w:lineRule="auto"/>
+                              <w:rPr>
+                                <w:rFonts w:ascii="Courier New" w:hAnsi="Courier New" w:cs="Courier New"/>
+                                <w:sz w:val="20"/>
+                                <w:szCs w:val="20"/>
+                              </w:rPr>
+                            </w:pPr>
+                            <w:r>
+                              <w:rPr>
+                                <w:rFonts w:ascii="Courier New" w:hAnsi="Courier New" w:cs="Courier New"/>
+                                <w:sz w:val="20"/>
+                                <w:szCs w:val="20"/>
+                              </w:rPr>
+                              <w:tab/>
+                              <w:t>break;</w:t>
+                            </w:r>
+                          </w:p>
+                          <w:p>
+                            <w:pPr>
+                              <w:spacing w:line="240" w:lineRule="auto"/>
+                              <w:rPr>
+                                <w:rFonts w:ascii="Courier New" w:hAnsi="Courier New" w:cs="Courier New"/>
+                                <w:sz w:val="20"/>
+                                <w:szCs w:val="20"/>
+                              </w:rPr>
+                            </w:pPr>
+                            <w:r>
+                              <w:rPr>
+                                <w:rFonts w:ascii="Courier New" w:hAnsi="Courier New" w:cs="Courier New"/>
+                                <w:sz w:val="20"/>
+                                <w:szCs w:val="20"/>
+                              </w:rPr>
+                              <w:t xml:space="preserve">   case 3:</w:t>
+                            </w:r>
+                          </w:p>
+                          <w:p>
+                            <w:pPr>
+                              <w:spacing w:line="240" w:lineRule="auto"/>
+                              <w:rPr>
+                                <w:rFonts w:ascii="Courier New" w:hAnsi="Courier New" w:cs="Courier New"/>
+                                <w:sz w:val="20"/>
+                                <w:szCs w:val="20"/>
+                              </w:rPr>
+                            </w:pPr>
+                            <w:r>
+                              <w:rPr>
+                                <w:rFonts w:ascii="Courier New" w:hAnsi="Courier New" w:cs="Courier New"/>
+                                <w:sz w:val="20"/>
+                                <w:szCs w:val="20"/>
+                              </w:rPr>
+                              <w:tab/>
+                            </w:r>
+                            <w:proofErr w:type="spellStart"/>
+                            <w:r>
+                              <w:rPr>
+                                <w:rFonts w:ascii="Courier New" w:hAnsi="Courier New" w:cs="Courier New"/>
+                                <w:sz w:val="20"/>
+                                <w:szCs w:val="20"/>
+                              </w:rPr>
+                              <w:t>System.out.println</w:t>
+                            </w:r>
+                            <w:proofErr w:type="spellEnd"/>
+                            <w:r>
+                              <w:rPr>
+                                <w:rFonts w:ascii="Courier New" w:hAnsi="Courier New" w:cs="Courier New"/>
+                                <w:sz w:val="20"/>
+                                <w:szCs w:val="20"/>
+                              </w:rPr>
+                              <w:t>("</w:t>
+                            </w:r>
+                            <w:proofErr w:type="spellStart"/>
+                            <w:r>
+                              <w:rPr>
+                                <w:rFonts w:ascii="Courier New" w:hAnsi="Courier New" w:cs="Courier New"/>
+                                <w:sz w:val="20"/>
+                                <w:szCs w:val="20"/>
+                              </w:rPr>
+                              <w:t>isi</w:t>
+                            </w:r>
+                            <w:proofErr w:type="spellEnd"/>
+                            <w:r>
+                              <w:rPr>
+                                <w:rFonts w:ascii="Courier New" w:hAnsi="Courier New" w:cs="Courier New"/>
+                                <w:sz w:val="20"/>
+                                <w:szCs w:val="20"/>
+                              </w:rPr>
+                              <w:t xml:space="preserve"> </w:t>
+                            </w:r>
+                            <w:proofErr w:type="spellStart"/>
+                            <w:r>
+                              <w:rPr>
+                                <w:rFonts w:ascii="Courier New" w:hAnsi="Courier New" w:cs="Courier New"/>
+                                <w:sz w:val="20"/>
+                                <w:szCs w:val="20"/>
+                              </w:rPr>
+                              <w:t>uang</w:t>
+                            </w:r>
+                            <w:proofErr w:type="spellEnd"/>
+                            <w:r>
+                              <w:rPr>
+                                <w:rFonts w:ascii="Courier New" w:hAnsi="Courier New" w:cs="Courier New"/>
+                                <w:sz w:val="20"/>
+                                <w:szCs w:val="20"/>
+                              </w:rPr>
+                              <w:t xml:space="preserve"> yang </w:t>
+                            </w:r>
+                            <w:proofErr w:type="spellStart"/>
+                            <w:r>
+                              <w:rPr>
+                                <w:rFonts w:ascii="Courier New" w:hAnsi="Courier New" w:cs="Courier New"/>
+                                <w:sz w:val="20"/>
+                                <w:szCs w:val="20"/>
+                              </w:rPr>
+                              <w:t>ingin</w:t>
+                            </w:r>
+                            <w:proofErr w:type="spellEnd"/>
+                            <w:r>
+                              <w:rPr>
+                                <w:rFonts w:ascii="Courier New" w:hAnsi="Courier New" w:cs="Courier New"/>
+                                <w:sz w:val="20"/>
+                                <w:szCs w:val="20"/>
+                              </w:rPr>
+                              <w:t xml:space="preserve"> </w:t>
+                            </w:r>
+                            <w:proofErr w:type="spellStart"/>
+                            <w:r>
+                              <w:rPr>
+                                <w:rFonts w:ascii="Courier New" w:hAnsi="Courier New" w:cs="Courier New"/>
+                                <w:sz w:val="20"/>
+                                <w:szCs w:val="20"/>
+                              </w:rPr>
+                              <w:t>ditarik</w:t>
+                            </w:r>
+                            <w:proofErr w:type="spellEnd"/>
+                            <w:r>
+                              <w:rPr>
+                                <w:rFonts w:ascii="Courier New" w:hAnsi="Courier New" w:cs="Courier New"/>
+                                <w:sz w:val="20"/>
+                                <w:szCs w:val="20"/>
+                              </w:rPr>
+                              <w:t>");</w:t>
+                            </w:r>
+                          </w:p>
+                          <w:p>
+                            <w:pPr>
+                              <w:spacing w:line="240" w:lineRule="auto"/>
+                              <w:rPr>
+                                <w:rFonts w:ascii="Courier New" w:hAnsi="Courier New" w:cs="Courier New"/>
+                                <w:sz w:val="20"/>
+                                <w:szCs w:val="20"/>
+                              </w:rPr>
+                            </w:pPr>
+                            <w:r>
+                              <w:rPr>
+                                <w:rFonts w:ascii="Courier New" w:hAnsi="Courier New" w:cs="Courier New"/>
+                                <w:sz w:val="20"/>
+                                <w:szCs w:val="20"/>
+                              </w:rPr>
+                              <w:tab/>
+                            </w:r>
+                            <w:proofErr w:type="spellStart"/>
+                            <w:r>
+                              <w:rPr>
+                                <w:rFonts w:ascii="Courier New" w:hAnsi="Courier New" w:cs="Courier New"/>
+                                <w:sz w:val="20"/>
+                                <w:szCs w:val="20"/>
+                              </w:rPr>
+                              <w:t>System.out.print</w:t>
+                            </w:r>
+                            <w:proofErr w:type="spellEnd"/>
+                            <w:r>
+                              <w:rPr>
+                                <w:rFonts w:ascii="Courier New" w:hAnsi="Courier New" w:cs="Courier New"/>
+                                <w:sz w:val="20"/>
+                                <w:szCs w:val="20"/>
+                              </w:rPr>
+                              <w:t xml:space="preserve">("Isi </w:t>
+                            </w:r>
+                            <w:proofErr w:type="gramStart"/>
+                            <w:r>
+                              <w:rPr>
+                                <w:rFonts w:ascii="Courier New" w:hAnsi="Courier New" w:cs="Courier New"/>
+                                <w:sz w:val="20"/>
+                                <w:szCs w:val="20"/>
+                              </w:rPr>
+                              <w:t>nominal :</w:t>
+                            </w:r>
+                            <w:proofErr w:type="gramEnd"/>
+                            <w:r>
+                              <w:rPr>
+                                <w:rFonts w:ascii="Courier New" w:hAnsi="Courier New" w:cs="Courier New"/>
+                                <w:sz w:val="20"/>
+                                <w:szCs w:val="20"/>
+                              </w:rPr>
+                              <w:t xml:space="preserve"> ");</w:t>
+                            </w:r>
+                          </w:p>
+                          <w:p>
+                            <w:pPr>
+                              <w:spacing w:line="240" w:lineRule="auto"/>
+                              <w:rPr>
+                                <w:rFonts w:ascii="Courier New" w:hAnsi="Courier New" w:cs="Courier New"/>
+                                <w:sz w:val="20"/>
+                                <w:szCs w:val="20"/>
+                              </w:rPr>
+                            </w:pPr>
+                            <w:r>
+                              <w:rPr>
+                                <w:rFonts w:ascii="Courier New" w:hAnsi="Courier New" w:cs="Courier New"/>
+                                <w:sz w:val="20"/>
+                                <w:szCs w:val="20"/>
+                              </w:rPr>
+                              <w:tab/>
+                            </w:r>
+                            <w:proofErr w:type="spellStart"/>
+                            <w:r>
+                              <w:rPr>
+                                <w:rFonts w:ascii="Courier New" w:hAnsi="Courier New" w:cs="Courier New"/>
+                                <w:sz w:val="20"/>
+                                <w:szCs w:val="20"/>
+                              </w:rPr>
+                              <w:t>tarik</w:t>
+                            </w:r>
+                            <w:proofErr w:type="spellEnd"/>
+                            <w:r>
+                              <w:rPr>
+                                <w:rFonts w:ascii="Courier New" w:hAnsi="Courier New" w:cs="Courier New"/>
+                                <w:sz w:val="20"/>
+                                <w:szCs w:val="20"/>
+                              </w:rPr>
+                              <w:t xml:space="preserve"> = </w:t>
+                            </w:r>
+                            <w:proofErr w:type="spellStart"/>
+                            <w:proofErr w:type="gramStart"/>
+                            <w:r>
+                              <w:rPr>
+                                <w:rFonts w:ascii="Courier New" w:hAnsi="Courier New" w:cs="Courier New"/>
+                                <w:sz w:val="20"/>
+                                <w:szCs w:val="20"/>
+                              </w:rPr>
+                              <w:t>input.nextDouble</w:t>
+                            </w:r>
+                            <w:proofErr w:type="spellEnd"/>
+                            <w:proofErr w:type="gramEnd"/>
+                            <w:r>
+                              <w:rPr>
+                                <w:rFonts w:ascii="Courier New" w:hAnsi="Courier New" w:cs="Courier New"/>
+                                <w:sz w:val="20"/>
+                                <w:szCs w:val="20"/>
+                              </w:rPr>
+                              <w:t>();</w:t>
+                            </w:r>
+                          </w:p>
+                          <w:p>
+                            <w:pPr>
+                              <w:spacing w:line="240" w:lineRule="auto"/>
+                              <w:rPr>
+                                <w:rFonts w:ascii="Courier New" w:hAnsi="Courier New" w:cs="Courier New"/>
+                                <w:sz w:val="20"/>
+                                <w:szCs w:val="20"/>
+                              </w:rPr>
+                            </w:pPr>
+                            <w:r>
+                              <w:rPr>
+                                <w:rFonts w:ascii="Courier New" w:hAnsi="Courier New" w:cs="Courier New"/>
+                                <w:sz w:val="20"/>
+                                <w:szCs w:val="20"/>
+                              </w:rPr>
+                              <w:tab/>
+                            </w:r>
+                            <w:proofErr w:type="spellStart"/>
+                            <w:r>
+                              <w:rPr>
+                                <w:rFonts w:ascii="Courier New" w:hAnsi="Courier New" w:cs="Courier New"/>
+                                <w:sz w:val="20"/>
+                                <w:szCs w:val="20"/>
+                              </w:rPr>
+                              <w:t>saldo</w:t>
+                            </w:r>
+                            <w:proofErr w:type="spellEnd"/>
+                            <w:r>
+                              <w:rPr>
+                                <w:rFonts w:ascii="Courier New" w:hAnsi="Courier New" w:cs="Courier New"/>
+                                <w:sz w:val="20"/>
+                                <w:szCs w:val="20"/>
+                              </w:rPr>
+                              <w:t xml:space="preserve"> -= </w:t>
+                            </w:r>
+                            <w:proofErr w:type="spellStart"/>
+                            <w:r>
+                              <w:rPr>
+                                <w:rFonts w:ascii="Courier New" w:hAnsi="Courier New" w:cs="Courier New"/>
+                                <w:sz w:val="20"/>
+                                <w:szCs w:val="20"/>
+                              </w:rPr>
+                              <w:t>tarik</w:t>
+                            </w:r>
+                            <w:proofErr w:type="spellEnd"/>
+                            <w:r>
+                              <w:rPr>
+                                <w:rFonts w:ascii="Courier New" w:hAnsi="Courier New" w:cs="Courier New"/>
+                                <w:sz w:val="20"/>
+                                <w:szCs w:val="20"/>
+                              </w:rPr>
+                              <w:t>;</w:t>
+                            </w:r>
+                          </w:p>
+                          <w:p>
+                            <w:pPr>
+                              <w:spacing w:line="240" w:lineRule="auto"/>
+                              <w:rPr>
+                                <w:rFonts w:ascii="Courier New" w:hAnsi="Courier New" w:cs="Courier New"/>
+                                <w:sz w:val="20"/>
+                                <w:szCs w:val="20"/>
+                              </w:rPr>
+                            </w:pPr>
+                            <w:r>
+                              <w:rPr>
+                                <w:rFonts w:ascii="Courier New" w:hAnsi="Courier New" w:cs="Courier New"/>
+                                <w:sz w:val="20"/>
+                                <w:szCs w:val="20"/>
+                              </w:rPr>
+                              <w:tab/>
+                            </w:r>
+                            <w:proofErr w:type="spellStart"/>
+                            <w:r>
+                              <w:rPr>
+                                <w:rFonts w:ascii="Courier New" w:hAnsi="Courier New" w:cs="Courier New"/>
+                                <w:sz w:val="20"/>
+                                <w:szCs w:val="20"/>
+                              </w:rPr>
+                              <w:t>System.out.println</w:t>
+                            </w:r>
+                            <w:proofErr w:type="spellEnd"/>
+                            <w:r>
+                              <w:rPr>
+                                <w:rFonts w:ascii="Courier New" w:hAnsi="Courier New" w:cs="Courier New"/>
+                                <w:sz w:val="20"/>
+                                <w:szCs w:val="20"/>
+                              </w:rPr>
+                              <w:t xml:space="preserve">("sisa </w:t>
+                            </w:r>
+                            <w:proofErr w:type="spellStart"/>
+                            <w:proofErr w:type="gramStart"/>
+                            <w:r>
+                              <w:rPr>
+                                <w:rFonts w:ascii="Courier New" w:hAnsi="Courier New" w:cs="Courier New"/>
+                                <w:sz w:val="20"/>
+                                <w:szCs w:val="20"/>
+                              </w:rPr>
+                              <w:t>saldo</w:t>
+                            </w:r>
+                            <w:proofErr w:type="spellEnd"/>
+                            <w:r>
+                              <w:rPr>
+                                <w:rFonts w:ascii="Courier New" w:hAnsi="Courier New" w:cs="Courier New"/>
+                                <w:sz w:val="20"/>
+                                <w:szCs w:val="20"/>
+                              </w:rPr>
+                              <w:t xml:space="preserve"> :</w:t>
+                            </w:r>
+                            <w:proofErr w:type="gramEnd"/>
+                            <w:r>
+                              <w:rPr>
+                                <w:rFonts w:ascii="Courier New" w:hAnsi="Courier New" w:cs="Courier New"/>
+                                <w:sz w:val="20"/>
+                                <w:szCs w:val="20"/>
+                              </w:rPr>
+                              <w:t xml:space="preserve"> " + </w:t>
+                            </w:r>
+                            <w:proofErr w:type="spellStart"/>
+                            <w:r>
+                              <w:rPr>
+                                <w:rFonts w:ascii="Courier New" w:hAnsi="Courier New" w:cs="Courier New"/>
+                                <w:sz w:val="20"/>
+                                <w:szCs w:val="20"/>
+                              </w:rPr>
+                              <w:t>saldo</w:t>
+                            </w:r>
+                            <w:proofErr w:type="spellEnd"/>
+                            <w:r>
+                              <w:rPr>
+                                <w:rFonts w:ascii="Courier New" w:hAnsi="Courier New" w:cs="Courier New"/>
+                                <w:sz w:val="20"/>
+                                <w:szCs w:val="20"/>
+                              </w:rPr>
+                              <w:t>);</w:t>
+                            </w:r>
+                          </w:p>
+                          <w:p>
+                            <w:pPr>
+                              <w:spacing w:line="240" w:lineRule="auto"/>
+                              <w:rPr>
+                                <w:rFonts w:ascii="Courier New" w:hAnsi="Courier New" w:cs="Courier New"/>
+                                <w:sz w:val="20"/>
+                                <w:szCs w:val="20"/>
+                              </w:rPr>
+                            </w:pPr>
+                            <w:r>
+                              <w:rPr>
+                                <w:rFonts w:ascii="Courier New" w:hAnsi="Courier New" w:cs="Courier New"/>
+                                <w:sz w:val="20"/>
+                                <w:szCs w:val="20"/>
+                              </w:rPr>
+                              <w:tab/>
+                            </w:r>
+                            <w:proofErr w:type="spellStart"/>
+                            <w:r>
+                              <w:rPr>
+                                <w:rFonts w:ascii="Courier New" w:hAnsi="Courier New" w:cs="Courier New"/>
+                                <w:sz w:val="20"/>
+                                <w:szCs w:val="20"/>
+                              </w:rPr>
+                              <w:t>System.out.println</w:t>
+                            </w:r>
+                            <w:proofErr w:type="spellEnd"/>
+                            <w:r>
+                              <w:rPr>
+                                <w:rFonts w:ascii="Courier New" w:hAnsi="Courier New" w:cs="Courier New"/>
+                                <w:sz w:val="20"/>
+                                <w:szCs w:val="20"/>
+                              </w:rPr>
+                              <w:t>("</w:t>
+                            </w:r>
+                            <w:proofErr w:type="spellStart"/>
+                            <w:r>
+                              <w:rPr>
+                                <w:rFonts w:ascii="Courier New" w:hAnsi="Courier New" w:cs="Courier New"/>
+                                <w:sz w:val="20"/>
+                                <w:szCs w:val="20"/>
+                              </w:rPr>
+                              <w:t>jumlah</w:t>
+                            </w:r>
+                            <w:proofErr w:type="spellEnd"/>
+                            <w:r>
+                              <w:rPr>
+                                <w:rFonts w:ascii="Courier New" w:hAnsi="Courier New" w:cs="Courier New"/>
+                                <w:sz w:val="20"/>
+                                <w:szCs w:val="20"/>
+                              </w:rPr>
+                              <w:t xml:space="preserve"> </w:t>
+                            </w:r>
+                            <w:proofErr w:type="spellStart"/>
+                            <w:r>
+                              <w:rPr>
+                                <w:rFonts w:ascii="Courier New" w:hAnsi="Courier New" w:cs="Courier New"/>
+                                <w:sz w:val="20"/>
+                                <w:szCs w:val="20"/>
+                              </w:rPr>
+                              <w:t>uang</w:t>
+                            </w:r>
+                            <w:proofErr w:type="spellEnd"/>
+                            <w:r>
+                              <w:rPr>
+                                <w:rFonts w:ascii="Courier New" w:hAnsi="Courier New" w:cs="Courier New"/>
+                                <w:sz w:val="20"/>
+                                <w:szCs w:val="20"/>
+                              </w:rPr>
+                              <w:t xml:space="preserve"> yang </w:t>
+                            </w:r>
+                            <w:proofErr w:type="spellStart"/>
+                            <w:proofErr w:type="gramStart"/>
+                            <w:r>
+                              <w:rPr>
+                                <w:rFonts w:ascii="Courier New" w:hAnsi="Courier New" w:cs="Courier New"/>
+                                <w:sz w:val="20"/>
+                                <w:szCs w:val="20"/>
+                              </w:rPr>
+                              <w:t>ditarik</w:t>
+                            </w:r>
+                            <w:proofErr w:type="spellEnd"/>
+                            <w:r>
+                              <w:rPr>
+                                <w:rFonts w:ascii="Courier New" w:hAnsi="Courier New" w:cs="Courier New"/>
+                                <w:sz w:val="20"/>
+                                <w:szCs w:val="20"/>
+                              </w:rPr>
+                              <w:t xml:space="preserve"> :</w:t>
+                            </w:r>
+                            <w:proofErr w:type="gramEnd"/>
+                            <w:r>
+                              <w:rPr>
+                                <w:rFonts w:ascii="Courier New" w:hAnsi="Courier New" w:cs="Courier New"/>
+                                <w:sz w:val="20"/>
+                                <w:szCs w:val="20"/>
+                              </w:rPr>
+                              <w:t xml:space="preserve"> " + </w:t>
+                            </w:r>
+                            <w:proofErr w:type="spellStart"/>
+                            <w:r>
+                              <w:rPr>
+                                <w:rFonts w:ascii="Courier New" w:hAnsi="Courier New" w:cs="Courier New"/>
+                                <w:sz w:val="20"/>
+                                <w:szCs w:val="20"/>
+                              </w:rPr>
+                              <w:t>tarik</w:t>
+                            </w:r>
+                            <w:proofErr w:type="spellEnd"/>
+                            <w:r>
+                              <w:rPr>
+                                <w:rFonts w:ascii="Courier New" w:hAnsi="Courier New" w:cs="Courier New"/>
+                                <w:sz w:val="20"/>
+                                <w:szCs w:val="20"/>
+                              </w:rPr>
+                              <w:t>);</w:t>
+                            </w:r>
+                          </w:p>
+                          <w:p>
+                            <w:pPr>
+                              <w:spacing w:line="240" w:lineRule="auto"/>
+                              <w:rPr>
+                                <w:rFonts w:ascii="Courier New" w:hAnsi="Courier New" w:cs="Courier New"/>
+                                <w:sz w:val="20"/>
+                                <w:szCs w:val="20"/>
+                              </w:rPr>
+                            </w:pPr>
+                            <w:r>
+                              <w:rPr>
+                                <w:rFonts w:ascii="Courier New" w:hAnsi="Courier New" w:cs="Courier New"/>
+                                <w:sz w:val="20"/>
+                                <w:szCs w:val="20"/>
+                              </w:rPr>
+                              <w:tab/>
+                              <w:t>break;</w:t>
+                            </w:r>
+                          </w:p>
+                          <w:p>
+                            <w:pPr>
+                              <w:spacing w:line="240" w:lineRule="auto"/>
+                              <w:rPr>
+                                <w:rFonts w:ascii="Courier New" w:hAnsi="Courier New" w:cs="Courier New"/>
+                                <w:sz w:val="20"/>
+                                <w:szCs w:val="20"/>
+                              </w:rPr>
+                            </w:pPr>
+                            <w:r>
+                              <w:rPr>
+                                <w:rFonts w:ascii="Courier New" w:hAnsi="Courier New" w:cs="Courier New"/>
+                                <w:sz w:val="20"/>
+                                <w:szCs w:val="20"/>
+                              </w:rPr>
+                              <w:t xml:space="preserve">   case 4:</w:t>
+                            </w:r>
+                          </w:p>
+                          <w:p>
+                            <w:pPr>
+                              <w:spacing w:line="240" w:lineRule="auto"/>
+                              <w:rPr>
+                                <w:rFonts w:ascii="Courier New" w:hAnsi="Courier New" w:cs="Courier New"/>
+                                <w:sz w:val="20"/>
+                                <w:szCs w:val="20"/>
+                              </w:rPr>
+                            </w:pPr>
+                            <w:r>
+                              <w:rPr>
+                                <w:rFonts w:ascii="Courier New" w:hAnsi="Courier New" w:cs="Courier New"/>
+                                <w:sz w:val="20"/>
+                                <w:szCs w:val="20"/>
+                              </w:rPr>
+                              <w:tab/>
+                              <w:t>break;</w:t>
+                            </w:r>
+                          </w:p>
+                          <w:p>
+                            <w:pPr>
+                              <w:spacing w:line="240" w:lineRule="auto"/>
+                              <w:rPr>
+                                <w:rFonts w:ascii="Courier New" w:hAnsi="Courier New" w:cs="Courier New"/>
+                                <w:sz w:val="20"/>
+                                <w:szCs w:val="20"/>
+                              </w:rPr>
+                            </w:pPr>
+                            <w:r>
+                              <w:rPr>
+                                <w:rFonts w:ascii="Courier New" w:hAnsi="Courier New" w:cs="Courier New"/>
+                                <w:sz w:val="20"/>
+                                <w:szCs w:val="20"/>
+                              </w:rPr>
+                              <w:t xml:space="preserve">   case 5:            </w:t>
+                            </w:r>
+                          </w:p>
+                          <w:p>
+                            <w:pPr>
+                              <w:spacing w:line="240" w:lineRule="auto"/>
+                              <w:rPr>
+                                <w:rFonts w:ascii="Courier New" w:hAnsi="Courier New" w:cs="Courier New"/>
+                                <w:sz w:val="20"/>
+                                <w:szCs w:val="20"/>
+                              </w:rPr>
+                            </w:pPr>
+                            <w:r>
+                              <w:rPr>
+                                <w:rFonts w:ascii="Courier New" w:hAnsi="Courier New" w:cs="Courier New"/>
+                                <w:sz w:val="20"/>
+                                <w:szCs w:val="20"/>
+                              </w:rPr>
+                              <w:tab/>
+                              <w:t>break;</w:t>
+                            </w:r>
+                          </w:p>
+                          <w:p>
+                            <w:pPr>
+                              <w:spacing w:line="240" w:lineRule="auto"/>
+                              <w:rPr>
+                                <w:rFonts w:ascii="Courier New" w:hAnsi="Courier New" w:cs="Courier New"/>
+                                <w:sz w:val="20"/>
+                                <w:szCs w:val="20"/>
+                              </w:rPr>
+                            </w:pPr>
+                            <w:r>
+                              <w:rPr>
+                                <w:rFonts w:ascii="Courier New" w:hAnsi="Courier New" w:cs="Courier New"/>
+                                <w:sz w:val="20"/>
+                                <w:szCs w:val="20"/>
+                              </w:rPr>
+                              <w:t xml:space="preserve">   case 6:</w:t>
+                            </w:r>
+                          </w:p>
+                          <w:p>
+                            <w:pPr>
+                              <w:spacing w:line="240" w:lineRule="auto"/>
+                              <w:rPr>
+                                <w:rFonts w:ascii="Courier New" w:hAnsi="Courier New" w:cs="Courier New"/>
+                                <w:sz w:val="20"/>
+                                <w:szCs w:val="20"/>
+                              </w:rPr>
+                            </w:pPr>
+                            <w:r>
+                              <w:rPr>
+                                <w:rFonts w:ascii="Courier New" w:hAnsi="Courier New" w:cs="Courier New"/>
+                                <w:sz w:val="20"/>
+                                <w:szCs w:val="20"/>
+                              </w:rPr>
+                              <w:tab/>
+                            </w:r>
+                            <w:proofErr w:type="spellStart"/>
+                            <w:r>
+                              <w:rPr>
+                                <w:rFonts w:ascii="Courier New" w:hAnsi="Courier New" w:cs="Courier New"/>
+                                <w:sz w:val="20"/>
+                                <w:szCs w:val="20"/>
+                              </w:rPr>
+                              <w:t>System.exit</w:t>
+                            </w:r>
+                            <w:proofErr w:type="spellEnd"/>
+                            <w:r>
+                              <w:rPr>
+                                <w:rFonts w:ascii="Courier New" w:hAnsi="Courier New" w:cs="Courier New"/>
+                                <w:sz w:val="20"/>
+                                <w:szCs w:val="20"/>
+                              </w:rPr>
+                              <w:t>(0);</w:t>
+                            </w:r>
+                          </w:p>
+                          <w:p>
+                            <w:pPr>
+                              <w:spacing w:line="240" w:lineRule="auto"/>
+                              <w:rPr>
+                                <w:rFonts w:ascii="Courier New" w:hAnsi="Courier New" w:cs="Courier New"/>
+                                <w:sz w:val="20"/>
+                                <w:szCs w:val="20"/>
+                              </w:rPr>
+                            </w:pPr>
+                            <w:r>
+                              <w:rPr>
+                                <w:rFonts w:ascii="Courier New" w:hAnsi="Courier New" w:cs="Courier New"/>
+                                <w:sz w:val="20"/>
+                                <w:szCs w:val="20"/>
+                              </w:rPr>
+                              <w:tab/>
+                              <w:t>break;</w:t>
+                            </w:r>
+                          </w:p>
+                          <w:p>
+                            <w:pPr>
+                              <w:spacing w:line="240" w:lineRule="auto"/>
+                              <w:rPr>
+                                <w:rFonts w:ascii="Courier New" w:hAnsi="Courier New" w:cs="Courier New"/>
+                                <w:sz w:val="20"/>
+                                <w:szCs w:val="20"/>
+                              </w:rPr>
+                            </w:pPr>
+                            <w:r>
+                              <w:rPr>
+                                <w:rFonts w:ascii="Courier New" w:hAnsi="Courier New" w:cs="Courier New"/>
+                                <w:sz w:val="20"/>
+                                <w:szCs w:val="20"/>
+                              </w:rPr>
+                              <w:t xml:space="preserve">   default:</w:t>
+                            </w:r>
+                          </w:p>
+                          <w:p>
+                            <w:pPr>
+                              <w:spacing w:line="240" w:lineRule="auto"/>
+                              <w:rPr>
+                                <w:rFonts w:ascii="Courier New" w:hAnsi="Courier New" w:cs="Courier New"/>
+                                <w:sz w:val="20"/>
+                                <w:szCs w:val="20"/>
+                              </w:rPr>
+                            </w:pPr>
+                            <w:r>
+                              <w:rPr>
+                                <w:rFonts w:ascii="Courier New" w:hAnsi="Courier New" w:cs="Courier New"/>
+                                <w:sz w:val="20"/>
+                                <w:szCs w:val="20"/>
+                              </w:rPr>
+                              <w:tab/>
+                            </w:r>
+                            <w:proofErr w:type="spellStart"/>
+                            <w:r>
+                              <w:rPr>
+                                <w:rFonts w:ascii="Courier New" w:hAnsi="Courier New" w:cs="Courier New"/>
+                                <w:sz w:val="20"/>
+                                <w:szCs w:val="20"/>
+                              </w:rPr>
+                              <w:t>System.exit</w:t>
+                            </w:r>
+                            <w:proofErr w:type="spellEnd"/>
+                            <w:r>
+                              <w:rPr>
+                                <w:rFonts w:ascii="Courier New" w:hAnsi="Courier New" w:cs="Courier New"/>
+                                <w:sz w:val="20"/>
+                                <w:szCs w:val="20"/>
+                              </w:rPr>
+                              <w:t>(0);</w:t>
+                            </w:r>
+                          </w:p>
+                          <w:p>
+                            <w:pPr>
+                              <w:spacing w:line="240" w:lineRule="auto"/>
+                              <w:rPr>
+                                <w:rFonts w:ascii="Courier New" w:hAnsi="Courier New" w:cs="Courier New"/>
+                                <w:sz w:val="20"/>
+                                <w:szCs w:val="20"/>
+                              </w:rPr>
+                            </w:pPr>
+                            <w:r>
+                              <w:rPr>
+                                <w:rFonts w:ascii="Courier New" w:hAnsi="Courier New" w:cs="Courier New"/>
+                                <w:sz w:val="20"/>
+                                <w:szCs w:val="20"/>
+                              </w:rPr>
+                              <w:t>}</w:t>
+                            </w:r>
+                          </w:p>
+                          <w:p>
+                            <w:pPr>
+                              <w:spacing w:line="240" w:lineRule="auto"/>
+                              <w:rPr>
+                                <w:rFonts w:ascii="Courier New" w:hAnsi="Courier New" w:cs="Courier New"/>
+                                <w:sz w:val="20"/>
+                                <w:szCs w:val="20"/>
+                              </w:rPr>
+                            </w:pPr>
+                            <w:proofErr w:type="spellStart"/>
+                            <w:proofErr w:type="gramStart"/>
+                            <w:r>
+                              <w:rPr>
+                                <w:rFonts w:ascii="Courier New" w:hAnsi="Courier New" w:cs="Courier New"/>
+                                <w:sz w:val="20"/>
+                                <w:szCs w:val="20"/>
+                              </w:rPr>
+                              <w:t>input.close</w:t>
+                            </w:r>
+                            <w:proofErr w:type="spellEnd"/>
+                            <w:proofErr w:type="gramEnd"/>
+                            <w:r>
+                              <w:rPr>
+                                <w:rFonts w:ascii="Courier New" w:hAnsi="Courier New" w:cs="Courier New"/>
+                                <w:sz w:val="20"/>
+                                <w:szCs w:val="20"/>
+                              </w:rPr>
+                              <w:t>();</w:t>
+                            </w:r>
+                          </w:p>
+                        </w:txbxContent>
+                      </wps:txbx>
+                      <wps:bodyPr rot="0" vert="horz" wrap="square" lIns="91440" tIns="45720" rIns="91440" bIns="45720" anchor="t" anchorCtr="0">
+                        <a:noAutofit/>
+                      </wps:bodyPr>
+                    </wps:wsp>
+                  </a:graphicData>
+                </a:graphic>
+                <wp14:sizeRelH relativeFrom="margin">
+                  <wp14:pctWidth>0</wp14:pctWidth>
+                </wp14:sizeRelH>
+                <wp14:sizeRelV relativeFrom="margin">
+                  <wp14:pctHeight>0</wp14:pctHeight>
+                </wp14:sizeRelV>
+              </wp:anchor>
+            </w:drawing>
+          </mc:Choice>
+          <mc:Fallback>
+            <w:pict>
+              <v:shape w14:anchorId="5569B397" id="Text Box 9" o:spid="_x0000_s1043" type="#_x0000_t202" style="position:absolute;margin-left:372.6pt;margin-top:0;width:423.8pt;height:618.1pt;z-index:251694080;visibility:visible;mso-wrap-style:square;mso-width-percent:0;mso-height-percent:0;mso-wrap-distance-left:9pt;mso-wrap-distance-top:3.6pt;mso-wrap-distance-right:9pt;mso-wrap-distance-bottom:3.6pt;mso-position-horizontal:right;mso-position-horizontal-relative:margin;mso-position-vertical:absolute;mso-position-vertical-relative:text;mso-width-percent:0;mso-height-percent:0;mso-width-relative:margin;mso-height-relative:margin;v-text-anchor:top" o:gfxdata="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">
+                <v:textbox>
+                  <w:txbxContent>
+                    <w:p>
+                      <w:pPr>
+                        <w:spacing w:line="240" w:lineRule="auto"/>
+                        <w:rPr>
+                          <w:rFonts w:ascii="Courier New" w:hAnsi="Courier New" w:cs="Courier New"/>
+                          <w:sz w:val="20"/>
+                          <w:szCs w:val="20"/>
+                        </w:rPr>
+                      </w:pPr>
+                      <w:r>
+                        <w:rPr>
+                          <w:rFonts w:ascii="Courier New" w:hAnsi="Courier New" w:cs="Courier New"/>
+                          <w:sz w:val="20"/>
+                          <w:szCs w:val="20"/>
+                        </w:rPr>
+                        <w:t>switch (pilihan) {</w:t>
+                      </w:r>
+                    </w:p>
+                    <w:p>
+                      <w:pPr>
+                        <w:spacing w:line="240" w:lineRule="auto"/>
+                        <w:rPr>
+                          <w:rFonts w:ascii="Courier New" w:hAnsi="Courier New" w:cs="Courier New"/>
+                          <w:sz w:val="20"/>
+                          <w:szCs w:val="20"/>
+                        </w:rPr>
+                      </w:pPr>
+                      <w:r>
+                        <w:rPr>
+                          <w:rFonts w:ascii="Courier New" w:hAnsi="Courier New" w:cs="Courier New"/>
+                          <w:sz w:val="20"/>
+                          <w:szCs w:val="20"/>
+                        </w:rPr>
+                        <w:t xml:space="preserve">   case 1:</w:t>
+                      </w:r>
+                    </w:p>
+                    <w:p>
+                      <w:pPr>
+                        <w:spacing w:line="240" w:lineRule="auto"/>
+                        <w:rPr>
+                          <w:rFonts w:ascii="Courier New" w:hAnsi="Courier New" w:cs="Courier New"/>
+                          <w:sz w:val="20"/>
+                          <w:szCs w:val="20"/>
+                        </w:rPr>
+                      </w:pPr>
+                      <w:r>
+                        <w:rPr>
+                          <w:rFonts w:ascii="Courier New" w:hAnsi="Courier New" w:cs="Courier New"/>
+                          <w:sz w:val="20"/>
+                          <w:szCs w:val="20"/>
+                        </w:rPr>
+                        <w:tab/>
+                        <w:t>break;</w:t>
+                      </w:r>
+                    </w:p>
+                    <w:p>
+                      <w:pPr>
+                        <w:spacing w:line="240" w:lineRule="auto"/>
+                        <w:rPr>
+                          <w:rFonts w:ascii="Courier New" w:hAnsi="Courier New" w:cs="Courier New"/>
+                          <w:sz w:val="20"/>
+                          <w:szCs w:val="20"/>
+                        </w:rPr>
+                      </w:pPr>
+                      <w:r>
+                        <w:rPr>
+                          <w:rFonts w:ascii="Courier New" w:hAnsi="Courier New" w:cs="Courier New"/>
+                          <w:sz w:val="20"/>
+                          <w:szCs w:val="20"/>
+                        </w:rPr>
+                        <w:t xml:space="preserve">   case 2:</w:t>
+                      </w:r>
+                    </w:p>
+                    <w:p>
+                      <w:pPr>
+                        <w:spacing w:line="240" w:lineRule="auto"/>
+                        <w:rPr>
+                          <w:rFonts w:ascii="Courier New" w:hAnsi="Courier New" w:cs="Courier New"/>
+                          <w:sz w:val="20"/>
+                          <w:szCs w:val="20"/>
+                        </w:rPr>
+                      </w:pPr>
+                      <w:r>
+                        <w:rPr>
+                          <w:rFonts w:ascii="Courier New" w:hAnsi="Courier New" w:cs="Courier New"/>
+                          <w:sz w:val="20"/>
+                          <w:szCs w:val="20"/>
+                        </w:rPr>
+                        <w:tab/>
+                      </w:r>
+                      <w:proofErr w:type="spellStart"/>
+                      <w:r>
+                        <w:rPr>
+                          <w:rFonts w:ascii="Courier New" w:hAnsi="Courier New" w:cs="Courier New"/>
+                          <w:sz w:val="20"/>
+                          <w:szCs w:val="20"/>
+                        </w:rPr>
+                        <w:t>System.out.println</w:t>
+                      </w:r>
+                      <w:proofErr w:type="spellEnd"/>
+                      <w:r>
+                        <w:rPr>
+                          <w:rFonts w:ascii="Courier New" w:hAnsi="Courier New" w:cs="Courier New"/>
+                          <w:sz w:val="20"/>
+                          <w:szCs w:val="20"/>
+                        </w:rPr>
+                        <w:t>("======================================");</w:t>
+                      </w:r>
+                    </w:p>
+                    <w:p>
+                      <w:pPr>
+                        <w:spacing w:line="240" w:lineRule="auto"/>
+                        <w:rPr>
+                          <w:rFonts w:ascii="Courier New" w:hAnsi="Courier New" w:cs="Courier New"/>
+                          <w:sz w:val="20"/>
+                          <w:szCs w:val="20"/>
+                        </w:rPr>
+                      </w:pPr>
+                      <w:r>
+                        <w:rPr>
+                          <w:rFonts w:ascii="Courier New" w:hAnsi="Courier New" w:cs="Courier New"/>
+                          <w:sz w:val="20"/>
+                          <w:szCs w:val="20"/>
+                        </w:rPr>
+                        <w:tab/>
+                      </w:r>
+                      <w:proofErr w:type="spellStart"/>
+                      <w:r>
+                        <w:rPr>
+                          <w:rFonts w:ascii="Courier New" w:hAnsi="Courier New" w:cs="Courier New"/>
+                          <w:sz w:val="20"/>
+                          <w:szCs w:val="20"/>
+                        </w:rPr>
+                        <w:t>System.out.println</w:t>
+                      </w:r>
+                      <w:proofErr w:type="spellEnd"/>
+                      <w:r>
+                        <w:rPr>
+                          <w:rFonts w:ascii="Courier New" w:hAnsi="Courier New" w:cs="Courier New"/>
+                          <w:sz w:val="20"/>
+                          <w:szCs w:val="20"/>
+                        </w:rPr>
+                        <w:t xml:space="preserve">("    Nominal Yang </w:t>
+                      </w:r>
+                      <w:proofErr w:type="spellStart"/>
+                      <w:r>
+                        <w:rPr>
+                          <w:rFonts w:ascii="Courier New" w:hAnsi="Courier New" w:cs="Courier New"/>
+                          <w:sz w:val="20"/>
+                          <w:szCs w:val="20"/>
+                        </w:rPr>
+                        <w:t>Ingin</w:t>
+                      </w:r>
+                      <w:proofErr w:type="spellEnd"/>
+                      <w:r>
+                        <w:rPr>
+                          <w:rFonts w:ascii="Courier New" w:hAnsi="Courier New" w:cs="Courier New"/>
+                          <w:sz w:val="20"/>
+                          <w:szCs w:val="20"/>
+                        </w:rPr>
+                        <w:t xml:space="preserve"> Anda Tambah");</w:t>
+                      </w:r>
+                    </w:p>
+                    <w:p>
+                      <w:pPr>
+                        <w:spacing w:line="240" w:lineRule="auto"/>
+                        <w:rPr>
+                          <w:rFonts w:ascii="Courier New" w:hAnsi="Courier New" w:cs="Courier New"/>
+                          <w:sz w:val="20"/>
+                          <w:szCs w:val="20"/>
+                        </w:rPr>
+                      </w:pPr>
+                      <w:r>
+                        <w:rPr>
+                          <w:rFonts w:ascii="Courier New" w:hAnsi="Courier New" w:cs="Courier New"/>
+                          <w:sz w:val="20"/>
+                          <w:szCs w:val="20"/>
+                        </w:rPr>
+                        <w:tab/>
+                      </w:r>
+                      <w:proofErr w:type="spellStart"/>
+                      <w:r>
+                        <w:rPr>
+                          <w:rFonts w:ascii="Courier New" w:hAnsi="Courier New" w:cs="Courier New"/>
+                          <w:sz w:val="20"/>
+                          <w:szCs w:val="20"/>
+                        </w:rPr>
+                        <w:t>System.out.println</w:t>
+                      </w:r>
+                      <w:proofErr w:type="spellEnd"/>
+                      <w:r>
+                        <w:rPr>
+                          <w:rFonts w:ascii="Courier New" w:hAnsi="Courier New" w:cs="Courier New"/>
+                          <w:sz w:val="20"/>
+                          <w:szCs w:val="20"/>
+                        </w:rPr>
+                        <w:t>("======================================");</w:t>
+                      </w:r>
+                    </w:p>
+                    <w:p>
+                      <w:pPr>
+                        <w:spacing w:line="240" w:lineRule="auto"/>
+                        <w:rPr>
+                          <w:rFonts w:ascii="Courier New" w:hAnsi="Courier New" w:cs="Courier New"/>
+                          <w:sz w:val="20"/>
+                          <w:szCs w:val="20"/>
+                        </w:rPr>
+                      </w:pPr>
+                      <w:r>
+                        <w:rPr>
+                          <w:rFonts w:ascii="Courier New" w:hAnsi="Courier New" w:cs="Courier New"/>
+                          <w:sz w:val="20"/>
+                          <w:szCs w:val="20"/>
+                        </w:rPr>
+                        <w:tab/>
+                      </w:r>
+                      <w:proofErr w:type="spellStart"/>
+                      <w:r>
+                        <w:rPr>
+                          <w:rFonts w:ascii="Courier New" w:hAnsi="Courier New" w:cs="Courier New"/>
+                          <w:sz w:val="20"/>
+                          <w:szCs w:val="20"/>
+                        </w:rPr>
+                        <w:t>System.out.print</w:t>
+                      </w:r>
+                      <w:proofErr w:type="spellEnd"/>
+                      <w:r>
+                        <w:rPr>
+                          <w:rFonts w:ascii="Courier New" w:hAnsi="Courier New" w:cs="Courier New"/>
+                          <w:sz w:val="20"/>
+                          <w:szCs w:val="20"/>
+                        </w:rPr>
+                        <w:t>(</w:t>
+                      </w:r>
+                      <w:proofErr w:type="gramStart"/>
+                      <w:r>
+                        <w:rPr>
+                          <w:rFonts w:ascii="Courier New" w:hAnsi="Courier New" w:cs="Courier New"/>
+                          <w:sz w:val="20"/>
+                          <w:szCs w:val="20"/>
+                        </w:rPr>
+                        <w:t>"  Isi</w:t>
+                      </w:r>
+                      <w:proofErr w:type="gramEnd"/>
+                      <w:r>
+                        <w:rPr>
+                          <w:rFonts w:ascii="Courier New" w:hAnsi="Courier New" w:cs="Courier New"/>
+                          <w:sz w:val="20"/>
+                          <w:szCs w:val="20"/>
+                        </w:rPr>
+                        <w:t xml:space="preserve"> Nominal: ");</w:t>
+                      </w:r>
+                    </w:p>
+                    <w:p>
+                      <w:pPr>
+                        <w:spacing w:line="240" w:lineRule="auto"/>
+                        <w:rPr>
+                          <w:rFonts w:ascii="Courier New" w:hAnsi="Courier New" w:cs="Courier New"/>
+                          <w:sz w:val="20"/>
+                          <w:szCs w:val="20"/>
+                        </w:rPr>
+                      </w:pPr>
+                      <w:r>
+                        <w:rPr>
+                          <w:rFonts w:ascii="Courier New" w:hAnsi="Courier New" w:cs="Courier New"/>
+                          <w:sz w:val="20"/>
+                          <w:szCs w:val="20"/>
+                        </w:rPr>
+                        <w:tab/>
+                        <w:t xml:space="preserve">tambah = </w:t>
+                      </w:r>
+                      <w:proofErr w:type="spellStart"/>
+                      <w:proofErr w:type="gramStart"/>
+                      <w:r>
+                        <w:rPr>
+                          <w:rFonts w:ascii="Courier New" w:hAnsi="Courier New" w:cs="Courier New"/>
+                          <w:sz w:val="20"/>
+                          <w:szCs w:val="20"/>
+                        </w:rPr>
+                        <w:t>input.nextDouble</w:t>
+                      </w:r>
+                      <w:proofErr w:type="spellEnd"/>
+                      <w:proofErr w:type="gramEnd"/>
+                      <w:r>
+                        <w:rPr>
+                          <w:rFonts w:ascii="Courier New" w:hAnsi="Courier New" w:cs="Courier New"/>
+                          <w:sz w:val="20"/>
+                          <w:szCs w:val="20"/>
+                        </w:rPr>
+                        <w:t>();</w:t>
+                      </w:r>
+                    </w:p>
+                    <w:p>
+                      <w:pPr>
+                        <w:spacing w:line="240" w:lineRule="auto"/>
+                        <w:rPr>
+                          <w:rFonts w:ascii="Courier New" w:hAnsi="Courier New" w:cs="Courier New"/>
+                          <w:sz w:val="20"/>
+                          <w:szCs w:val="20"/>
+                        </w:rPr>
+                      </w:pPr>
+                      <w:r>
+                        <w:rPr>
+                          <w:rFonts w:ascii="Courier New" w:hAnsi="Courier New" w:cs="Courier New"/>
+                          <w:sz w:val="20"/>
+                          <w:szCs w:val="20"/>
+                        </w:rPr>
+                        <w:tab/>
+                      </w:r>
+                      <w:proofErr w:type="spellStart"/>
+                      <w:r>
+                        <w:rPr>
+                          <w:rFonts w:ascii="Courier New" w:hAnsi="Courier New" w:cs="Courier New"/>
+                          <w:sz w:val="20"/>
+                          <w:szCs w:val="20"/>
+                        </w:rPr>
+                        <w:t>saldo</w:t>
+                      </w:r>
+                      <w:proofErr w:type="spellEnd"/>
+                      <w:r>
+                        <w:rPr>
+                          <w:rFonts w:ascii="Courier New" w:hAnsi="Courier New" w:cs="Courier New"/>
+                          <w:sz w:val="20"/>
+                          <w:szCs w:val="20"/>
+                        </w:rPr>
+                        <w:t xml:space="preserve"> += tambah;</w:t>
+                      </w:r>
+                    </w:p>
+                    <w:p>
+                      <w:pPr>
+                        <w:spacing w:line="240" w:lineRule="auto"/>
+                        <w:rPr>
+                          <w:rFonts w:ascii="Courier New" w:hAnsi="Courier New" w:cs="Courier New"/>
+                          <w:sz w:val="20"/>
+                          <w:szCs w:val="20"/>
+                        </w:rPr>
+                      </w:pPr>
+                      <w:r>
+                        <w:rPr>
+                          <w:rFonts w:ascii="Courier New" w:hAnsi="Courier New" w:cs="Courier New"/>
+                          <w:sz w:val="20"/>
+                          <w:szCs w:val="20"/>
+                        </w:rPr>
+                        <w:tab/>
+                      </w:r>
+                      <w:proofErr w:type="spellStart"/>
+                      <w:r>
+                        <w:rPr>
+                          <w:rFonts w:ascii="Courier New" w:hAnsi="Courier New" w:cs="Courier New"/>
+                          <w:sz w:val="20"/>
+                          <w:szCs w:val="20"/>
+                        </w:rPr>
+                        <w:t>System.out.println</w:t>
+                      </w:r>
+                      <w:proofErr w:type="spellEnd"/>
+                      <w:r>
+                        <w:rPr>
+                          <w:rFonts w:ascii="Courier New" w:hAnsi="Courier New" w:cs="Courier New"/>
+                          <w:sz w:val="20"/>
+                          <w:szCs w:val="20"/>
+                        </w:rPr>
+                        <w:t>("</w:t>
+                      </w:r>
+                      <w:proofErr w:type="spellStart"/>
+                      <w:r>
+                        <w:rPr>
+                          <w:rFonts w:ascii="Courier New" w:hAnsi="Courier New" w:cs="Courier New"/>
+                          <w:sz w:val="20"/>
+                          <w:szCs w:val="20"/>
+                        </w:rPr>
+                        <w:t>Jumlah</w:t>
+                      </w:r>
+                      <w:proofErr w:type="spellEnd"/>
+                      <w:r>
+                        <w:rPr>
+                          <w:rFonts w:ascii="Courier New" w:hAnsi="Courier New" w:cs="Courier New"/>
+                          <w:sz w:val="20"/>
+                          <w:szCs w:val="20"/>
+                        </w:rPr>
+                        <w:t xml:space="preserve"> </w:t>
+                      </w:r>
+                      <w:proofErr w:type="spellStart"/>
+                      <w:r>
+                        <w:rPr>
+                          <w:rFonts w:ascii="Courier New" w:hAnsi="Courier New" w:cs="Courier New"/>
+                          <w:sz w:val="20"/>
+                          <w:szCs w:val="20"/>
+                        </w:rPr>
+                        <w:t>Uang</w:t>
+                      </w:r>
+                      <w:proofErr w:type="spellEnd"/>
+                      <w:r>
+                        <w:rPr>
+                          <w:rFonts w:ascii="Courier New" w:hAnsi="Courier New" w:cs="Courier New"/>
+                          <w:sz w:val="20"/>
+                          <w:szCs w:val="20"/>
+                        </w:rPr>
+                        <w:t xml:space="preserve"> Yang </w:t>
+                      </w:r>
+                      <w:proofErr w:type="spellStart"/>
+                      <w:r>
+                        <w:rPr>
+                          <w:rFonts w:ascii="Courier New" w:hAnsi="Courier New" w:cs="Courier New"/>
+                          <w:sz w:val="20"/>
+                          <w:szCs w:val="20"/>
+                        </w:rPr>
+                        <w:t>Ditambah</w:t>
+                      </w:r>
+                      <w:proofErr w:type="spellEnd"/>
+                      <w:r>
+                        <w:rPr>
+                          <w:rFonts w:ascii="Courier New" w:hAnsi="Courier New" w:cs="Courier New"/>
+                          <w:sz w:val="20"/>
+                          <w:szCs w:val="20"/>
+                        </w:rPr>
+                        <w:t>: " + tambah);</w:t>
+                      </w:r>
+                    </w:p>
+                    <w:p>
+                      <w:pPr>
+                        <w:spacing w:line="240" w:lineRule="auto"/>
+                        <w:rPr>
+                          <w:rFonts w:ascii="Courier New" w:hAnsi="Courier New" w:cs="Courier New"/>
+                          <w:sz w:val="20"/>
+                          <w:szCs w:val="20"/>
+                        </w:rPr>
+                      </w:pPr>
+                      <w:r>
+                        <w:rPr>
+                          <w:rFonts w:ascii="Courier New" w:hAnsi="Courier New" w:cs="Courier New"/>
+                          <w:sz w:val="20"/>
+                          <w:szCs w:val="20"/>
+                        </w:rPr>
+                        <w:tab/>
+                      </w:r>
+                      <w:proofErr w:type="spellStart"/>
+                      <w:r>
+                        <w:rPr>
+                          <w:rFonts w:ascii="Courier New" w:hAnsi="Courier New" w:cs="Courier New"/>
+                          <w:sz w:val="20"/>
+                          <w:szCs w:val="20"/>
+                        </w:rPr>
+                        <w:t>System.out.println</w:t>
+                      </w:r>
+                      <w:proofErr w:type="spellEnd"/>
+                      <w:r>
+                        <w:rPr>
+                          <w:rFonts w:ascii="Courier New" w:hAnsi="Courier New" w:cs="Courier New"/>
+                          <w:sz w:val="20"/>
+                          <w:szCs w:val="20"/>
+                        </w:rPr>
+                        <w:t xml:space="preserve">("      </w:t>
+                      </w:r>
+                      <w:proofErr w:type="spellStart"/>
+                      <w:r>
+                        <w:rPr>
+                          <w:rFonts w:ascii="Courier New" w:hAnsi="Courier New" w:cs="Courier New"/>
+                          <w:sz w:val="20"/>
+                          <w:szCs w:val="20"/>
+                        </w:rPr>
+                        <w:t>Saldo</w:t>
+                      </w:r>
+                      <w:proofErr w:type="spellEnd"/>
+                      <w:r>
+                        <w:rPr>
+                          <w:rFonts w:ascii="Courier New" w:hAnsi="Courier New" w:cs="Courier New"/>
+                          <w:sz w:val="20"/>
+                          <w:szCs w:val="20"/>
+                        </w:rPr>
+                        <w:t xml:space="preserve"> </w:t>
+                      </w:r>
+                      <w:proofErr w:type="spellStart"/>
+                      <w:r>
+                        <w:rPr>
+                          <w:rFonts w:ascii="Courier New" w:hAnsi="Courier New" w:cs="Courier New"/>
+                          <w:sz w:val="20"/>
+                          <w:szCs w:val="20"/>
+                        </w:rPr>
+                        <w:t>Saat</w:t>
+                      </w:r>
+                      <w:proofErr w:type="spellEnd"/>
+                      <w:r>
+                        <w:rPr>
+                          <w:rFonts w:ascii="Courier New" w:hAnsi="Courier New" w:cs="Courier New"/>
+                          <w:sz w:val="20"/>
+                          <w:szCs w:val="20"/>
+                        </w:rPr>
+                        <w:t xml:space="preserve"> Ini: " + </w:t>
+                      </w:r>
+                      <w:proofErr w:type="spellStart"/>
+                      <w:r>
+                        <w:rPr>
+                          <w:rFonts w:ascii="Courier New" w:hAnsi="Courier New" w:cs="Courier New"/>
+                          <w:sz w:val="20"/>
+                          <w:szCs w:val="20"/>
+                        </w:rPr>
+                        <w:t>saldo</w:t>
+                      </w:r>
+                      <w:proofErr w:type="spellEnd"/>
+                      <w:r>
+                        <w:rPr>
+                          <w:rFonts w:ascii="Courier New" w:hAnsi="Courier New" w:cs="Courier New"/>
+                          <w:sz w:val="20"/>
+                          <w:szCs w:val="20"/>
+                        </w:rPr>
+                        <w:t>);</w:t>
+                      </w:r>
+                    </w:p>
+                    <w:p>
+                      <w:pPr>
+                        <w:spacing w:line="240" w:lineRule="auto"/>
+                        <w:rPr>
+                          <w:rFonts w:ascii="Courier New" w:hAnsi="Courier New" w:cs="Courier New"/>
+                          <w:sz w:val="20"/>
+                          <w:szCs w:val="20"/>
+                        </w:rPr>
+                      </w:pPr>
+                      <w:r>
+                        <w:rPr>
+                          <w:rFonts w:ascii="Courier New" w:hAnsi="Courier New" w:cs="Courier New"/>
+                          <w:sz w:val="20"/>
+                          <w:szCs w:val="20"/>
+                        </w:rPr>
+                        <w:tab/>
+                        <w:t>break;</w:t>
+                      </w:r>
+                    </w:p>
+                    <w:p>
+                      <w:pPr>
+                        <w:spacing w:line="240" w:lineRule="auto"/>
+                        <w:rPr>
+                          <w:rFonts w:ascii="Courier New" w:hAnsi="Courier New" w:cs="Courier New"/>
+                          <w:sz w:val="20"/>
+                          <w:szCs w:val="20"/>
+                        </w:rPr>
+                      </w:pPr>
+                      <w:r>
+                        <w:rPr>
+                          <w:rFonts w:ascii="Courier New" w:hAnsi="Courier New" w:cs="Courier New"/>
+                          <w:sz w:val="20"/>
+                          <w:szCs w:val="20"/>
+                        </w:rPr>
+                        <w:t xml:space="preserve">   case 3:</w:t>
+                      </w:r>
+                    </w:p>
+                    <w:p>
+                      <w:pPr>
+                        <w:spacing w:line="240" w:lineRule="auto"/>
+                        <w:rPr>
+                          <w:rFonts w:ascii="Courier New" w:hAnsi="Courier New" w:cs="Courier New"/>
+                          <w:sz w:val="20"/>
+                          <w:szCs w:val="20"/>
+                        </w:rPr>
+                      </w:pPr>
+                      <w:r>
+                        <w:rPr>
+                          <w:rFonts w:ascii="Courier New" w:hAnsi="Courier New" w:cs="Courier New"/>
+                          <w:sz w:val="20"/>
+                          <w:szCs w:val="20"/>
+                        </w:rPr>
+                        <w:tab/>
+                      </w:r>
+                      <w:proofErr w:type="spellStart"/>
+                      <w:r>
+                        <w:rPr>
+                          <w:rFonts w:ascii="Courier New" w:hAnsi="Courier New" w:cs="Courier New"/>
+                          <w:sz w:val="20"/>
+                          <w:szCs w:val="20"/>
+                        </w:rPr>
+                        <w:t>System.out.println</w:t>
+                      </w:r>
+                      <w:proofErr w:type="spellEnd"/>
+                      <w:r>
+                        <w:rPr>
+                          <w:rFonts w:ascii="Courier New" w:hAnsi="Courier New" w:cs="Courier New"/>
+                          <w:sz w:val="20"/>
+                          <w:szCs w:val="20"/>
+                        </w:rPr>
+                        <w:t>("</w:t>
+                      </w:r>
+                      <w:proofErr w:type="spellStart"/>
+                      <w:r>
+                        <w:rPr>
+                          <w:rFonts w:ascii="Courier New" w:hAnsi="Courier New" w:cs="Courier New"/>
+                          <w:sz w:val="20"/>
+                          <w:szCs w:val="20"/>
+                        </w:rPr>
+                        <w:t>isi</w:t>
+                      </w:r>
+                      <w:proofErr w:type="spellEnd"/>
+                      <w:r>
+                        <w:rPr>
+                          <w:rFonts w:ascii="Courier New" w:hAnsi="Courier New" w:cs="Courier New"/>
+                          <w:sz w:val="20"/>
+                          <w:szCs w:val="20"/>
+                        </w:rPr>
+                        <w:t xml:space="preserve"> </w:t>
+                      </w:r>
+                      <w:proofErr w:type="spellStart"/>
+                      <w:r>
+                        <w:rPr>
+                          <w:rFonts w:ascii="Courier New" w:hAnsi="Courier New" w:cs="Courier New"/>
+                          <w:sz w:val="20"/>
+                          <w:szCs w:val="20"/>
+                        </w:rPr>
+                        <w:t>uang</w:t>
+                      </w:r>
+                      <w:proofErr w:type="spellEnd"/>
+                      <w:r>
+                        <w:rPr>
+                          <w:rFonts w:ascii="Courier New" w:hAnsi="Courier New" w:cs="Courier New"/>
+                          <w:sz w:val="20"/>
+                          <w:szCs w:val="20"/>
+                        </w:rPr>
+                        <w:t xml:space="preserve"> yang </w:t>
+                      </w:r>
+                      <w:proofErr w:type="spellStart"/>
+                      <w:r>
+                        <w:rPr>
+                          <w:rFonts w:ascii="Courier New" w:hAnsi="Courier New" w:cs="Courier New"/>
+                          <w:sz w:val="20"/>
+                          <w:szCs w:val="20"/>
+                        </w:rPr>
+                        <w:t>ingin</w:t>
+                      </w:r>
+                      <w:proofErr w:type="spellEnd"/>
+                      <w:r>
+                        <w:rPr>
+                          <w:rFonts w:ascii="Courier New" w:hAnsi="Courier New" w:cs="Courier New"/>
+                          <w:sz w:val="20"/>
+                          <w:szCs w:val="20"/>
+                        </w:rPr>
+                        <w:t xml:space="preserve"> </w:t>
+                      </w:r>
+                      <w:proofErr w:type="spellStart"/>
+                      <w:r>
+                        <w:rPr>
+                          <w:rFonts w:ascii="Courier New" w:hAnsi="Courier New" w:cs="Courier New"/>
+                          <w:sz w:val="20"/>
+                          <w:szCs w:val="20"/>
+                        </w:rPr>
+                        <w:t>ditarik</w:t>
+                      </w:r>
+                      <w:proofErr w:type="spellEnd"/>
+                      <w:r>
+                        <w:rPr>
+                          <w:rFonts w:ascii="Courier New" w:hAnsi="Courier New" w:cs="Courier New"/>
+                          <w:sz w:val="20"/>
+                          <w:szCs w:val="20"/>
+                        </w:rPr>
+                        <w:t>");</w:t>
+                      </w:r>
+                    </w:p>
+                    <w:p>
+                      <w:pPr>
+                        <w:spacing w:line="240" w:lineRule="auto"/>
+                        <w:rPr>
+                          <w:rFonts w:ascii="Courier New" w:hAnsi="Courier New" w:cs="Courier New"/>
+                          <w:sz w:val="20"/>
+                          <w:szCs w:val="20"/>
+                        </w:rPr>
+                      </w:pPr>
+                      <w:r>
+                        <w:rPr>
+                          <w:rFonts w:ascii="Courier New" w:hAnsi="Courier New" w:cs="Courier New"/>
+                          <w:sz w:val="20"/>
+                          <w:szCs w:val="20"/>
+                        </w:rPr>
+                        <w:tab/>
+                      </w:r>
+                      <w:proofErr w:type="spellStart"/>
+                      <w:r>
+                        <w:rPr>
+                          <w:rFonts w:ascii="Courier New" w:hAnsi="Courier New" w:cs="Courier New"/>
+                          <w:sz w:val="20"/>
+                          <w:szCs w:val="20"/>
+                        </w:rPr>
+                        <w:t>System.out.print</w:t>
+                      </w:r>
+                      <w:proofErr w:type="spellEnd"/>
+                      <w:r>
+                        <w:rPr>
+                          <w:rFonts w:ascii="Courier New" w:hAnsi="Courier New" w:cs="Courier New"/>
+                          <w:sz w:val="20"/>
+                          <w:szCs w:val="20"/>
+                        </w:rPr>
+                        <w:t xml:space="preserve">("Isi </w:t>
+                      </w:r>
+                      <w:proofErr w:type="gramStart"/>
+                      <w:r>
+                        <w:rPr>
+                          <w:rFonts w:ascii="Courier New" w:hAnsi="Courier New" w:cs="Courier New"/>
+                          <w:sz w:val="20"/>
+                          <w:szCs w:val="20"/>
+                        </w:rPr>
+                        <w:t>nominal :</w:t>
+                      </w:r>
+                      <w:proofErr w:type="gramEnd"/>
+                      <w:r>
+                        <w:rPr>
+                          <w:rFonts w:ascii="Courier New" w:hAnsi="Courier New" w:cs="Courier New"/>
+                          <w:sz w:val="20"/>
+                          <w:szCs w:val="20"/>
+                        </w:rPr>
+                        <w:t xml:space="preserve"> ");</w:t>
+                      </w:r>
+                    </w:p>
+                    <w:p>
+                      <w:pPr>
+                        <w:spacing w:line="240" w:lineRule="auto"/>
+                        <w:rPr>
+                          <w:rFonts w:ascii="Courier New" w:hAnsi="Courier New" w:cs="Courier New"/>
+                          <w:sz w:val="20"/>
+                          <w:szCs w:val="20"/>
+                        </w:rPr>
+                      </w:pPr>
+                      <w:r>
+                        <w:rPr>
+                          <w:rFonts w:ascii="Courier New" w:hAnsi="Courier New" w:cs="Courier New"/>
+                          <w:sz w:val="20"/>
+                          <w:szCs w:val="20"/>
+                        </w:rPr>
+                        <w:tab/>
+                      </w:r>
+                      <w:proofErr w:type="spellStart"/>
+                      <w:r>
+                        <w:rPr>
+                          <w:rFonts w:ascii="Courier New" w:hAnsi="Courier New" w:cs="Courier New"/>
+                          <w:sz w:val="20"/>
+                          <w:szCs w:val="20"/>
+                        </w:rPr>
+                        <w:t>tarik</w:t>
+                      </w:r>
+                      <w:proofErr w:type="spellEnd"/>
+                      <w:r>
+                        <w:rPr>
+                          <w:rFonts w:ascii="Courier New" w:hAnsi="Courier New" w:cs="Courier New"/>
+                          <w:sz w:val="20"/>
+                          <w:szCs w:val="20"/>
+                        </w:rPr>
+                        <w:t xml:space="preserve"> = </w:t>
+                      </w:r>
+                      <w:proofErr w:type="spellStart"/>
+                      <w:proofErr w:type="gramStart"/>
+                      <w:r>
+                        <w:rPr>
+                          <w:rFonts w:ascii="Courier New" w:hAnsi="Courier New" w:cs="Courier New"/>
+                          <w:sz w:val="20"/>
+                          <w:szCs w:val="20"/>
+                        </w:rPr>
+                        <w:t>input.nextDouble</w:t>
+                      </w:r>
+                      <w:proofErr w:type="spellEnd"/>
+                      <w:proofErr w:type="gramEnd"/>
+                      <w:r>
+                        <w:rPr>
+                          <w:rFonts w:ascii="Courier New" w:hAnsi="Courier New" w:cs="Courier New"/>
+                          <w:sz w:val="20"/>
+                          <w:szCs w:val="20"/>
+                        </w:rPr>
+                        <w:t>();</w:t>
+                      </w:r>
+                    </w:p>
+                    <w:p>
+                      <w:pPr>
+                        <w:spacing w:line="240" w:lineRule="auto"/>
+                        <w:rPr>
+                          <w:rFonts w:ascii="Courier New" w:hAnsi="Courier New" w:cs="Courier New"/>
+                          <w:sz w:val="20"/>
+                          <w:szCs w:val="20"/>
+                        </w:rPr>
+                      </w:pPr>
+                      <w:r>
+                        <w:rPr>
+                          <w:rFonts w:ascii="Courier New" w:hAnsi="Courier New" w:cs="Courier New"/>
+                          <w:sz w:val="20"/>
+                          <w:szCs w:val="20"/>
+                        </w:rPr>
+                        <w:tab/>
+                      </w:r>
+                      <w:proofErr w:type="spellStart"/>
+                      <w:r>
+                        <w:rPr>
+                          <w:rFonts w:ascii="Courier New" w:hAnsi="Courier New" w:cs="Courier New"/>
+                          <w:sz w:val="20"/>
+                          <w:szCs w:val="20"/>
+                        </w:rPr>
+                        <w:t>saldo</w:t>
+                      </w:r>
+                      <w:proofErr w:type="spellEnd"/>
+                      <w:r>
+                        <w:rPr>
+                          <w:rFonts w:ascii="Courier New" w:hAnsi="Courier New" w:cs="Courier New"/>
+                          <w:sz w:val="20"/>
+                          <w:szCs w:val="20"/>
+                        </w:rPr>
+                        <w:t xml:space="preserve"> -= </w:t>
+                      </w:r>
+                      <w:proofErr w:type="spellStart"/>
+                      <w:r>
+                        <w:rPr>
+                          <w:rFonts w:ascii="Courier New" w:hAnsi="Courier New" w:cs="Courier New"/>
+                          <w:sz w:val="20"/>
+                          <w:szCs w:val="20"/>
+                        </w:rPr>
+                        <w:t>tarik</w:t>
+                      </w:r>
+                      <w:proofErr w:type="spellEnd"/>
+                      <w:r>
+                        <w:rPr>
+                          <w:rFonts w:ascii="Courier New" w:hAnsi="Courier New" w:cs="Courier New"/>
+                          <w:sz w:val="20"/>
+                          <w:szCs w:val="20"/>
+                        </w:rPr>
+                        <w:t>;</w:t>
+                      </w:r>
+                    </w:p>
+                    <w:p>
+                      <w:pPr>
+                        <w:spacing w:line="240" w:lineRule="auto"/>
+                        <w:rPr>
+                          <w:rFonts w:ascii="Courier New" w:hAnsi="Courier New" w:cs="Courier New"/>
+                          <w:sz w:val="20"/>
+                          <w:szCs w:val="20"/>
+                        </w:rPr>
+                      </w:pPr>
+                      <w:r>
+                        <w:rPr>
+                          <w:rFonts w:ascii="Courier New" w:hAnsi="Courier New" w:cs="Courier New"/>
+                          <w:sz w:val="20"/>
+                          <w:szCs w:val="20"/>
+                        </w:rPr>
+                        <w:tab/>
+                      </w:r>
+                      <w:proofErr w:type="spellStart"/>
+                      <w:r>
+                        <w:rPr>
+                          <w:rFonts w:ascii="Courier New" w:hAnsi="Courier New" w:cs="Courier New"/>
+                          <w:sz w:val="20"/>
+                          <w:szCs w:val="20"/>
+                        </w:rPr>
+                        <w:t>System.out.println</w:t>
+                      </w:r>
+                      <w:proofErr w:type="spellEnd"/>
+                      <w:r>
+                        <w:rPr>
+                          <w:rFonts w:ascii="Courier New" w:hAnsi="Courier New" w:cs="Courier New"/>
+                          <w:sz w:val="20"/>
+                          <w:szCs w:val="20"/>
+                        </w:rPr>
+                        <w:t xml:space="preserve">("sisa </w:t>
+                      </w:r>
+                      <w:proofErr w:type="spellStart"/>
+                      <w:proofErr w:type="gramStart"/>
+                      <w:r>
+                        <w:rPr>
+                          <w:rFonts w:ascii="Courier New" w:hAnsi="Courier New" w:cs="Courier New"/>
+                          <w:sz w:val="20"/>
+                          <w:szCs w:val="20"/>
+                        </w:rPr>
+                        <w:t>saldo</w:t>
+                      </w:r>
+                      <w:proofErr w:type="spellEnd"/>
+                      <w:r>
+                        <w:rPr>
+                          <w:rFonts w:ascii="Courier New" w:hAnsi="Courier New" w:cs="Courier New"/>
+                          <w:sz w:val="20"/>
+                          <w:szCs w:val="20"/>
+                        </w:rPr>
+                        <w:t xml:space="preserve"> :</w:t>
+                      </w:r>
+                      <w:proofErr w:type="gramEnd"/>
+                      <w:r>
+                        <w:rPr>
+                          <w:rFonts w:ascii="Courier New" w:hAnsi="Courier New" w:cs="Courier New"/>
+                          <w:sz w:val="20"/>
+                          <w:szCs w:val="20"/>
+                        </w:rPr>
+                        <w:t xml:space="preserve"> " + </w:t>
+                      </w:r>
+                      <w:proofErr w:type="spellStart"/>
+                      <w:r>
+                        <w:rPr>
+                          <w:rFonts w:ascii="Courier New" w:hAnsi="Courier New" w:cs="Courier New"/>
+                          <w:sz w:val="20"/>
+                          <w:szCs w:val="20"/>
+                        </w:rPr>
+                        <w:t>saldo</w:t>
+                      </w:r>
+                      <w:proofErr w:type="spellEnd"/>
+                      <w:r>
+                        <w:rPr>
+                          <w:rFonts w:ascii="Courier New" w:hAnsi="Courier New" w:cs="Courier New"/>
+                          <w:sz w:val="20"/>
+                          <w:szCs w:val="20"/>
+                        </w:rPr>
+                        <w:t>);</w:t>
+                      </w:r>
+                    </w:p>
+                    <w:p>
+                      <w:pPr>
+                        <w:spacing w:line="240" w:lineRule="auto"/>
+                        <w:rPr>
+                          <w:rFonts w:ascii="Courier New" w:hAnsi="Courier New" w:cs="Courier New"/>
+                          <w:sz w:val="20"/>
+                          <w:szCs w:val="20"/>
+                        </w:rPr>
+                      </w:pPr>
+                      <w:r>
+                        <w:rPr>
+                          <w:rFonts w:ascii="Courier New" w:hAnsi="Courier New" w:cs="Courier New"/>
+                          <w:sz w:val="20"/>
+                          <w:szCs w:val="20"/>
+                        </w:rPr>
+                        <w:tab/>
+                      </w:r>
+                      <w:proofErr w:type="spellStart"/>
+                      <w:r>
+                        <w:rPr>
+                          <w:rFonts w:ascii="Courier New" w:hAnsi="Courier New" w:cs="Courier New"/>
+                          <w:sz w:val="20"/>
+                          <w:szCs w:val="20"/>
+                        </w:rPr>
+                        <w:t>System.out.println</w:t>
+                      </w:r>
+                      <w:proofErr w:type="spellEnd"/>
+                      <w:r>
+                        <w:rPr>
+                          <w:rFonts w:ascii="Courier New" w:hAnsi="Courier New" w:cs="Courier New"/>
+                          <w:sz w:val="20"/>
+                          <w:szCs w:val="20"/>
+                        </w:rPr>
+                        <w:t>("</w:t>
+                      </w:r>
+                      <w:proofErr w:type="spellStart"/>
+                      <w:r>
+                        <w:rPr>
+                          <w:rFonts w:ascii="Courier New" w:hAnsi="Courier New" w:cs="Courier New"/>
+                          <w:sz w:val="20"/>
+                          <w:szCs w:val="20"/>
+                        </w:rPr>
+                        <w:t>jumlah</w:t>
+                      </w:r>
+                      <w:proofErr w:type="spellEnd"/>
+                      <w:r>
+                        <w:rPr>
+                          <w:rFonts w:ascii="Courier New" w:hAnsi="Courier New" w:cs="Courier New"/>
+                          <w:sz w:val="20"/>
+                          <w:szCs w:val="20"/>
+                        </w:rPr>
+                        <w:t xml:space="preserve"> </w:t>
+                      </w:r>
+                      <w:proofErr w:type="spellStart"/>
+                      <w:r>
+                        <w:rPr>
+                          <w:rFonts w:ascii="Courier New" w:hAnsi="Courier New" w:cs="Courier New"/>
+                          <w:sz w:val="20"/>
+                          <w:szCs w:val="20"/>
+                        </w:rPr>
+                        <w:t>uang</w:t>
+                      </w:r>
+                      <w:proofErr w:type="spellEnd"/>
+                      <w:r>
+                        <w:rPr>
+                          <w:rFonts w:ascii="Courier New" w:hAnsi="Courier New" w:cs="Courier New"/>
+                          <w:sz w:val="20"/>
+                          <w:szCs w:val="20"/>
+                        </w:rPr>
+                        <w:t xml:space="preserve"> yang </w:t>
+                      </w:r>
+                      <w:proofErr w:type="spellStart"/>
+                      <w:proofErr w:type="gramStart"/>
+                      <w:r>
+                        <w:rPr>
+                          <w:rFonts w:ascii="Courier New" w:hAnsi="Courier New" w:cs="Courier New"/>
+                          <w:sz w:val="20"/>
+                          <w:szCs w:val="20"/>
+                        </w:rPr>
+                        <w:t>ditarik</w:t>
+                      </w:r>
+                      <w:proofErr w:type="spellEnd"/>
+                      <w:r>
+                        <w:rPr>
+                          <w:rFonts w:ascii="Courier New" w:hAnsi="Courier New" w:cs="Courier New"/>
+                          <w:sz w:val="20"/>
+                          <w:szCs w:val="20"/>
+                        </w:rPr>
+                        <w:t xml:space="preserve"> :</w:t>
+                      </w:r>
+                      <w:proofErr w:type="gramEnd"/>
+                      <w:r>
+                        <w:rPr>
+                          <w:rFonts w:ascii="Courier New" w:hAnsi="Courier New" w:cs="Courier New"/>
+                          <w:sz w:val="20"/>
+                          <w:szCs w:val="20"/>
+                        </w:rPr>
+                        <w:t xml:space="preserve"> " + </w:t>
+                      </w:r>
+                      <w:proofErr w:type="spellStart"/>
+                      <w:r>
+                        <w:rPr>
+                          <w:rFonts w:ascii="Courier New" w:hAnsi="Courier New" w:cs="Courier New"/>
+                          <w:sz w:val="20"/>
+                          <w:szCs w:val="20"/>
+                        </w:rPr>
+                        <w:t>tarik</w:t>
+                      </w:r>
+                      <w:proofErr w:type="spellEnd"/>
+                      <w:r>
+                        <w:rPr>
+                          <w:rFonts w:ascii="Courier New" w:hAnsi="Courier New" w:cs="Courier New"/>
+                          <w:sz w:val="20"/>
+                          <w:szCs w:val="20"/>
+                        </w:rPr>
+                        <w:t>);</w:t>
+                      </w:r>
+                    </w:p>
+                    <w:p>
+                      <w:pPr>
+                        <w:spacing w:line="240" w:lineRule="auto"/>
+                        <w:rPr>
+                          <w:rFonts w:ascii="Courier New" w:hAnsi="Courier New" w:cs="Courier New"/>
+                          <w:sz w:val="20"/>
+                          <w:szCs w:val="20"/>
+                        </w:rPr>
+                      </w:pPr>
+                      <w:r>
+                        <w:rPr>
+                          <w:rFonts w:ascii="Courier New" w:hAnsi="Courier New" w:cs="Courier New"/>
+                          <w:sz w:val="20"/>
+                          <w:szCs w:val="20"/>
+                        </w:rPr>
+                        <w:tab/>
+                        <w:t>break;</w:t>
+                      </w:r>
+                    </w:p>
+                    <w:p>
+                      <w:pPr>
+                        <w:spacing w:line="240" w:lineRule="auto"/>
+                        <w:rPr>
+                          <w:rFonts w:ascii="Courier New" w:hAnsi="Courier New" w:cs="Courier New"/>
+                          <w:sz w:val="20"/>
+                          <w:szCs w:val="20"/>
+                        </w:rPr>
+                      </w:pPr>
+                      <w:r>
+                        <w:rPr>
+                          <w:rFonts w:ascii="Courier New" w:hAnsi="Courier New" w:cs="Courier New"/>
+                          <w:sz w:val="20"/>
+                          <w:szCs w:val="20"/>
+                        </w:rPr>
+                        <w:t xml:space="preserve">   case 4:</w:t>
+                      </w:r>
+                    </w:p>
+                    <w:p>
+                      <w:pPr>
+                        <w:spacing w:line="240" w:lineRule="auto"/>
+                        <w:rPr>
+                          <w:rFonts w:ascii="Courier New" w:hAnsi="Courier New" w:cs="Courier New"/>
+                          <w:sz w:val="20"/>
+                          <w:szCs w:val="20"/>
+                        </w:rPr>
+                      </w:pPr>
+                      <w:r>
+                        <w:rPr>
+                          <w:rFonts w:ascii="Courier New" w:hAnsi="Courier New" w:cs="Courier New"/>
+                          <w:sz w:val="20"/>
+                          <w:szCs w:val="20"/>
+                        </w:rPr>
+                        <w:tab/>
+                        <w:t>break;</w:t>
+                      </w:r>
+                    </w:p>
+                    <w:p>
+                      <w:pPr>
+                        <w:spacing w:line="240" w:lineRule="auto"/>
+                        <w:rPr>
+                          <w:rFonts w:ascii="Courier New" w:hAnsi="Courier New" w:cs="Courier New"/>
+                          <w:sz w:val="20"/>
+                          <w:szCs w:val="20"/>
+                        </w:rPr>
+                      </w:pPr>
+                      <w:r>
+                        <w:rPr>
+                          <w:rFonts w:ascii="Courier New" w:hAnsi="Courier New" w:cs="Courier New"/>
+                          <w:sz w:val="20"/>
+                          <w:szCs w:val="20"/>
+                        </w:rPr>
+                        <w:t xml:space="preserve">   case 5:            </w:t>
+                      </w:r>
+                    </w:p>
+                    <w:p>
+                      <w:pPr>
+                        <w:spacing w:line="240" w:lineRule="auto"/>
+                        <w:rPr>
+                          <w:rFonts w:ascii="Courier New" w:hAnsi="Courier New" w:cs="Courier New"/>
+                          <w:sz w:val="20"/>
+                          <w:szCs w:val="20"/>
+                        </w:rPr>
+                      </w:pPr>
+                      <w:r>
+                        <w:rPr>
+                          <w:rFonts w:ascii="Courier New" w:hAnsi="Courier New" w:cs="Courier New"/>
+                          <w:sz w:val="20"/>
+                          <w:szCs w:val="20"/>
+                        </w:rPr>
+                        <w:tab/>
+                        <w:t>break;</w:t>
+                      </w:r>
+                    </w:p>
+                    <w:p>
+                      <w:pPr>
+                        <w:spacing w:line="240" w:lineRule="auto"/>
+                        <w:rPr>
+                          <w:rFonts w:ascii="Courier New" w:hAnsi="Courier New" w:cs="Courier New"/>
+                          <w:sz w:val="20"/>
+                          <w:szCs w:val="20"/>
+                        </w:rPr>
+                      </w:pPr>
+                      <w:r>
+                        <w:rPr>
+                          <w:rFonts w:ascii="Courier New" w:hAnsi="Courier New" w:cs="Courier New"/>
+                          <w:sz w:val="20"/>
+                          <w:szCs w:val="20"/>
+                        </w:rPr>
+                        <w:t xml:space="preserve">   case 6:</w:t>
+                      </w:r>
+                    </w:p>
+                    <w:p>
+                      <w:pPr>
+                        <w:spacing w:line="240" w:lineRule="auto"/>
+                        <w:rPr>
+                          <w:rFonts w:ascii="Courier New" w:hAnsi="Courier New" w:cs="Courier New"/>
+                          <w:sz w:val="20"/>
+                          <w:szCs w:val="20"/>
+                        </w:rPr>
+                      </w:pPr>
+                      <w:r>
+                        <w:rPr>
+                          <w:rFonts w:ascii="Courier New" w:hAnsi="Courier New" w:cs="Courier New"/>
+                          <w:sz w:val="20"/>
+                          <w:szCs w:val="20"/>
+                        </w:rPr>
+                        <w:tab/>
+                      </w:r>
+                      <w:proofErr w:type="spellStart"/>
+                      <w:r>
+                        <w:rPr>
+                          <w:rFonts w:ascii="Courier New" w:hAnsi="Courier New" w:cs="Courier New"/>
+                          <w:sz w:val="20"/>
+                          <w:szCs w:val="20"/>
+                        </w:rPr>
+                        <w:t>System.exit</w:t>
+                      </w:r>
+                      <w:proofErr w:type="spellEnd"/>
+                      <w:r>
+                        <w:rPr>
+                          <w:rFonts w:ascii="Courier New" w:hAnsi="Courier New" w:cs="Courier New"/>
+                          <w:sz w:val="20"/>
+                          <w:szCs w:val="20"/>
+                        </w:rPr>
+                        <w:t>(0);</w:t>
+                      </w:r>
+                    </w:p>
+                    <w:p>
+                      <w:pPr>
+                        <w:spacing w:line="240" w:lineRule="auto"/>
+                        <w:rPr>
+                          <w:rFonts w:ascii="Courier New" w:hAnsi="Courier New" w:cs="Courier New"/>
+                          <w:sz w:val="20"/>
+                          <w:szCs w:val="20"/>
+                        </w:rPr>
+                      </w:pPr>
+                      <w:r>
+                        <w:rPr>
+                          <w:rFonts w:ascii="Courier New" w:hAnsi="Courier New" w:cs="Courier New"/>
+                          <w:sz w:val="20"/>
+                          <w:szCs w:val="20"/>
+                        </w:rPr>
+                        <w:tab/>
+                        <w:t>break;</w:t>
+                      </w:r>
+                    </w:p>
+                    <w:p>
+                      <w:pPr>
+                        <w:spacing w:line="240" w:lineRule="auto"/>
+                        <w:rPr>
+                          <w:rFonts w:ascii="Courier New" w:hAnsi="Courier New" w:cs="Courier New"/>
+                          <w:sz w:val="20"/>
+                          <w:szCs w:val="20"/>
+                        </w:rPr>
+                      </w:pPr>
+                      <w:r>
+                        <w:rPr>
+                          <w:rFonts w:ascii="Courier New" w:hAnsi="Courier New" w:cs="Courier New"/>
+                          <w:sz w:val="20"/>
+                          <w:szCs w:val="20"/>
+                        </w:rPr>
+                        <w:t xml:space="preserve">   default:</w:t>
+                      </w:r>
+                    </w:p>
+                    <w:p>
+                      <w:pPr>
+                        <w:spacing w:line="240" w:lineRule="auto"/>
+                        <w:rPr>
+                          <w:rFonts w:ascii="Courier New" w:hAnsi="Courier New" w:cs="Courier New"/>
+                          <w:sz w:val="20"/>
+                          <w:szCs w:val="20"/>
+                        </w:rPr>
+                      </w:pPr>
+                      <w:r>
+                        <w:rPr>
+                          <w:rFonts w:ascii="Courier New" w:hAnsi="Courier New" w:cs="Courier New"/>
+                          <w:sz w:val="20"/>
+                          <w:szCs w:val="20"/>
+                        </w:rPr>
+                        <w:tab/>
+                      </w:r>
+                      <w:proofErr w:type="spellStart"/>
+                      <w:r>
+                        <w:rPr>
+                          <w:rFonts w:ascii="Courier New" w:hAnsi="Courier New" w:cs="Courier New"/>
+                          <w:sz w:val="20"/>
+                          <w:szCs w:val="20"/>
+                        </w:rPr>
+                        <w:t>System.exit</w:t>
+                      </w:r>
+                      <w:proofErr w:type="spellEnd"/>
+                      <w:r>
+                        <w:rPr>
+                          <w:rFonts w:ascii="Courier New" w:hAnsi="Courier New" w:cs="Courier New"/>
+                          <w:sz w:val="20"/>
+                          <w:szCs w:val="20"/>
+                        </w:rPr>
+                        <w:t>(0);</w:t>
+                      </w:r>
+                    </w:p>
+                    <w:p>
+                      <w:pPr>
+                        <w:spacing w:line="240" w:lineRule="auto"/>
+                        <w:rPr>
+                          <w:rFonts w:ascii="Courier New" w:hAnsi="Courier New" w:cs="Courier New"/>
+                          <w:sz w:val="20"/>
+                          <w:szCs w:val="20"/>
+                        </w:rPr>
+                      </w:pPr>
+                      <w:r>
+                        <w:rPr>
+                          <w:rFonts w:ascii="Courier New" w:hAnsi="Courier New" w:cs="Courier New"/>
+                          <w:sz w:val="20"/>
+                          <w:szCs w:val="20"/>
+                        </w:rPr>
+                        <w:t>}</w:t>
+                      </w:r>
+                    </w:p>
+                    <w:p>
+                      <w:pPr>
+                        <w:spacing w:line="240" w:lineRule="auto"/>
+                        <w:rPr>
+                          <w:rFonts w:ascii="Courier New" w:hAnsi="Courier New" w:cs="Courier New"/>
+                          <w:sz w:val="20"/>
+                          <w:szCs w:val="20"/>
+                        </w:rPr>
+                      </w:pPr>
+                      <w:proofErr w:type="spellStart"/>
+                      <w:proofErr w:type="gramStart"/>
+                      <w:r>
+                        <w:rPr>
+                          <w:rFonts w:ascii="Courier New" w:hAnsi="Courier New" w:cs="Courier New"/>
+                          <w:sz w:val="20"/>
+                          <w:szCs w:val="20"/>
+                        </w:rPr>
+                        <w:t>input.close</w:t>
+                      </w:r>
+                      <w:proofErr w:type="spellEnd"/>
+                      <w:proofErr w:type="gramEnd"/>
+                      <w:r>
+                        <w:rPr>
+                          <w:rFonts w:ascii="Courier New" w:hAnsi="Courier New" w:cs="Courier New"/>
+                          <w:sz w:val="20"/>
+                          <w:szCs w:val="20"/>
+                        </w:rPr>
+                        <w:t>();</w:t>
+                      </w:r>
+                    </w:p>
+                  </w:txbxContent>
+                </v:textbox>
+                <w10:wrap type="topAndBottom" anchorx="margin"/>
+              </v:shape>
+            </w:pict>
+          </mc:Fallback>
+        </mc:AlternateContent>
+      </w:r>
       <w:bookmarkStart w:id="0" w:name="_GoBack"/>
       <w:bookmarkEnd w:id="0"/>
-      <w:proofErr w:type="spellEnd"/>
     </w:p>
     <w:sectPr>
       <w:pgSz w:w="11906" w:h="16838"/>
@@ -11170,6 +16248,95 @@
 <file path=word/numbering.xml><?xml version="1.0" encoding="utf-8"?>
 <w:numbering xmlns:wpc="http://schemas.microsoft.com/office/word/2010/wordprocessingCanvas" xmlns:cx="http://schemas.microsoft.com/office/drawing/2014/chartex" xmlns:cx1="http://schemas.microsoft.com/office/drawing/2015/9/8/chartex" xmlns:cx2="http://schemas.microsoft.com/office/drawing/2015/10/21/chartex" xmlns:cx3="http://schemas.microsoft.com/office/drawing/2016/5/9/chartex" xmlns:cx4="http://schemas.microsoft.com/office/drawing/2016/5/10/chartex" xmlns:cx5="http://schemas.microsoft.com/office/drawing/2016/5/11/chartex" xmlns:cx6="http://schemas.microsoft.com/office/drawing/2016/5/12/chartex" xmlns:cx7="http://schemas.microsoft.com/office/drawing/2016/5/13/chartex" xmlns:cx8="http://schemas.microsoft.com/office/drawing/2016/5/14/chartex" xmlns:mc="http://schemas.openxmlformats.org/markup-compatibility/2006" xmlns:aink="http://schemas.microsoft.com/office/drawing/2016/ink" xmlns:am3d="http://schemas.microsoft.com/office/drawing/2017/model3d" xmlns:o="urn:schemas-microsoft-com:office:office" xmlns:r="http://schemas.openxmlformats.org/officeDocument/2006/relationships" xmlns:m="http://schemas.openxmlformats.org/officeDocument/2006/math" xmlns:v="urn:schemas-microsoft-com:vml" xmlns:wp14="http://schemas.microsoft.com/office/word/2010/wordprocessingDrawing" xmlns:wp="http://schemas.openxmlformats.org/drawingml/2006/wordprocessingDrawing" xmlns:w10="urn:schemas-microsoft-com:office:word" xmlns:w="http://schemas.openxmlformats.org/wordprocessingml/2006/main" xmlns:w14="http://schemas.microsoft.com/office/word/2010/wordml" xmlns:w15="http://schemas.microsoft.com/office/word/2012/wordml" xmlns:w16cex="http://schemas.microsoft.com/office/word/2018/wordml/cex" xmlns:w16cid="http://schemas.microsoft.com/office/word/2016/wordml/cid" xmlns:w16="http://schemas.microsoft.com/office/word/2018/wordml" xmlns:w16se="http://schemas.microsoft.com/office/word/2015/wordml/symex" xmlns:wpg="http://schemas.microsoft.com/office/word/2010/wordprocessingGroup" xmlns:wpi="http://schemas.microsoft.com/office/word/2010/wordprocessingInk" xmlns:wne="http://schemas.microsoft.com/office/word/2006/wordml" xmlns:wps="http://schemas.microsoft.com/office/word/2010/wordprocessingShape" mc:Ignorable="w14 w15 w16se w16cid w16 w16cex wp14">
   <w:abstractNum w:abstractNumId="0" w15:restartNumberingAfterBreak="0">
+    <w:nsid w:val="0BCB163B"/>
+    <w:multiLevelType w:val="hybridMultilevel"/>
+    <w:tmpl w:val="18E450E2"/>
+    <w:lvl w:ilvl="0" w:tplc="4009000F">
+      <w:start w:val="1"/>
+      <w:numFmt w:val="decimal"/>
+      <w:lvlText w:val="%1."/>
+      <w:lvlJc w:val="left"/>
+      <w:pPr>
+        <w:ind w:left="720" w:hanging="360"/>
+      </w:pPr>
+      <w:rPr>
+        <w:rFonts w:hint="default"/>
+      </w:rPr>
+    </w:lvl>
+    <w:lvl w:ilvl="1" w:tplc="40090019" w:tentative="1">
+      <w:start w:val="1"/>
+      <w:numFmt w:val="lowerLetter"/>
+      <w:lvlText w:val="%2."/>
+      <w:lvlJc w:val="left"/>
+      <w:pPr>
+        <w:ind w:left="1440" w:hanging="360"/>
+      </w:pPr>
+    </w:lvl>
+    <w:lvl w:ilvl="2" w:tplc="4009001B" w:tentative="1">
+      <w:start w:val="1"/>
+      <w:numFmt w:val="lowerRoman"/>
+      <w:lvlText w:val="%3."/>
+      <w:lvlJc w:val="right"/>
+      <w:pPr>
+        <w:ind w:left="2160" w:hanging="180"/>
+      </w:pPr>
+    </w:lvl>
+    <w:lvl w:ilvl="3" w:tplc="4009000F" w:tentative="1">
+      <w:start w:val="1"/>
+      <w:numFmt w:val="decimal"/>
+      <w:lvlText w:val="%4."/>
+      <w:lvlJc w:val="left"/>
+      <w:pPr>
+        <w:ind w:left="2880" w:hanging="360"/>
+      </w:pPr>
+    </w:lvl>
+    <w:lvl w:ilvl="4" w:tplc="40090019" w:tentative="1">
+      <w:start w:val="1"/>
+      <w:numFmt w:val="lowerLetter"/>
+      <w:lvlText w:val="%5."/>
+      <w:lvlJc w:val="left"/>
+      <w:pPr>
+        <w:ind w:left="3600" w:hanging="360"/>
+      </w:pPr>
+    </w:lvl>
+    <w:lvl w:ilvl="5" w:tplc="4009001B" w:tentative="1">
+      <w:start w:val="1"/>
+      <w:numFmt w:val="lowerRoman"/>
+      <w:lvlText w:val="%6."/>
+      <w:lvlJc w:val="right"/>
+      <w:pPr>
+        <w:ind w:left="4320" w:hanging="180"/>
+      </w:pPr>
+    </w:lvl>
+    <w:lvl w:ilvl="6" w:tplc="4009000F" w:tentative="1">
+      <w:start w:val="1"/>
+      <w:numFmt w:val="decimal"/>
+      <w:lvlText w:val="%7."/>
+      <w:lvlJc w:val="left"/>
+      <w:pPr>
+        <w:ind w:left="5040" w:hanging="360"/>
+      </w:pPr>
+    </w:lvl>
+    <w:lvl w:ilvl="7" w:tplc="40090019" w:tentative="1">
+      <w:start w:val="1"/>
+      <w:numFmt w:val="lowerLetter"/>
+      <w:lvlText w:val="%8."/>
+      <w:lvlJc w:val="left"/>
+      <w:pPr>
+        <w:ind w:left="5760" w:hanging="360"/>
+      </w:pPr>
+    </w:lvl>
+    <w:lvl w:ilvl="8" w:tplc="4009001B" w:tentative="1">
+      <w:start w:val="1"/>
+      <w:numFmt w:val="lowerRoman"/>
+      <w:lvlText w:val="%9."/>
+      <w:lvlJc w:val="right"/>
+      <w:pPr>
+        <w:ind w:left="6480" w:hanging="180"/>
+      </w:pPr>
+    </w:lvl>
+  </w:abstractNum>
+  <w:abstractNum w:abstractNumId="1" w15:restartNumberingAfterBreak="0">
     <w:nsid w:val="1018195B"/>
     <w:multiLevelType w:val="hybridMultilevel"/>
     <w:tmpl w:val="C010A35C"/>
@@ -11282,7 +16449,7 @@
       </w:rPr>
     </w:lvl>
   </w:abstractNum>
-  <w:abstractNum w:abstractNumId="1" w15:restartNumberingAfterBreak="0">
+  <w:abstractNum w:abstractNumId="2" w15:restartNumberingAfterBreak="0">
     <w:nsid w:val="247A1B15"/>
     <w:multiLevelType w:val="hybridMultilevel"/>
     <w:tmpl w:val="3A96EFAA"/>
@@ -11371,7 +16538,7 @@
       </w:pPr>
     </w:lvl>
   </w:abstractNum>
-  <w:abstractNum w:abstractNumId="2" w15:restartNumberingAfterBreak="0">
+  <w:abstractNum w:abstractNumId="3" w15:restartNumberingAfterBreak="0">
     <w:nsid w:val="29316EA8"/>
     <w:multiLevelType w:val="hybridMultilevel"/>
     <w:tmpl w:val="DFBA6658"/>
@@ -11484,7 +16651,7 @@
       </w:rPr>
     </w:lvl>
   </w:abstractNum>
-  <w:abstractNum w:abstractNumId="3" w15:restartNumberingAfterBreak="0">
+  <w:abstractNum w:abstractNumId="4" w15:restartNumberingAfterBreak="0">
     <w:nsid w:val="390E136B"/>
     <w:multiLevelType w:val="hybridMultilevel"/>
     <w:tmpl w:val="249AA96A"/>
@@ -11573,7 +16740,7 @@
       </w:pPr>
     </w:lvl>
   </w:abstractNum>
-  <w:abstractNum w:abstractNumId="4" w15:restartNumberingAfterBreak="0">
+  <w:abstractNum w:abstractNumId="5" w15:restartNumberingAfterBreak="0">
     <w:nsid w:val="3BAA17AE"/>
     <w:multiLevelType w:val="hybridMultilevel"/>
     <w:tmpl w:val="F8A45D96"/>
@@ -11662,7 +16829,7 @@
       </w:pPr>
     </w:lvl>
   </w:abstractNum>
-  <w:abstractNum w:abstractNumId="5" w15:restartNumberingAfterBreak="0">
+  <w:abstractNum w:abstractNumId="6" w15:restartNumberingAfterBreak="0">
     <w:nsid w:val="3E8F3F4A"/>
     <w:multiLevelType w:val="hybridMultilevel"/>
     <w:tmpl w:val="EC32C50C"/>
@@ -11751,7 +16918,7 @@
       </w:pPr>
     </w:lvl>
   </w:abstractNum>
-  <w:abstractNum w:abstractNumId="6" w15:restartNumberingAfterBreak="0">
+  <w:abstractNum w:abstractNumId="7" w15:restartNumberingAfterBreak="0">
     <w:nsid w:val="5DB1249B"/>
     <w:multiLevelType w:val="hybridMultilevel"/>
     <w:tmpl w:val="E53AA04E"/>
@@ -11840,7 +17007,7 @@
       </w:pPr>
     </w:lvl>
   </w:abstractNum>
-  <w:abstractNum w:abstractNumId="7" w15:restartNumberingAfterBreak="0">
+  <w:abstractNum w:abstractNumId="8" w15:restartNumberingAfterBreak="0">
     <w:nsid w:val="67771562"/>
     <w:multiLevelType w:val="hybridMultilevel"/>
     <w:tmpl w:val="EE2EFBBC"/>
@@ -11953,7 +17120,7 @@
       </w:rPr>
     </w:lvl>
   </w:abstractNum>
-  <w:abstractNum w:abstractNumId="8" w15:restartNumberingAfterBreak="0">
+  <w:abstractNum w:abstractNumId="9" w15:restartNumberingAfterBreak="0">
     <w:nsid w:val="71BF699E"/>
     <w:multiLevelType w:val="hybridMultilevel"/>
     <w:tmpl w:val="9D24D8CA"/>
@@ -12066,7 +17233,7 @@
       </w:rPr>
     </w:lvl>
   </w:abstractNum>
-  <w:abstractNum w:abstractNumId="9" w15:restartNumberingAfterBreak="0">
+  <w:abstractNum w:abstractNumId="10" w15:restartNumberingAfterBreak="0">
     <w:nsid w:val="74250C80"/>
     <w:multiLevelType w:val="hybridMultilevel"/>
     <w:tmpl w:val="64D81A70"/>
@@ -12179,7 +17346,7 @@
       </w:rPr>
     </w:lvl>
   </w:abstractNum>
-  <w:abstractNum w:abstractNumId="10" w15:restartNumberingAfterBreak="0">
+  <w:abstractNum w:abstractNumId="11" w15:restartNumberingAfterBreak="0">
     <w:nsid w:val="7D1F5363"/>
     <w:multiLevelType w:val="hybridMultilevel"/>
     <w:tmpl w:val="89A29290"/>
@@ -12269,37 +17436,40 @@
     </w:lvl>
   </w:abstractNum>
   <w:num w:numId="1">
-    <w:abstractNumId w:val="0"/>
+    <w:abstractNumId w:val="1"/>
   </w:num>
   <w:num w:numId="2">
+    <w:abstractNumId w:val="8"/>
+  </w:num>
+  <w:num w:numId="3">
+    <w:abstractNumId w:val="9"/>
+  </w:num>
+  <w:num w:numId="4">
+    <w:abstractNumId w:val="11"/>
+  </w:num>
+  <w:num w:numId="5">
+    <w:abstractNumId w:val="4"/>
+  </w:num>
+  <w:num w:numId="6">
     <w:abstractNumId w:val="7"/>
   </w:num>
-  <w:num w:numId="3">
-    <w:abstractNumId w:val="8"/>
+  <w:num w:numId="7">
+    <w:abstractNumId w:val="5"/>
   </w:num>
-  <w:num w:numId="4">
+  <w:num w:numId="8">
     <w:abstractNumId w:val="10"/>
   </w:num>
-  <w:num w:numId="5">
+  <w:num w:numId="9">
+    <w:abstractNumId w:val="2"/>
+  </w:num>
+  <w:num w:numId="10">
+    <w:abstractNumId w:val="6"/>
+  </w:num>
+  <w:num w:numId="11">
     <w:abstractNumId w:val="3"/>
   </w:num>
-  <w:num w:numId="6">
-    <w:abstractNumId w:val="6"/>
-  </w:num>
-  <w:num w:numId="7">
-    <w:abstractNumId w:val="4"/>
-  </w:num>
-  <w:num w:numId="8">
-    <w:abstractNumId w:val="9"/>
-  </w:num>
-  <w:num w:numId="9">
-    <w:abstractNumId w:val="1"/>
-  </w:num>
-  <w:num w:numId="10">
-    <w:abstractNumId w:val="5"/>
-  </w:num>
-  <w:num w:numId="11">
-    <w:abstractNumId w:val="2"/>
+  <w:num w:numId="12">
+    <w:abstractNumId w:val="0"/>
   </w:num>
 </w:numbering>
 </file>
@@ -12707,6 +17877,7 @@
   <w:style w:type="character" w:default="1" w:styleId="DefaultParagraphFont">
     <w:name w:val="Default Paragraph Font"/>
     <w:uiPriority w:val="1"/>
+    <w:semiHidden/>
     <w:unhideWhenUsed/>
   </w:style>
   <w:style w:type="table" w:default="1" w:styleId="TableNormal">
@@ -13063,7 +18234,7 @@
 </file>
 
 <file path=customXml/itemProps1.xml><?xml version="1.0" encoding="utf-8"?>
-<ds:datastoreItem xmlns:ds="http://schemas.openxmlformats.org/officeDocument/2006/customXml" ds:itemID="{6831767C-ABB1-4240-8FFB-4735A66BF70F}">
+<ds:datastoreItem xmlns:ds="http://schemas.openxmlformats.org/officeDocument/2006/customXml" ds:itemID="{CA4C408F-A0AF-4F00-B887-7634DAE96004}">
   <ds:schemaRefs>
     <ds:schemaRef ds:uri="http://schemas.openxmlformats.org/officeDocument/2006/bibliography"/>
   </ds:schemaRefs>
